--- a/manuscript/meehan_et_al_spatial_cbc_5 NM.docx
+++ b/manuscript/meehan_et_al_spatial_cbc_5 NM.docx
@@ -59,28 +59,6 @@
         </w:rPr>
         <w:t>Continent-</w:t>
       </w:r>
-      <w:del w:id="0" w:author="Michel, Nicole" w:date="2018-10-16T15:33:00Z">
-        <w:r>
-          <w:rPr>
-            <w:rFonts w:ascii="Times New Roman" w:hAnsi="Times New Roman" w:cs="Times New Roman"/>
-            <w:b/>
-            <w:sz w:val="32"/>
-            <w:szCs w:val="32"/>
-          </w:rPr>
-          <w:delText xml:space="preserve">Scaled </w:delText>
-        </w:r>
-      </w:del>
-      <w:ins w:id="1" w:author="Michel, Nicole" w:date="2018-10-16T15:33:00Z">
-        <w:r>
-          <w:rPr>
-            <w:rFonts w:ascii="Times New Roman" w:hAnsi="Times New Roman" w:cs="Times New Roman"/>
-            <w:b/>
-            <w:sz w:val="32"/>
-            <w:szCs w:val="32"/>
-          </w:rPr>
-          <w:t xml:space="preserve">Wide </w:t>
-        </w:r>
-      </w:ins>
       <w:r>
         <w:rPr>
           <w:rFonts w:ascii="Times New Roman" w:hAnsi="Times New Roman" w:cs="Times New Roman"/>
@@ -88,6 +66,15 @@
           <w:sz w:val="32"/>
           <w:szCs w:val="32"/>
         </w:rPr>
+        <w:t xml:space="preserve">Wide </w:t>
+      </w:r>
+      <w:r>
+        <w:rPr>
+          <w:rFonts w:ascii="Times New Roman" w:hAnsi="Times New Roman" w:cs="Times New Roman"/>
+          <w:b/>
+          <w:sz w:val="32"/>
+          <w:szCs w:val="32"/>
+        </w:rPr>
         <w:t>Bird Counts</w:t>
       </w:r>
     </w:p>
@@ -139,7 +126,14 @@
         <w:rPr>
           <w:rFonts w:ascii="Times New Roman" w:hAnsi="Times New Roman" w:cs="Times New Roman"/>
         </w:rPr>
-        <w:t>, and H</w:t>
+        <w:t xml:space="preserve">, and </w:t>
+      </w:r>
+      <w:proofErr w:type="spellStart"/>
+      <w:r>
+        <w:rPr>
+          <w:rFonts w:ascii="Times New Roman" w:hAnsi="Times New Roman" w:cs="Times New Roman"/>
+        </w:rPr>
+        <w:t>H</w:t>
       </w:r>
       <w:r>
         <w:rPr>
@@ -151,7 +145,14 @@
         <w:rPr>
           <w:rFonts w:ascii="Times New Roman" w:hAnsi="Times New Roman" w:cs="Times New Roman"/>
         </w:rPr>
-        <w:t>vard Rue</w:t>
+        <w:t>vard</w:t>
+      </w:r>
+      <w:proofErr w:type="spellEnd"/>
+      <w:r>
+        <w:rPr>
+          <w:rFonts w:ascii="Times New Roman" w:hAnsi="Times New Roman" w:cs="Times New Roman"/>
+        </w:rPr>
+        <w:t xml:space="preserve"> Rue</w:t>
       </w:r>
       <w:r>
         <w:rPr>
@@ -179,6 +180,7 @@
           <w:i/>
         </w:rPr>
       </w:pPr>
+      <w:proofErr w:type="gramStart"/>
       <w:r>
         <w:rPr>
           <w:rFonts w:ascii="Times New Roman" w:hAnsi="Times New Roman" w:cs="Times New Roman"/>
@@ -186,6 +188,7 @@
         </w:rPr>
         <w:t>1</w:t>
       </w:r>
+      <w:proofErr w:type="gramEnd"/>
       <w:r>
         <w:rPr>
           <w:rFonts w:ascii="Times New Roman" w:hAnsi="Times New Roman" w:cs="Times New Roman"/>
@@ -210,6 +213,7 @@
           <w:i/>
         </w:rPr>
       </w:pPr>
+      <w:proofErr w:type="gramStart"/>
       <w:r>
         <w:rPr>
           <w:rFonts w:ascii="Times New Roman" w:hAnsi="Times New Roman" w:cs="Times New Roman"/>
@@ -217,6 +221,7 @@
         </w:rPr>
         <w:t>2</w:t>
       </w:r>
+      <w:proofErr w:type="gramEnd"/>
       <w:r>
         <w:rPr>
           <w:rFonts w:ascii="Times New Roman" w:hAnsi="Times New Roman" w:cs="Times New Roman"/>
@@ -230,24 +235,13 @@
         </w:rPr>
         <w:t xml:space="preserve">National Audubon Society, </w:t>
       </w:r>
-      <w:del w:id="2" w:author="Michel, Nicole" w:date="2018-10-16T15:28:00Z">
-        <w:r>
-          <w:rPr>
-            <w:rFonts w:ascii="Times New Roman" w:hAnsi="Times New Roman" w:cs="Times New Roman"/>
-            <w:i/>
-          </w:rPr>
-          <w:delText>Vancouver, Washington</w:delText>
-        </w:r>
-      </w:del>
-      <w:ins w:id="3" w:author="Michel, Nicole" w:date="2018-10-16T15:28:00Z">
-        <w:r>
-          <w:rPr>
-            <w:rFonts w:ascii="Times New Roman" w:hAnsi="Times New Roman" w:cs="Times New Roman"/>
-            <w:i/>
-          </w:rPr>
-          <w:t>Portland, Oregon</w:t>
-        </w:r>
-      </w:ins>
+      <w:r>
+        <w:rPr>
+          <w:rFonts w:ascii="Times New Roman" w:hAnsi="Times New Roman" w:cs="Times New Roman"/>
+          <w:i/>
+        </w:rPr>
+        <w:t>Portland, Oregon</w:t>
+      </w:r>
       <w:r>
         <w:rPr>
           <w:rFonts w:ascii="Times New Roman" w:hAnsi="Times New Roman" w:cs="Times New Roman"/>
@@ -272,6 +266,7 @@
           <w:i/>
         </w:rPr>
       </w:pPr>
+      <w:proofErr w:type="gramStart"/>
       <w:r>
         <w:rPr>
           <w:rFonts w:ascii="Times New Roman" w:hAnsi="Times New Roman" w:cs="Times New Roman"/>
@@ -279,6 +274,7 @@
         </w:rPr>
         <w:t>3</w:t>
       </w:r>
+      <w:proofErr w:type="gramEnd"/>
       <w:r>
         <w:rPr>
           <w:rFonts w:ascii="Times New Roman" w:hAnsi="Times New Roman" w:cs="Times New Roman"/>
@@ -286,12 +282,21 @@
         </w:rPr>
         <w:t xml:space="preserve"> King Abdulla University of Science and Technology, </w:t>
       </w:r>
+      <w:proofErr w:type="spellStart"/>
       <w:r>
         <w:rPr>
           <w:rFonts w:ascii="Times New Roman" w:hAnsi="Times New Roman" w:cs="Times New Roman"/>
           <w:i/>
         </w:rPr>
-        <w:t>Thuwal, Saudi Arabia</w:t>
+        <w:t>Thuwal</w:t>
+      </w:r>
+      <w:proofErr w:type="spellEnd"/>
+      <w:r>
+        <w:rPr>
+          <w:rFonts w:ascii="Times New Roman" w:hAnsi="Times New Roman" w:cs="Times New Roman"/>
+          <w:i/>
+        </w:rPr>
+        <w:t>, Saudi Arabia</w:t>
       </w:r>
     </w:p>
     <w:p>
@@ -542,7 +547,7 @@
         </w:rPr>
         <w:t>Population trends derived from CBC data, along with those derived from other large-scale</w:t>
       </w:r>
-      <w:del w:id="4" w:author="Michel, Nicole" w:date="2018-10-16T16:04:00Z">
+      <w:del w:id="0" w:author="Michel, Nicole" w:date="2018-10-16T16:04:00Z">
         <w:r>
           <w:rPr>
             <w:rFonts w:ascii="Times New Roman" w:hAnsi="Times New Roman" w:cs="Times New Roman"/>
@@ -598,22 +603,12 @@
         </w:rPr>
         <w:t xml:space="preserve">, </w:t>
       </w:r>
-      <w:del w:id="5" w:author="Michel, Nicole" w:date="2018-10-16T16:04:00Z">
-        <w:r>
-          <w:rPr>
-            <w:rFonts w:ascii="Times New Roman" w:hAnsi="Times New Roman" w:cs="Times New Roman"/>
-          </w:rPr>
-          <w:delText>are important pieces of</w:delText>
-        </w:r>
-      </w:del>
-      <w:ins w:id="6" w:author="Michel, Nicole" w:date="2018-10-16T16:04:00Z">
-        <w:r>
-          <w:rPr>
-            <w:rFonts w:ascii="Times New Roman" w:hAnsi="Times New Roman" w:cs="Times New Roman"/>
-          </w:rPr>
-          <w:t>provide valuable</w:t>
-        </w:r>
-      </w:ins>
+      <w:r>
+        <w:rPr>
+          <w:rFonts w:ascii="Times New Roman" w:hAnsi="Times New Roman" w:cs="Times New Roman"/>
+        </w:rPr>
+        <w:t>provide valuable</w:t>
+      </w:r>
       <w:r>
         <w:rPr>
           <w:rFonts w:ascii="Times New Roman" w:hAnsi="Times New Roman" w:cs="Times New Roman"/>
@@ -669,7 +664,7 @@
         </w:rPr>
         <w:t>.</w:t>
       </w:r>
-      <w:ins w:id="7" w:author="Michel, Nicole" w:date="2018-10-16T16:14:00Z">
+      <w:ins w:id="1" w:author="Michel, Nicole" w:date="2018-10-16T16:14:00Z">
         <w:r>
           <w:rPr>
             <w:rFonts w:ascii="Times New Roman" w:hAnsi="Times New Roman" w:cs="Times New Roman"/>
@@ -677,7 +672,7 @@
           <w:t xml:space="preserve"> </w:t>
         </w:r>
       </w:ins>
-      <w:ins w:id="8" w:author="Michel, Nicole" w:date="2018-10-17T10:53:00Z">
+      <w:ins w:id="2" w:author="Michel, Nicole" w:date="2018-10-17T10:53:00Z">
         <w:r>
           <w:rPr>
             <w:rFonts w:ascii="Times New Roman" w:hAnsi="Times New Roman" w:cs="Times New Roman"/>
@@ -685,16 +680,30 @@
           <w:t xml:space="preserve">For example, </w:t>
         </w:r>
       </w:ins>
-      <w:commentRangeStart w:id="9"/>
-      <w:ins w:id="10" w:author="Michel, Nicole" w:date="2018-10-16T16:14:00Z">
+      <w:commentRangeStart w:id="3"/>
+      <w:ins w:id="4" w:author="Michel, Nicole" w:date="2018-10-16T16:14:00Z">
         <w:r>
           <w:rPr>
             <w:rFonts w:ascii="Times New Roman" w:hAnsi="Times New Roman" w:cs="Times New Roman"/>
           </w:rPr>
-          <w:t>CBC trends have been used to [give a couple examples here].</w:t>
+          <w:t xml:space="preserve">CBC trends </w:t>
+        </w:r>
+        <w:proofErr w:type="gramStart"/>
+        <w:r>
+          <w:rPr>
+            <w:rFonts w:ascii="Times New Roman" w:hAnsi="Times New Roman" w:cs="Times New Roman"/>
+          </w:rPr>
+          <w:t>have been used</w:t>
+        </w:r>
+        <w:proofErr w:type="gramEnd"/>
+        <w:r>
+          <w:rPr>
+            <w:rFonts w:ascii="Times New Roman" w:hAnsi="Times New Roman" w:cs="Times New Roman"/>
+          </w:rPr>
+          <w:t xml:space="preserve"> to [give a couple examples here].</w:t>
         </w:r>
       </w:ins>
-      <w:ins w:id="11" w:author="Michel, Nicole" w:date="2018-10-16T16:15:00Z">
+      <w:ins w:id="5" w:author="Michel, Nicole" w:date="2018-10-16T16:15:00Z">
         <w:r>
           <w:rPr>
             <w:rFonts w:ascii="Times New Roman" w:hAnsi="Times New Roman" w:cs="Times New Roman"/>
@@ -702,7 +711,7 @@
           <w:t xml:space="preserve"> </w:t>
         </w:r>
       </w:ins>
-      <w:ins w:id="12" w:author="Michel, Nicole" w:date="2018-10-16T16:04:00Z">
+      <w:ins w:id="6" w:author="Michel, Nicole" w:date="2018-10-16T16:04:00Z">
         <w:r>
           <w:rPr>
             <w:rFonts w:ascii="Times New Roman" w:hAnsi="Times New Roman" w:cs="Times New Roman"/>
@@ -710,13 +719,13 @@
           <w:t xml:space="preserve"> </w:t>
         </w:r>
       </w:ins>
-      <w:commentRangeEnd w:id="9"/>
-      <w:ins w:id="13" w:author="Michel, Nicole" w:date="2018-10-16T16:16:00Z">
+      <w:commentRangeEnd w:id="3"/>
+      <w:ins w:id="7" w:author="Michel, Nicole" w:date="2018-10-16T16:16:00Z">
         <w:r>
           <w:rPr>
             <w:rStyle w:val="CommentReference"/>
           </w:rPr>
-          <w:commentReference w:id="9"/>
+          <w:commentReference w:id="3"/>
         </w:r>
       </w:ins>
     </w:p>
@@ -761,7 +770,6 @@
         </w:rPr>
         <w:t xml:space="preserve">enerating trends from CBC data </w:t>
       </w:r>
-      <w:commentRangeStart w:id="14"/>
       <w:r>
         <w:rPr>
           <w:rFonts w:ascii="Times New Roman" w:hAnsi="Times New Roman" w:cs="Times New Roman"/>
@@ -792,57 +800,30 @@
         </w:rPr>
         <w:fldChar w:fldCharType="end"/>
       </w:r>
-      <w:commentRangeEnd w:id="14"/>
-      <w:r>
-        <w:rPr>
-          <w:rStyle w:val="CommentReference"/>
-        </w:rPr>
-        <w:commentReference w:id="14"/>
-      </w:r>
       <w:r>
         <w:rPr>
           <w:rFonts w:ascii="Times New Roman" w:hAnsi="Times New Roman" w:cs="Times New Roman"/>
         </w:rPr>
         <w:t xml:space="preserve"> </w:t>
       </w:r>
-      <w:ins w:id="15" w:author="Michel, Nicole" w:date="2018-10-16T16:19:00Z">
-        <w:r>
-          <w:rPr>
-            <w:rFonts w:ascii="Times New Roman" w:hAnsi="Times New Roman" w:cs="Times New Roman"/>
-          </w:rPr>
-          <w:t>wa</w:t>
-        </w:r>
-      </w:ins>
-      <w:del w:id="16" w:author="Michel, Nicole" w:date="2018-10-16T16:19:00Z">
-        <w:r>
-          <w:rPr>
-            <w:rFonts w:ascii="Times New Roman" w:hAnsi="Times New Roman" w:cs="Times New Roman"/>
-          </w:rPr>
-          <w:delText>i</w:delText>
-        </w:r>
-      </w:del>
+      <w:r>
+        <w:rPr>
+          <w:rFonts w:ascii="Times New Roman" w:hAnsi="Times New Roman" w:cs="Times New Roman"/>
+        </w:rPr>
+        <w:t>wa</w:t>
+      </w:r>
       <w:r>
         <w:rPr>
           <w:rFonts w:ascii="Times New Roman" w:hAnsi="Times New Roman" w:cs="Times New Roman"/>
         </w:rPr>
         <w:t xml:space="preserve">s </w:t>
       </w:r>
-      <w:del w:id="17" w:author="Michel, Nicole" w:date="2018-10-16T16:06:00Z">
-        <w:r>
-          <w:rPr>
-            <w:rFonts w:ascii="Times New Roman" w:hAnsi="Times New Roman" w:cs="Times New Roman"/>
-          </w:rPr>
-          <w:delText>based on</w:delText>
-        </w:r>
-      </w:del>
-      <w:ins w:id="18" w:author="Michel, Nicole" w:date="2018-10-16T16:06:00Z">
-        <w:r>
-          <w:rPr>
-            <w:rFonts w:ascii="Times New Roman" w:hAnsi="Times New Roman" w:cs="Times New Roman"/>
-          </w:rPr>
-          <w:t>derived from</w:t>
-        </w:r>
-      </w:ins>
+      <w:r>
+        <w:rPr>
+          <w:rFonts w:ascii="Times New Roman" w:hAnsi="Times New Roman" w:cs="Times New Roman"/>
+        </w:rPr>
+        <w:t>derived from</w:t>
+      </w:r>
       <w:r>
         <w:rPr>
           <w:rFonts w:ascii="Times New Roman" w:hAnsi="Times New Roman" w:cs="Times New Roman"/>
@@ -909,28 +890,18 @@
         </w:rPr>
         <w:t xml:space="preserve">one of </w:t>
       </w:r>
-      <w:ins w:id="19" w:author="Michel, Nicole" w:date="2018-10-17T10:02:00Z">
-        <w:r>
-          <w:rPr>
-            <w:rFonts w:ascii="Times New Roman" w:hAnsi="Times New Roman" w:cs="Times New Roman"/>
-          </w:rPr>
-          <w:t xml:space="preserve">up to </w:t>
-        </w:r>
-      </w:ins>
-      <w:commentRangeStart w:id="20"/>
+      <w:r>
+        <w:rPr>
+          <w:rFonts w:ascii="Times New Roman" w:hAnsi="Times New Roman" w:cs="Times New Roman"/>
+        </w:rPr>
+        <w:t xml:space="preserve">up to </w:t>
+      </w:r>
       <w:r>
         <w:rPr>
           <w:rFonts w:ascii="Times New Roman" w:hAnsi="Times New Roman" w:cs="Times New Roman"/>
         </w:rPr>
         <w:t>169</w:t>
       </w:r>
-      <w:commentRangeEnd w:id="20"/>
-      <w:r>
-        <w:rPr>
-          <w:rStyle w:val="CommentReference"/>
-        </w:rPr>
-        <w:commentReference w:id="20"/>
-      </w:r>
       <w:r>
         <w:rPr>
           <w:rFonts w:ascii="Times New Roman" w:hAnsi="Times New Roman" w:cs="Times New Roman"/>
@@ -1001,55 +972,45 @@
         <w:rPr>
           <w:rFonts w:ascii="Times New Roman" w:hAnsi="Times New Roman" w:cs="Times New Roman"/>
         </w:rPr>
+        <w:t xml:space="preserve"> a non-linear function </w:t>
+      </w:r>
+      <w:r>
+        <w:rPr>
+          <w:rFonts w:ascii="Times New Roman" w:hAnsi="Times New Roman" w:cs="Times New Roman"/>
+        </w:rPr>
+        <w:t xml:space="preserve">is used </w:t>
+      </w:r>
+      <w:r>
+        <w:rPr>
+          <w:rFonts w:ascii="Times New Roman" w:hAnsi="Times New Roman" w:cs="Times New Roman"/>
+        </w:rPr>
+        <w:t xml:space="preserve">to </w:t>
+      </w:r>
+      <w:r>
+        <w:rPr>
+          <w:rFonts w:ascii="Times New Roman" w:hAnsi="Times New Roman" w:cs="Times New Roman"/>
+        </w:rPr>
+        <w:t>correct for the</w:t>
+      </w:r>
+      <w:r>
+        <w:rPr>
+          <w:rFonts w:ascii="Times New Roman" w:hAnsi="Times New Roman" w:cs="Times New Roman"/>
+        </w:rPr>
         <w:t xml:space="preserve"> </w:t>
       </w:r>
-      <w:del w:id="21" w:author="Michel, Nicole" w:date="2018-10-17T10:03:00Z">
-        <w:r>
-          <w:rPr>
-            <w:rFonts w:ascii="Times New Roman" w:hAnsi="Times New Roman" w:cs="Times New Roman"/>
-          </w:rPr>
-          <w:delText xml:space="preserve">use </w:delText>
-        </w:r>
-      </w:del>
-      <w:r>
-        <w:rPr>
-          <w:rFonts w:ascii="Times New Roman" w:hAnsi="Times New Roman" w:cs="Times New Roman"/>
-        </w:rPr>
-        <w:t xml:space="preserve">a non-linear function </w:t>
-      </w:r>
-      <w:ins w:id="22" w:author="Michel, Nicole" w:date="2018-10-17T10:03:00Z">
-        <w:r>
-          <w:rPr>
-            <w:rFonts w:ascii="Times New Roman" w:hAnsi="Times New Roman" w:cs="Times New Roman"/>
-          </w:rPr>
-          <w:t xml:space="preserve">is used </w:t>
-        </w:r>
-      </w:ins>
-      <w:r>
-        <w:rPr>
-          <w:rFonts w:ascii="Times New Roman" w:hAnsi="Times New Roman" w:cs="Times New Roman"/>
-        </w:rPr>
-        <w:t xml:space="preserve">to </w:t>
-      </w:r>
-      <w:commentRangeStart w:id="23"/>
-      <w:r>
-        <w:rPr>
-          <w:rFonts w:ascii="Times New Roman" w:hAnsi="Times New Roman" w:cs="Times New Roman"/>
-        </w:rPr>
-        <w:t>remove the effect of observer effort on counts</w:t>
-      </w:r>
-      <w:commentRangeEnd w:id="23"/>
-      <w:r>
-        <w:rPr>
-          <w:rStyle w:val="CommentReference"/>
-        </w:rPr>
-        <w:commentReference w:id="23"/>
-      </w:r>
-      <w:r>
-        <w:rPr>
-          <w:rFonts w:ascii="Times New Roman" w:hAnsi="Times New Roman" w:cs="Times New Roman"/>
-        </w:rPr>
-        <w:t>, and model the residual as a function of count circle</w:t>
+      <w:proofErr w:type="spellStart"/>
+      <w:r>
+        <w:rPr>
+          <w:rFonts w:ascii="Times New Roman" w:hAnsi="Times New Roman" w:cs="Times New Roman"/>
+        </w:rPr>
+        <w:t>the</w:t>
+      </w:r>
+      <w:proofErr w:type="spellEnd"/>
+      <w:r>
+        <w:rPr>
+          <w:rFonts w:ascii="Times New Roman" w:hAnsi="Times New Roman" w:cs="Times New Roman"/>
+        </w:rPr>
+        <w:t xml:space="preserve"> effect of observer effort on counts, and model the residual as a function of count circle</w:t>
       </w:r>
       <w:r>
         <w:rPr>
@@ -1105,22 +1066,12 @@
         </w:rPr>
         <w:t xml:space="preserve"> </w:t>
       </w:r>
-      <w:ins w:id="24" w:author="Michel, Nicole" w:date="2018-10-17T10:05:00Z">
-        <w:r>
-          <w:rPr>
-            <w:rFonts w:ascii="Times New Roman" w:hAnsi="Times New Roman" w:cs="Times New Roman"/>
-          </w:rPr>
-          <w:t>These</w:t>
-        </w:r>
-      </w:ins>
-      <w:del w:id="25" w:author="Michel, Nicole" w:date="2018-10-17T10:05:00Z">
-        <w:r>
-          <w:rPr>
-            <w:rFonts w:ascii="Times New Roman" w:hAnsi="Times New Roman" w:cs="Times New Roman"/>
-          </w:rPr>
-          <w:delText>Next,</w:delText>
-        </w:r>
-      </w:del>
+      <w:r>
+        <w:rPr>
+          <w:rFonts w:ascii="Times New Roman" w:hAnsi="Times New Roman" w:cs="Times New Roman"/>
+        </w:rPr>
+        <w:t>These</w:t>
+      </w:r>
       <w:r>
         <w:rPr>
           <w:rFonts w:ascii="Times New Roman" w:hAnsi="Times New Roman" w:cs="Times New Roman"/>
@@ -1163,28 +1114,12 @@
         </w:rPr>
         <w:t xml:space="preserve">percent change per stratum across </w:t>
       </w:r>
-      <w:del w:id="26" w:author="Michel, Nicole" w:date="2018-10-17T10:05:00Z">
-        <w:r>
-          <w:rPr>
-            <w:rFonts w:ascii="Times New Roman" w:hAnsi="Times New Roman" w:cs="Times New Roman"/>
-          </w:rPr>
-          <w:delText xml:space="preserve">different </w:delText>
-        </w:r>
-        <w:r>
-          <w:rPr>
-            <w:rFonts w:ascii="Times New Roman" w:hAnsi="Times New Roman" w:cs="Times New Roman"/>
-          </w:rPr>
-          <w:delText xml:space="preserve">end points </w:delText>
-        </w:r>
-      </w:del>
-      <w:ins w:id="27" w:author="Michel, Nicole" w:date="2018-10-17T10:05:00Z">
-        <w:r>
-          <w:rPr>
-            <w:rFonts w:ascii="Times New Roman" w:hAnsi="Times New Roman" w:cs="Times New Roman"/>
-          </w:rPr>
-          <w:t xml:space="preserve">defined time periods </w:t>
-        </w:r>
-      </w:ins>
+      <w:r>
+        <w:rPr>
+          <w:rFonts w:ascii="Times New Roman" w:hAnsi="Times New Roman" w:cs="Times New Roman"/>
+        </w:rPr>
+        <w:t xml:space="preserve">defined time periods </w:t>
+      </w:r>
       <w:r>
         <w:rPr>
           <w:rFonts w:ascii="Times New Roman" w:hAnsi="Times New Roman" w:cs="Times New Roman"/>
@@ -1245,30 +1180,12 @@
         </w:rPr>
         <w:t xml:space="preserve">The </w:t>
       </w:r>
-      <w:del w:id="28" w:author="Michel, Nicole" w:date="2018-10-17T10:05:00Z">
-        <w:r>
-          <w:rPr>
-            <w:rFonts w:ascii="Times New Roman" w:hAnsi="Times New Roman" w:cs="Times New Roman"/>
-          </w:rPr>
-          <w:delText xml:space="preserve">pros of the </w:delText>
-        </w:r>
-      </w:del>
-      <w:del w:id="29" w:author="Michel, Nicole" w:date="2018-10-17T10:06:00Z">
-        <w:r>
-          <w:rPr>
-            <w:rFonts w:ascii="Times New Roman" w:hAnsi="Times New Roman" w:cs="Times New Roman"/>
-          </w:rPr>
-          <w:delText>standard</w:delText>
-        </w:r>
-      </w:del>
-      <w:ins w:id="30" w:author="Michel, Nicole" w:date="2018-10-17T10:06:00Z">
-        <w:r>
-          <w:rPr>
-            <w:rFonts w:ascii="Times New Roman" w:hAnsi="Times New Roman" w:cs="Times New Roman"/>
-          </w:rPr>
-          <w:t>traditional</w:t>
-        </w:r>
-      </w:ins>
+      <w:r>
+        <w:rPr>
+          <w:rFonts w:ascii="Times New Roman" w:hAnsi="Times New Roman" w:cs="Times New Roman"/>
+        </w:rPr>
+        <w:t>traditional</w:t>
+      </w:r>
       <w:r>
         <w:rPr>
           <w:rFonts w:ascii="Times New Roman" w:hAnsi="Times New Roman" w:cs="Times New Roman"/>
@@ -1287,38 +1204,24 @@
         </w:rPr>
         <w:t xml:space="preserve">analysis </w:t>
       </w:r>
-      <w:del w:id="31" w:author="Michel, Nicole" w:date="2018-10-17T10:05:00Z">
-        <w:r>
-          <w:rPr>
-            <w:rFonts w:ascii="Times New Roman" w:hAnsi="Times New Roman" w:cs="Times New Roman"/>
-          </w:rPr>
-          <w:delText>approach are as follows</w:delText>
-        </w:r>
-      </w:del>
-      <w:ins w:id="32" w:author="Michel, Nicole" w:date="2018-10-17T10:07:00Z">
-        <w:r>
-          <w:rPr>
-            <w:rFonts w:ascii="Times New Roman" w:hAnsi="Times New Roman" w:cs="Times New Roman"/>
-          </w:rPr>
-          <w:t xml:space="preserve">provides robust long-term trend estimates from noisy </w:t>
-        </w:r>
-      </w:ins>
-      <w:ins w:id="33" w:author="Michel, Nicole" w:date="2018-10-17T10:22:00Z">
-        <w:r>
-          <w:rPr>
-            <w:rFonts w:ascii="Times New Roman" w:hAnsi="Times New Roman" w:cs="Times New Roman"/>
-          </w:rPr>
-          <w:t xml:space="preserve">community science </w:t>
-        </w:r>
-      </w:ins>
-      <w:ins w:id="34" w:author="Michel, Nicole" w:date="2018-10-17T10:07:00Z">
-        <w:r>
-          <w:rPr>
-            <w:rFonts w:ascii="Times New Roman" w:hAnsi="Times New Roman" w:cs="Times New Roman"/>
-          </w:rPr>
-          <w:t>data across large spatial scales</w:t>
-        </w:r>
-      </w:ins>
+      <w:r>
+        <w:rPr>
+          <w:rFonts w:ascii="Times New Roman" w:hAnsi="Times New Roman" w:cs="Times New Roman"/>
+        </w:rPr>
+        <w:t xml:space="preserve">provides robust long-term trend estimates from noisy </w:t>
+      </w:r>
+      <w:r>
+        <w:rPr>
+          <w:rFonts w:ascii="Times New Roman" w:hAnsi="Times New Roman" w:cs="Times New Roman"/>
+        </w:rPr>
+        <w:t xml:space="preserve">community science </w:t>
+      </w:r>
+      <w:r>
+        <w:rPr>
+          <w:rFonts w:ascii="Times New Roman" w:hAnsi="Times New Roman" w:cs="Times New Roman"/>
+        </w:rPr>
+        <w:t>data across large spatial scales</w:t>
+      </w:r>
       <w:r>
         <w:rPr>
           <w:rFonts w:ascii="Times New Roman" w:hAnsi="Times New Roman" w:cs="Times New Roman"/>
@@ -1331,14 +1234,12 @@
         </w:rPr>
         <w:t>y pooling count circles per stratum, this approach deals with the issue of count locations</w:t>
       </w:r>
-      <w:ins w:id="35" w:author="Michel, Nicole" w:date="2018-10-17T10:22:00Z">
-        <w:r>
-          <w:rPr>
-            <w:rFonts w:ascii="Times New Roman" w:hAnsi="Times New Roman" w:cs="Times New Roman"/>
-          </w:rPr>
-          <w:t xml:space="preserve"> (here, CBC circles)</w:t>
-        </w:r>
-      </w:ins>
+      <w:r>
+        <w:rPr>
+          <w:rFonts w:ascii="Times New Roman" w:hAnsi="Times New Roman" w:cs="Times New Roman"/>
+        </w:rPr>
+        <w:t xml:space="preserve"> (here, CBC circles)</w:t>
+      </w:r>
       <w:r>
         <w:rPr>
           <w:rFonts w:ascii="Times New Roman" w:hAnsi="Times New Roman" w:cs="Times New Roman"/>
@@ -1399,89 +1300,41 @@
         </w:rPr>
         <w:t xml:space="preserve"> </w:t>
       </w:r>
-      <w:del w:id="36" w:author="Michel, Nicole" w:date="2018-10-17T10:07:00Z">
-        <w:r>
-          <w:rPr>
-            <w:rFonts w:ascii="Times New Roman" w:hAnsi="Times New Roman" w:cs="Times New Roman"/>
-          </w:rPr>
-          <w:delText>B</w:delText>
-        </w:r>
-        <w:r>
-          <w:rPr>
-            <w:rFonts w:ascii="Times New Roman" w:hAnsi="Times New Roman" w:cs="Times New Roman"/>
-          </w:rPr>
-          <w:delText>y pooling per stratum</w:delText>
-        </w:r>
-      </w:del>
-      <w:ins w:id="37" w:author="Michel, Nicole" w:date="2018-10-17T10:07:00Z">
-        <w:r>
-          <w:rPr>
-            <w:rFonts w:ascii="Times New Roman" w:hAnsi="Times New Roman" w:cs="Times New Roman"/>
-          </w:rPr>
-          <w:t>Additionally</w:t>
-        </w:r>
-      </w:ins>
+      <w:r>
+        <w:rPr>
+          <w:rFonts w:ascii="Times New Roman" w:hAnsi="Times New Roman" w:cs="Times New Roman"/>
+        </w:rPr>
+        <w:t>Additionally</w:t>
+      </w:r>
       <w:r>
         <w:rPr>
           <w:rFonts w:ascii="Times New Roman" w:hAnsi="Times New Roman" w:cs="Times New Roman"/>
         </w:rPr>
         <w:t xml:space="preserve">, </w:t>
       </w:r>
-      <w:ins w:id="38" w:author="Michel, Nicole" w:date="2018-10-17T10:07:00Z">
-        <w:r>
-          <w:rPr>
-            <w:rFonts w:ascii="Times New Roman" w:hAnsi="Times New Roman" w:cs="Times New Roman"/>
-          </w:rPr>
-          <w:t xml:space="preserve">pooling produces </w:t>
-        </w:r>
-      </w:ins>
+      <w:r>
+        <w:rPr>
+          <w:rFonts w:ascii="Times New Roman" w:hAnsi="Times New Roman" w:cs="Times New Roman"/>
+        </w:rPr>
+        <w:t xml:space="preserve">pooling produces </w:t>
+      </w:r>
       <w:r>
         <w:rPr>
           <w:rFonts w:ascii="Times New Roman" w:hAnsi="Times New Roman" w:cs="Times New Roman"/>
         </w:rPr>
         <w:t xml:space="preserve">a </w:t>
       </w:r>
-      <w:ins w:id="39" w:author="Michel, Nicole" w:date="2018-10-17T10:07:00Z">
-        <w:r>
-          <w:rPr>
-            <w:rFonts w:ascii="Times New Roman" w:hAnsi="Times New Roman" w:cs="Times New Roman"/>
-          </w:rPr>
-          <w:t xml:space="preserve">sufficiently </w:t>
-        </w:r>
-      </w:ins>
-      <w:r>
-        <w:rPr>
-          <w:rFonts w:ascii="Times New Roman" w:hAnsi="Times New Roman" w:cs="Times New Roman"/>
-        </w:rPr>
-        <w:t xml:space="preserve">large </w:t>
-      </w:r>
-      <w:del w:id="40" w:author="Michel, Nicole" w:date="2018-10-17T10:07:00Z">
-        <w:r>
-          <w:rPr>
-            <w:rFonts w:ascii="Times New Roman" w:hAnsi="Times New Roman" w:cs="Times New Roman"/>
-          </w:rPr>
-          <w:delText xml:space="preserve">enough </w:delText>
-        </w:r>
-      </w:del>
-      <w:r>
-        <w:rPr>
-          <w:rFonts w:ascii="Times New Roman" w:hAnsi="Times New Roman" w:cs="Times New Roman"/>
-        </w:rPr>
-        <w:t xml:space="preserve">sample of counts </w:t>
-      </w:r>
-      <w:del w:id="41" w:author="Michel, Nicole" w:date="2018-10-17T10:22:00Z">
-        <w:r>
-          <w:rPr>
-            <w:rFonts w:ascii="Times New Roman" w:hAnsi="Times New Roman" w:cs="Times New Roman"/>
-          </w:rPr>
-          <w:delText xml:space="preserve">is attained </w:delText>
-        </w:r>
-      </w:del>
-      <w:r>
-        <w:rPr>
-          <w:rFonts w:ascii="Times New Roman" w:hAnsi="Times New Roman" w:cs="Times New Roman"/>
-        </w:rPr>
-        <w:t>to generate a reasonably robust count-effort co</w:t>
+      <w:r>
+        <w:rPr>
+          <w:rFonts w:ascii="Times New Roman" w:hAnsi="Times New Roman" w:cs="Times New Roman"/>
+        </w:rPr>
+        <w:t xml:space="preserve">sufficiently </w:t>
+      </w:r>
+      <w:r>
+        <w:rPr>
+          <w:rFonts w:ascii="Times New Roman" w:hAnsi="Times New Roman" w:cs="Times New Roman"/>
+        </w:rPr>
+        <w:t>large sample of counts to generate a reasonably robust count-effort co</w:t>
       </w:r>
       <w:r>
         <w:rPr>
@@ -1531,28 +1384,12 @@
         </w:rPr>
         <w:t xml:space="preserve">, which is critical given the wide variation in count effort </w:t>
       </w:r>
-      <w:del w:id="42" w:author="Michel, Nicole" w:date="2018-10-17T10:29:00Z">
-        <w:r>
-          <w:rPr>
-            <w:rFonts w:ascii="Times New Roman" w:hAnsi="Times New Roman" w:cs="Times New Roman"/>
-          </w:rPr>
-          <w:delText xml:space="preserve">across </w:delText>
-        </w:r>
-      </w:del>
-      <w:ins w:id="43" w:author="Michel, Nicole" w:date="2018-10-17T10:29:00Z">
-        <w:r>
-          <w:rPr>
-            <w:rFonts w:ascii="Times New Roman" w:hAnsi="Times New Roman" w:cs="Times New Roman"/>
-          </w:rPr>
-          <w:t>among</w:t>
-        </w:r>
-        <w:r>
-          <w:rPr>
-            <w:rFonts w:ascii="Times New Roman" w:hAnsi="Times New Roman" w:cs="Times New Roman"/>
-          </w:rPr>
-          <w:t xml:space="preserve"> </w:t>
-        </w:r>
-      </w:ins>
+      <w:r>
+        <w:rPr>
+          <w:rFonts w:ascii="Times New Roman" w:hAnsi="Times New Roman" w:cs="Times New Roman"/>
+        </w:rPr>
+        <w:t xml:space="preserve">among </w:t>
+      </w:r>
       <w:r>
         <w:rPr>
           <w:rFonts w:ascii="Times New Roman" w:hAnsi="Times New Roman" w:cs="Times New Roman"/>
@@ -1607,33 +1444,37 @@
         </w:rPr>
         <w:t>Th</w:t>
       </w:r>
-      <w:del w:id="44" w:author="Michel, Nicole" w:date="2018-10-17T10:30:00Z">
-        <w:r>
-          <w:rPr>
-            <w:rFonts w:ascii="Times New Roman" w:hAnsi="Times New Roman" w:cs="Times New Roman"/>
-          </w:rPr>
-          <w:delText>e</w:delText>
-        </w:r>
-      </w:del>
-      <w:ins w:id="45" w:author="Michel, Nicole" w:date="2018-10-17T10:30:00Z">
-        <w:r>
-          <w:rPr>
-            <w:rFonts w:ascii="Times New Roman" w:hAnsi="Times New Roman" w:cs="Times New Roman"/>
-          </w:rPr>
-          <w:t>is</w:t>
-        </w:r>
-      </w:ins>
-      <w:r>
-        <w:rPr>
-          <w:rFonts w:ascii="Times New Roman" w:hAnsi="Times New Roman" w:cs="Times New Roman"/>
-        </w:rPr>
-        <w:t xml:space="preserve"> approach produces a relative abundance index per year and stratum, which can be </w:t>
-      </w:r>
-      <w:r>
-        <w:rPr>
-          <w:rFonts w:ascii="Times New Roman" w:hAnsi="Times New Roman" w:cs="Times New Roman"/>
-        </w:rPr>
-        <w:t xml:space="preserve">used to explore variation around long-term log-linear trends, and </w:t>
+      <w:r>
+        <w:rPr>
+          <w:rFonts w:ascii="Times New Roman" w:hAnsi="Times New Roman" w:cs="Times New Roman"/>
+        </w:rPr>
+        <w:t>is</w:t>
+      </w:r>
+      <w:r>
+        <w:rPr>
+          <w:rFonts w:ascii="Times New Roman" w:hAnsi="Times New Roman" w:cs="Times New Roman"/>
+        </w:rPr>
+        <w:t xml:space="preserve"> approach produces a relative abundance index per year and stratum, which can </w:t>
+      </w:r>
+      <w:proofErr w:type="gramStart"/>
+      <w:r>
+        <w:rPr>
+          <w:rFonts w:ascii="Times New Roman" w:hAnsi="Times New Roman" w:cs="Times New Roman"/>
+        </w:rPr>
+        <w:t xml:space="preserve">be </w:t>
+      </w:r>
+      <w:r>
+        <w:rPr>
+          <w:rFonts w:ascii="Times New Roman" w:hAnsi="Times New Roman" w:cs="Times New Roman"/>
+        </w:rPr>
+        <w:t>used</w:t>
+      </w:r>
+      <w:proofErr w:type="gramEnd"/>
+      <w:r>
+        <w:rPr>
+          <w:rFonts w:ascii="Times New Roman" w:hAnsi="Times New Roman" w:cs="Times New Roman"/>
+        </w:rPr>
+        <w:t xml:space="preserve"> to explore variation around long-term log-linear trends, and </w:t>
       </w:r>
       <w:r>
         <w:rPr>
@@ -1647,14 +1488,12 @@
         </w:rPr>
         <w:t xml:space="preserve">summed across larger </w:t>
       </w:r>
-      <w:ins w:id="46" w:author="Michel, Nicole" w:date="2018-10-17T10:23:00Z">
-        <w:r>
-          <w:rPr>
-            <w:rFonts w:ascii="Times New Roman" w:hAnsi="Times New Roman" w:cs="Times New Roman"/>
-          </w:rPr>
-          <w:t xml:space="preserve">hierarchically nested </w:t>
-        </w:r>
-      </w:ins>
+      <w:r>
+        <w:rPr>
+          <w:rFonts w:ascii="Times New Roman" w:hAnsi="Times New Roman" w:cs="Times New Roman"/>
+        </w:rPr>
+        <w:t xml:space="preserve">hierarchically nested </w:t>
+      </w:r>
       <w:r>
         <w:rPr>
           <w:rFonts w:ascii="Times New Roman" w:hAnsi="Times New Roman" w:cs="Times New Roman"/>
@@ -1740,22 +1579,12 @@
         </w:rPr>
         <w:t xml:space="preserve">change </w:t>
       </w:r>
-      <w:del w:id="47" w:author="Michel, Nicole" w:date="2018-10-17T10:31:00Z">
-        <w:r>
-          <w:rPr>
-            <w:rFonts w:ascii="Times New Roman" w:hAnsi="Times New Roman" w:cs="Times New Roman"/>
-          </w:rPr>
-          <w:delText xml:space="preserve">across </w:delText>
-        </w:r>
-      </w:del>
-      <w:ins w:id="48" w:author="Michel, Nicole" w:date="2018-10-17T10:31:00Z">
-        <w:r>
-          <w:rPr>
-            <w:rFonts w:ascii="Times New Roman" w:hAnsi="Times New Roman" w:cs="Times New Roman"/>
-          </w:rPr>
-          <w:t xml:space="preserve">between </w:t>
-        </w:r>
-      </w:ins>
+      <w:r>
+        <w:rPr>
+          <w:rFonts w:ascii="Times New Roman" w:hAnsi="Times New Roman" w:cs="Times New Roman"/>
+        </w:rPr>
+        <w:t xml:space="preserve">between </w:t>
+      </w:r>
       <w:r>
         <w:rPr>
           <w:rFonts w:ascii="Times New Roman" w:hAnsi="Times New Roman" w:cs="Times New Roman"/>
@@ -1837,62 +1666,33 @@
         <w:pStyle w:val="NoSpacing"/>
         <w:spacing w:line="480" w:lineRule="auto"/>
         <w:rPr>
-          <w:ins w:id="49" w:author="Michel, Nicole" w:date="2018-10-17T10:56:00Z"/>
-          <w:rFonts w:ascii="Times New Roman" w:hAnsi="Times New Roman" w:cs="Times New Roman"/>
-        </w:rPr>
-      </w:pPr>
-      <w:del w:id="50" w:author="Michel, Nicole" w:date="2018-10-17T10:49:00Z">
-        <w:r>
-          <w:rPr>
-            <w:rFonts w:ascii="Times New Roman" w:hAnsi="Times New Roman" w:cs="Times New Roman"/>
-          </w:rPr>
-          <w:delText>The cons of the current approach are as follows</w:delText>
-        </w:r>
-      </w:del>
-      <w:ins w:id="51" w:author="Michel, Nicole" w:date="2018-10-17T10:54:00Z">
-        <w:r>
-          <w:rPr>
-            <w:rFonts w:ascii="Times New Roman" w:hAnsi="Times New Roman" w:cs="Times New Roman"/>
-          </w:rPr>
-          <w:t xml:space="preserve"> </w:t>
-        </w:r>
-        <w:r>
-          <w:rPr>
-            <w:rFonts w:ascii="Times New Roman" w:hAnsi="Times New Roman" w:cs="Times New Roman"/>
-          </w:rPr>
-          <w:t xml:space="preserve">However, though the </w:t>
-        </w:r>
-        <w:r>
-          <w:rPr>
-            <w:rFonts w:ascii="Times New Roman" w:hAnsi="Times New Roman" w:cs="Times New Roman"/>
-          </w:rPr>
-          <w:t xml:space="preserve">current approach produces </w:t>
-        </w:r>
-        <w:r>
-          <w:rPr>
-            <w:rFonts w:ascii="Times New Roman" w:hAnsi="Times New Roman" w:cs="Times New Roman"/>
-          </w:rPr>
-          <w:t>trends</w:t>
-        </w:r>
-        <w:r>
-          <w:rPr>
-            <w:rFonts w:ascii="Times New Roman" w:hAnsi="Times New Roman" w:cs="Times New Roman"/>
-          </w:rPr>
-          <w:t xml:space="preserve"> that</w:t>
-        </w:r>
-        <w:r>
-          <w:rPr>
-            <w:rFonts w:ascii="Times New Roman" w:hAnsi="Times New Roman" w:cs="Times New Roman"/>
-          </w:rPr>
-          <w:t xml:space="preserve"> are useful for understanding population status of birds at</w:t>
-        </w:r>
-        <w:r>
-          <w:rPr>
-            <w:rFonts w:ascii="Times New Roman" w:hAnsi="Times New Roman" w:cs="Times New Roman"/>
-          </w:rPr>
-          <w:t xml:space="preserve"> regional or continental scales the approach has a number of computational and spatial limitations</w:t>
-        </w:r>
-      </w:ins>
+          <w:rFonts w:ascii="Times New Roman" w:hAnsi="Times New Roman" w:cs="Times New Roman"/>
+        </w:rPr>
+      </w:pPr>
+      <w:r>
+        <w:rPr>
+          <w:rFonts w:ascii="Times New Roman" w:hAnsi="Times New Roman" w:cs="Times New Roman"/>
+        </w:rPr>
+        <w:t>While</w:t>
+      </w:r>
+      <w:r>
+        <w:rPr>
+          <w:rFonts w:ascii="Times New Roman" w:hAnsi="Times New Roman" w:cs="Times New Roman"/>
+        </w:rPr>
+        <w:t xml:space="preserve"> the current approach produces trends that are useful for understanding population status of birds at regional or continental scales</w:t>
+      </w:r>
+      <w:r>
+        <w:rPr>
+          <w:rFonts w:ascii="Times New Roman" w:hAnsi="Times New Roman" w:cs="Times New Roman"/>
+        </w:rPr>
+        <w:t>,</w:t>
+      </w:r>
+      <w:r>
+        <w:rPr>
+          <w:rFonts w:ascii="Times New Roman" w:hAnsi="Times New Roman" w:cs="Times New Roman"/>
+        </w:rPr>
+        <w:t xml:space="preserve"> the approach has a number of computational and spatial limitations</w:t>
+      </w:r>
       <w:r>
         <w:rPr>
           <w:rFonts w:ascii="Times New Roman" w:hAnsi="Times New Roman" w:cs="Times New Roman"/>
@@ -1935,102 +1735,78 @@
         </w:rPr>
         <w:t>, especially for wide-ranging species</w:t>
       </w:r>
-      <w:ins w:id="52" w:author="Michel, Nicole" w:date="2018-10-17T10:51:00Z">
-        <w:r>
-          <w:rPr>
-            <w:rFonts w:ascii="Times New Roman" w:hAnsi="Times New Roman" w:cs="Times New Roman"/>
-          </w:rPr>
-          <w:t>. This is due to its use of</w:t>
-        </w:r>
-      </w:ins>
-      <w:del w:id="53" w:author="Michel, Nicole" w:date="2018-10-17T10:51:00Z">
-        <w:r>
-          <w:rPr>
-            <w:rFonts w:ascii="Times New Roman" w:hAnsi="Times New Roman" w:cs="Times New Roman"/>
-          </w:rPr>
-          <w:delText>, as it uses</w:delText>
-        </w:r>
-      </w:del>
+      <w:r>
+        <w:rPr>
+          <w:rFonts w:ascii="Times New Roman" w:hAnsi="Times New Roman" w:cs="Times New Roman"/>
+        </w:rPr>
+        <w:t xml:space="preserve">. This is due to </w:t>
+      </w:r>
+      <w:r>
+        <w:rPr>
+          <w:rFonts w:ascii="Times New Roman" w:hAnsi="Times New Roman" w:cs="Times New Roman"/>
+        </w:rPr>
+        <w:t>the</w:t>
+      </w:r>
+      <w:r>
+        <w:rPr>
+          <w:rFonts w:ascii="Times New Roman" w:hAnsi="Times New Roman" w:cs="Times New Roman"/>
+        </w:rPr>
+        <w:t xml:space="preserve"> use of</w:t>
+      </w:r>
       <w:r>
         <w:rPr>
           <w:rFonts w:ascii="Times New Roman" w:hAnsi="Times New Roman" w:cs="Times New Roman"/>
         </w:rPr>
         <w:t xml:space="preserve"> Markov chain Monte Carlo (MCMC) to estimate model parameters for relative abundance</w:t>
       </w:r>
-      <w:ins w:id="54" w:author="Michel, Nicole" w:date="2018-10-17T10:51:00Z">
-        <w:r>
-          <w:rPr>
-            <w:rFonts w:ascii="Times New Roman" w:hAnsi="Times New Roman" w:cs="Times New Roman"/>
-          </w:rPr>
-          <w:t>,</w:t>
-        </w:r>
-      </w:ins>
-      <w:del w:id="55" w:author="Michel, Nicole" w:date="2018-10-17T10:51:00Z">
-        <w:r>
-          <w:rPr>
-            <w:rFonts w:ascii="Times New Roman" w:hAnsi="Times New Roman" w:cs="Times New Roman"/>
-          </w:rPr>
-          <w:delText>, and</w:delText>
-        </w:r>
-      </w:del>
+      <w:r>
+        <w:rPr>
+          <w:rFonts w:ascii="Times New Roman" w:hAnsi="Times New Roman" w:cs="Times New Roman"/>
+        </w:rPr>
+        <w:t>,</w:t>
+      </w:r>
       <w:r>
         <w:rPr>
           <w:rFonts w:ascii="Times New Roman" w:hAnsi="Times New Roman" w:cs="Times New Roman"/>
         </w:rPr>
         <w:t xml:space="preserve"> </w:t>
       </w:r>
-      <w:del w:id="56" w:author="Michel, Nicole" w:date="2018-10-17T10:51:00Z">
-        <w:r>
-          <w:rPr>
-            <w:rFonts w:ascii="Times New Roman" w:hAnsi="Times New Roman" w:cs="Times New Roman"/>
-          </w:rPr>
-          <w:delText xml:space="preserve">then </w:delText>
-        </w:r>
-      </w:del>
+      <w:r>
+        <w:rPr>
+          <w:rFonts w:ascii="Times New Roman" w:hAnsi="Times New Roman" w:cs="Times New Roman"/>
+        </w:rPr>
+        <w:t xml:space="preserve">and </w:t>
+      </w:r>
       <w:r>
         <w:rPr>
           <w:rFonts w:ascii="Times New Roman" w:hAnsi="Times New Roman" w:cs="Times New Roman"/>
         </w:rPr>
         <w:t>process</w:t>
       </w:r>
-      <w:del w:id="57" w:author="Michel, Nicole" w:date="2018-10-17T10:51:00Z">
-        <w:r>
-          <w:rPr>
-            <w:rFonts w:ascii="Times New Roman" w:hAnsi="Times New Roman" w:cs="Times New Roman"/>
-          </w:rPr>
-          <w:delText>es</w:delText>
-        </w:r>
-      </w:del>
-      <w:ins w:id="58" w:author="Michel, Nicole" w:date="2018-10-17T10:51:00Z">
-        <w:r>
-          <w:rPr>
-            <w:rFonts w:ascii="Times New Roman" w:hAnsi="Times New Roman" w:cs="Times New Roman"/>
-          </w:rPr>
-          <w:t xml:space="preserve"> </w:t>
-        </w:r>
-      </w:ins>
-      <w:del w:id="59" w:author="Michel, Nicole" w:date="2018-10-17T10:51:00Z">
-        <w:r>
-          <w:rPr>
-            <w:rFonts w:ascii="Times New Roman" w:hAnsi="Times New Roman" w:cs="Times New Roman"/>
-          </w:rPr>
-          <w:delText xml:space="preserve"> </w:delText>
-        </w:r>
-      </w:del>
+      <w:r>
+        <w:rPr>
+          <w:rFonts w:ascii="Times New Roman" w:hAnsi="Times New Roman" w:cs="Times New Roman"/>
+        </w:rPr>
+        <w:t>ing</w:t>
+      </w:r>
+      <w:r>
+        <w:rPr>
+          <w:rFonts w:ascii="Times New Roman" w:hAnsi="Times New Roman" w:cs="Times New Roman"/>
+        </w:rPr>
+        <w:t xml:space="preserve"> </w:t>
+      </w:r>
       <w:r>
         <w:rPr>
           <w:rFonts w:ascii="Times New Roman" w:hAnsi="Times New Roman" w:cs="Times New Roman"/>
         </w:rPr>
         <w:t>large MCMC chains to scale relative abundance to larger aggregate units</w:t>
       </w:r>
-      <w:ins w:id="60" w:author="Michel, Nicole" w:date="2018-10-17T10:51:00Z">
-        <w:r>
-          <w:rPr>
-            <w:rFonts w:ascii="Times New Roman" w:hAnsi="Times New Roman" w:cs="Times New Roman"/>
-          </w:rPr>
-          <w:t>,</w:t>
-        </w:r>
-      </w:ins>
+      <w:r>
+        <w:rPr>
+          <w:rFonts w:ascii="Times New Roman" w:hAnsi="Times New Roman" w:cs="Times New Roman"/>
+        </w:rPr>
+        <w:t>,</w:t>
+      </w:r>
       <w:r>
         <w:rPr>
           <w:rFonts w:ascii="Times New Roman" w:hAnsi="Times New Roman" w:cs="Times New Roman"/>
@@ -2061,68 +1837,56 @@
         </w:rPr>
         <w:t xml:space="preserve">.  </w:t>
       </w:r>
-      <w:ins w:id="61" w:author="Michel, Nicole" w:date="2018-10-17T10:56:00Z">
-        <w:r>
-          <w:rPr>
-            <w:rFonts w:ascii="Times New Roman" w:hAnsi="Times New Roman" w:cs="Times New Roman"/>
-          </w:rPr>
-          <w:t>Additionally</w:t>
-        </w:r>
-      </w:ins>
-      <w:ins w:id="62" w:author="Michel, Nicole" w:date="2018-10-17T10:54:00Z">
-        <w:r>
-          <w:rPr>
-            <w:rFonts w:ascii="Times New Roman" w:hAnsi="Times New Roman" w:cs="Times New Roman"/>
-          </w:rPr>
-          <w:t xml:space="preserve">, </w:t>
-        </w:r>
-        <w:r>
-          <w:rPr>
-            <w:rFonts w:ascii="Times New Roman" w:hAnsi="Times New Roman" w:cs="Times New Roman"/>
-          </w:rPr>
-          <w:t>their coarse resolution limits their ability to provide inference about local variation and processes</w:t>
-        </w:r>
-        <w:r>
-          <w:rPr>
-            <w:rFonts w:ascii="Times New Roman" w:hAnsi="Times New Roman" w:cs="Times New Roman"/>
-          </w:rPr>
-          <w:t>.</w:t>
-        </w:r>
-        <w:r>
-          <w:rPr>
-            <w:rFonts w:ascii="Times New Roman" w:hAnsi="Times New Roman" w:cs="Times New Roman"/>
-          </w:rPr>
-          <w:t xml:space="preserve"> </w:t>
-        </w:r>
-      </w:ins>
-      <w:r>
-        <w:rPr>
-          <w:rFonts w:ascii="Times New Roman" w:hAnsi="Times New Roman" w:cs="Times New Roman"/>
-        </w:rPr>
-        <w:t xml:space="preserve">While trends can be scaled up to larger </w:t>
-      </w:r>
-      <w:del w:id="63" w:author="Michel, Nicole" w:date="2018-10-17T10:51:00Z">
-        <w:r>
-          <w:rPr>
-            <w:rFonts w:ascii="Times New Roman" w:hAnsi="Times New Roman" w:cs="Times New Roman"/>
-          </w:rPr>
-          <w:delText xml:space="preserve">aerial </w:delText>
-        </w:r>
-      </w:del>
-      <w:ins w:id="64" w:author="Michel, Nicole" w:date="2018-10-17T10:51:00Z">
-        <w:r>
-          <w:rPr>
-            <w:rFonts w:ascii="Times New Roman" w:hAnsi="Times New Roman" w:cs="Times New Roman"/>
-          </w:rPr>
-          <w:t>spatial</w:t>
-        </w:r>
-        <w:r>
-          <w:rPr>
-            <w:rFonts w:ascii="Times New Roman" w:hAnsi="Times New Roman" w:cs="Times New Roman"/>
-          </w:rPr>
-          <w:t xml:space="preserve"> </w:t>
-        </w:r>
-      </w:ins>
+      <w:r>
+        <w:rPr>
+          <w:rFonts w:ascii="Times New Roman" w:hAnsi="Times New Roman" w:cs="Times New Roman"/>
+        </w:rPr>
+        <w:t>Additionally</w:t>
+      </w:r>
+      <w:r>
+        <w:rPr>
+          <w:rFonts w:ascii="Times New Roman" w:hAnsi="Times New Roman" w:cs="Times New Roman"/>
+        </w:rPr>
+        <w:t>, their coarse resolution limits their ability to provide inference about local variation and processes.</w:t>
+      </w:r>
+      <w:r>
+        <w:rPr>
+          <w:rFonts w:ascii="Times New Roman" w:hAnsi="Times New Roman" w:cs="Times New Roman"/>
+        </w:rPr>
+        <w:t xml:space="preserve"> </w:t>
+      </w:r>
+      <w:r>
+        <w:rPr>
+          <w:rFonts w:ascii="Times New Roman" w:hAnsi="Times New Roman" w:cs="Times New Roman"/>
+        </w:rPr>
+        <w:t xml:space="preserve">While trends </w:t>
+      </w:r>
+      <w:proofErr w:type="gramStart"/>
+      <w:r>
+        <w:rPr>
+          <w:rFonts w:ascii="Times New Roman" w:hAnsi="Times New Roman" w:cs="Times New Roman"/>
+        </w:rPr>
+        <w:t>can be scaled up</w:t>
+      </w:r>
+      <w:proofErr w:type="gramEnd"/>
+      <w:r>
+        <w:rPr>
+          <w:rFonts w:ascii="Times New Roman" w:hAnsi="Times New Roman" w:cs="Times New Roman"/>
+        </w:rPr>
+        <w:t xml:space="preserve"> to larger </w:t>
+      </w:r>
+      <w:r>
+        <w:rPr>
+          <w:rFonts w:ascii="Times New Roman" w:hAnsi="Times New Roman" w:cs="Times New Roman"/>
+        </w:rPr>
+        <w:t>spatial</w:t>
+      </w:r>
+      <w:r>
+        <w:rPr>
+          <w:rFonts w:ascii="Times New Roman" w:hAnsi="Times New Roman" w:cs="Times New Roman"/>
+        </w:rPr>
+        <w:t xml:space="preserve"> </w:t>
+      </w:r>
       <w:r>
         <w:rPr>
           <w:rFonts w:ascii="Times New Roman" w:hAnsi="Times New Roman" w:cs="Times New Roman"/>
@@ -2145,56 +1909,32 @@
         <w:rPr>
           <w:rFonts w:ascii="Times New Roman" w:hAnsi="Times New Roman" w:cs="Times New Roman"/>
         </w:rPr>
+        <w:t xml:space="preserve"> is the finest level of resolution, which limits the extent to which </w:t>
+      </w:r>
+      <w:r>
+        <w:rPr>
+          <w:rFonts w:ascii="Times New Roman" w:hAnsi="Times New Roman" w:cs="Times New Roman"/>
+        </w:rPr>
+        <w:t xml:space="preserve">variation in </w:t>
+      </w:r>
+      <w:r>
+        <w:rPr>
+          <w:rFonts w:ascii="Times New Roman" w:hAnsi="Times New Roman" w:cs="Times New Roman"/>
+        </w:rPr>
+        <w:t xml:space="preserve">trends can be attributed to </w:t>
+      </w:r>
+      <w:r>
+        <w:rPr>
+          <w:rFonts w:ascii="Times New Roman" w:hAnsi="Times New Roman" w:cs="Times New Roman"/>
+        </w:rPr>
+        <w:t>processes</w:t>
+      </w:r>
+      <w:r>
+        <w:rPr>
+          <w:rFonts w:ascii="Times New Roman" w:hAnsi="Times New Roman" w:cs="Times New Roman"/>
+        </w:rPr>
         <w:t xml:space="preserve"> </w:t>
       </w:r>
-      <w:ins w:id="65" w:author="Michel, Nicole" w:date="2018-10-17T10:55:00Z">
-        <w:r>
-          <w:rPr>
-            <w:rFonts w:ascii="Times New Roman" w:hAnsi="Times New Roman" w:cs="Times New Roman"/>
-          </w:rPr>
-          <w:t xml:space="preserve">(i.e., unique combinations of state/province and BCRs) </w:t>
-        </w:r>
-      </w:ins>
-      <w:r>
-        <w:rPr>
-          <w:rFonts w:ascii="Times New Roman" w:hAnsi="Times New Roman" w:cs="Times New Roman"/>
-        </w:rPr>
-        <w:t xml:space="preserve">is the finest level of resolution, which limits the extent to which </w:t>
-      </w:r>
-      <w:r>
-        <w:rPr>
-          <w:rFonts w:ascii="Times New Roman" w:hAnsi="Times New Roman" w:cs="Times New Roman"/>
-        </w:rPr>
-        <w:t xml:space="preserve">variation in </w:t>
-      </w:r>
-      <w:r>
-        <w:rPr>
-          <w:rFonts w:ascii="Times New Roman" w:hAnsi="Times New Roman" w:cs="Times New Roman"/>
-        </w:rPr>
-        <w:t xml:space="preserve">trends can be attributed to </w:t>
-      </w:r>
-      <w:del w:id="66" w:author="Michel, Nicole" w:date="2018-10-17T10:56:00Z">
-        <w:r>
-          <w:rPr>
-            <w:rFonts w:ascii="Times New Roman" w:hAnsi="Times New Roman" w:cs="Times New Roman"/>
-          </w:rPr>
-          <w:delText xml:space="preserve">factors </w:delText>
-        </w:r>
-      </w:del>
-      <w:ins w:id="67" w:author="Michel, Nicole" w:date="2018-10-17T10:56:00Z">
-        <w:r>
-          <w:rPr>
-            <w:rFonts w:ascii="Times New Roman" w:hAnsi="Times New Roman" w:cs="Times New Roman"/>
-          </w:rPr>
-          <w:t>processes</w:t>
-        </w:r>
-        <w:r>
-          <w:rPr>
-            <w:rFonts w:ascii="Times New Roman" w:hAnsi="Times New Roman" w:cs="Times New Roman"/>
-          </w:rPr>
-          <w:t xml:space="preserve"> </w:t>
-        </w:r>
-      </w:ins>
       <w:r>
         <w:rPr>
           <w:rFonts w:ascii="Times New Roman" w:hAnsi="Times New Roman" w:cs="Times New Roman"/>
@@ -2243,18 +1983,9 @@
         <w:pStyle w:val="NoSpacing"/>
         <w:spacing w:line="480" w:lineRule="auto"/>
         <w:rPr>
-          <w:ins w:id="68" w:author="Michel, Nicole" w:date="2018-10-17T10:56:00Z"/>
-          <w:rFonts w:ascii="Times New Roman" w:hAnsi="Times New Roman" w:cs="Times New Roman"/>
-        </w:rPr>
-      </w:pPr>
-      <w:del w:id="69" w:author="Michel, Nicole" w:date="2018-10-17T10:56:00Z">
-        <w:r>
-          <w:rPr>
-            <w:rFonts w:ascii="Times New Roman" w:hAnsi="Times New Roman" w:cs="Times New Roman"/>
-          </w:rPr>
-          <w:delText xml:space="preserve"> </w:delText>
-        </w:r>
-      </w:del>
+          <w:rFonts w:ascii="Times New Roman" w:hAnsi="Times New Roman" w:cs="Times New Roman"/>
+        </w:rPr>
+      </w:pPr>
     </w:p>
     <w:p>
       <w:pPr>
@@ -2264,94 +1995,24 @@
           <w:rFonts w:ascii="Times New Roman" w:hAnsi="Times New Roman" w:cs="Times New Roman"/>
         </w:rPr>
       </w:pPr>
-      <w:ins w:id="70" w:author="Michel, Nicole" w:date="2018-10-17T10:56:00Z">
-        <w:r>
-          <w:rPr>
-            <w:rFonts w:ascii="Times New Roman" w:hAnsi="Times New Roman" w:cs="Times New Roman"/>
-          </w:rPr>
-          <w:t xml:space="preserve">Moreover, </w:t>
-        </w:r>
-      </w:ins>
-      <w:del w:id="71" w:author="Michel, Nicole" w:date="2018-10-17T10:56:00Z">
-        <w:r>
-          <w:rPr>
-            <w:rFonts w:ascii="Times New Roman" w:hAnsi="Times New Roman" w:cs="Times New Roman"/>
-          </w:rPr>
-          <w:delText>It</w:delText>
-        </w:r>
-      </w:del>
-      <w:ins w:id="72" w:author="Michel, Nicole" w:date="2018-10-17T10:56:00Z">
-        <w:r>
-          <w:rPr>
-            <w:rFonts w:ascii="Times New Roman" w:hAnsi="Times New Roman" w:cs="Times New Roman"/>
-          </w:rPr>
-          <w:t>the current approach</w:t>
-        </w:r>
-      </w:ins>
-      <w:r>
-        <w:rPr>
-          <w:rFonts w:ascii="Times New Roman" w:hAnsi="Times New Roman" w:cs="Times New Roman"/>
-        </w:rPr>
-        <w:t xml:space="preserve"> does not take full account</w:t>
-      </w:r>
-      <w:del w:id="73" w:author="Michel, Nicole" w:date="2018-10-17T10:56:00Z">
-        <w:r>
-          <w:rPr>
-            <w:rFonts w:ascii="Times New Roman" w:hAnsi="Times New Roman" w:cs="Times New Roman"/>
-          </w:rPr>
-          <w:delText>,</w:delText>
-        </w:r>
-      </w:del>
-      <w:r>
-        <w:rPr>
-          <w:rFonts w:ascii="Times New Roman" w:hAnsi="Times New Roman" w:cs="Times New Roman"/>
-        </w:rPr>
-        <w:t xml:space="preserve"> or </w:t>
-      </w:r>
-      <w:del w:id="74" w:author="Michel, Nicole" w:date="2018-10-17T10:56:00Z">
-        <w:r>
-          <w:rPr>
-            <w:rFonts w:ascii="Times New Roman" w:hAnsi="Times New Roman" w:cs="Times New Roman"/>
-          </w:rPr>
-          <w:delText xml:space="preserve">full </w:delText>
-        </w:r>
-      </w:del>
-      <w:r>
-        <w:rPr>
-          <w:rFonts w:ascii="Times New Roman" w:hAnsi="Times New Roman" w:cs="Times New Roman"/>
-        </w:rPr>
-        <w:t>advantage</w:t>
-      </w:r>
-      <w:del w:id="75" w:author="Michel, Nicole" w:date="2018-10-17T10:56:00Z">
-        <w:r>
-          <w:rPr>
-            <w:rFonts w:ascii="Times New Roman" w:hAnsi="Times New Roman" w:cs="Times New Roman"/>
-          </w:rPr>
-          <w:delText>,</w:delText>
-        </w:r>
-      </w:del>
-      <w:r>
-        <w:rPr>
-          <w:rFonts w:ascii="Times New Roman" w:hAnsi="Times New Roman" w:cs="Times New Roman"/>
-        </w:rPr>
-        <w:t xml:space="preserve"> of spatial relationships </w:t>
-      </w:r>
-      <w:ins w:id="76" w:author="Michel, Nicole" w:date="2018-10-17T10:56:00Z">
-        <w:r>
-          <w:rPr>
-            <w:rFonts w:ascii="Times New Roman" w:hAnsi="Times New Roman" w:cs="Times New Roman"/>
-          </w:rPr>
-          <w:t xml:space="preserve">among </w:t>
-        </w:r>
-      </w:ins>
-      <w:del w:id="77" w:author="Michel, Nicole" w:date="2018-10-17T10:56:00Z">
-        <w:r>
-          <w:rPr>
-            <w:rFonts w:ascii="Times New Roman" w:hAnsi="Times New Roman" w:cs="Times New Roman"/>
-          </w:rPr>
-          <w:delText xml:space="preserve">in </w:delText>
-        </w:r>
-      </w:del>
+      <w:r>
+        <w:rPr>
+          <w:rFonts w:ascii="Times New Roman" w:hAnsi="Times New Roman" w:cs="Times New Roman"/>
+        </w:rPr>
+        <w:t>Moreover, the current approach</w:t>
+      </w:r>
+      <w:r>
+        <w:rPr>
+          <w:rFonts w:ascii="Times New Roman" w:hAnsi="Times New Roman" w:cs="Times New Roman"/>
+        </w:rPr>
+        <w:t xml:space="preserve"> does not take full account or advantage of spatial relationships </w:t>
+      </w:r>
+      <w:r>
+        <w:rPr>
+          <w:rFonts w:ascii="Times New Roman" w:hAnsi="Times New Roman" w:cs="Times New Roman"/>
+        </w:rPr>
+        <w:t xml:space="preserve">among </w:t>
+      </w:r>
       <w:r>
         <w:rPr>
           <w:rFonts w:ascii="Times New Roman" w:hAnsi="Times New Roman" w:cs="Times New Roman"/>
@@ -2491,7 +2152,7 @@
         </w:rPr>
         <w:t xml:space="preserve">e spatial strata currently used </w:t>
       </w:r>
-      <w:commentRangeStart w:id="78"/>
+      <w:commentRangeStart w:id="8"/>
       <w:r>
         <w:rPr>
           <w:rFonts w:ascii="Times New Roman" w:hAnsi="Times New Roman" w:cs="Times New Roman"/>
@@ -2522,12 +2183,12 @@
         </w:rPr>
         <w:fldChar w:fldCharType="end"/>
       </w:r>
-      <w:commentRangeEnd w:id="78"/>
+      <w:commentRangeEnd w:id="8"/>
       <w:r>
         <w:rPr>
           <w:rStyle w:val="CommentReference"/>
         </w:rPr>
-        <w:commentReference w:id="78"/>
+        <w:commentReference w:id="8"/>
       </w:r>
       <w:r>
         <w:rPr>
@@ -2553,33 +2214,31 @@
           <w:rFonts w:ascii="Times New Roman" w:hAnsi="Times New Roman" w:cs="Times New Roman"/>
         </w:rPr>
       </w:pPr>
-      <w:ins w:id="79" w:author="Michel, Nicole" w:date="2018-10-17T11:00:00Z">
-        <w:r>
-          <w:rPr>
-            <w:rFonts w:ascii="Times New Roman" w:hAnsi="Times New Roman" w:cs="Times New Roman"/>
-          </w:rPr>
-          <w:t>Previous w</w:t>
-        </w:r>
-      </w:ins>
-      <w:del w:id="80" w:author="Michel, Nicole" w:date="2018-10-17T11:00:00Z">
-        <w:r>
-          <w:rPr>
-            <w:rFonts w:ascii="Times New Roman" w:hAnsi="Times New Roman" w:cs="Times New Roman"/>
-          </w:rPr>
-          <w:delText>W</w:delText>
-        </w:r>
-      </w:del>
+      <w:r>
+        <w:rPr>
+          <w:rFonts w:ascii="Times New Roman" w:hAnsi="Times New Roman" w:cs="Times New Roman"/>
+        </w:rPr>
+        <w:t>Previous w</w:t>
+      </w:r>
       <w:r>
         <w:rPr>
           <w:rFonts w:ascii="Times New Roman" w:hAnsi="Times New Roman" w:cs="Times New Roman"/>
         </w:rPr>
         <w:t xml:space="preserve">ork by </w:t>
       </w:r>
-      <w:r>
-        <w:rPr>
-          <w:rFonts w:ascii="Times New Roman" w:hAnsi="Times New Roman" w:cs="Times New Roman"/>
-        </w:rPr>
-        <w:t xml:space="preserve">Thogmartin et al. </w:t>
+      <w:proofErr w:type="spellStart"/>
+      <w:r>
+        <w:rPr>
+          <w:rFonts w:ascii="Times New Roman" w:hAnsi="Times New Roman" w:cs="Times New Roman"/>
+        </w:rPr>
+        <w:t>Thogmartin</w:t>
+      </w:r>
+      <w:proofErr w:type="spellEnd"/>
+      <w:r>
+        <w:rPr>
+          <w:rFonts w:ascii="Times New Roman" w:hAnsi="Times New Roman" w:cs="Times New Roman"/>
+        </w:rPr>
+        <w:t xml:space="preserve"> et al. </w:t>
       </w:r>
       <w:r>
         <w:rPr>
@@ -2695,14 +2354,12 @@
         </w:rPr>
         <w:t>offered spatially-explicit variations of the standard trend analysis approach</w:t>
       </w:r>
-      <w:ins w:id="81" w:author="Michel, Nicole" w:date="2018-10-17T11:20:00Z">
-        <w:r>
-          <w:rPr>
-            <w:rFonts w:ascii="Times New Roman" w:hAnsi="Times New Roman" w:cs="Times New Roman"/>
-          </w:rPr>
-          <w:t xml:space="preserve"> for community science data</w:t>
-        </w:r>
-      </w:ins>
+      <w:r>
+        <w:rPr>
+          <w:rFonts w:ascii="Times New Roman" w:hAnsi="Times New Roman" w:cs="Times New Roman"/>
+        </w:rPr>
+        <w:t xml:space="preserve"> for community science data</w:t>
+      </w:r>
       <w:r>
         <w:rPr>
           <w:rFonts w:ascii="Times New Roman" w:hAnsi="Times New Roman" w:cs="Times New Roman"/>
@@ -2719,7 +2376,21 @@
         <w:rPr>
           <w:rFonts w:ascii="Times New Roman" w:hAnsi="Times New Roman" w:cs="Times New Roman"/>
         </w:rPr>
-        <w:t xml:space="preserve"> These works were focused on analysis of BBS data, but their approaches are easily related to analysis of CBC data. </w:t>
+        <w:t xml:space="preserve"> These works </w:t>
+      </w:r>
+      <w:proofErr w:type="gramStart"/>
+      <w:r>
+        <w:rPr>
+          <w:rFonts w:ascii="Times New Roman" w:hAnsi="Times New Roman" w:cs="Times New Roman"/>
+        </w:rPr>
+        <w:t>were focused</w:t>
+      </w:r>
+      <w:proofErr w:type="gramEnd"/>
+      <w:r>
+        <w:rPr>
+          <w:rFonts w:ascii="Times New Roman" w:hAnsi="Times New Roman" w:cs="Times New Roman"/>
+        </w:rPr>
+        <w:t xml:space="preserve"> on analysis of BBS data, but their approaches are easily related to analysis of CBC data. </w:t>
       </w:r>
       <w:r>
         <w:rPr>
@@ -2727,53 +2398,25 @@
         </w:rPr>
         <w:t xml:space="preserve"> </w:t>
       </w:r>
-      <w:del w:id="82" w:author="Michel, Nicole" w:date="2018-10-17T11:21:00Z">
-        <w:r>
-          <w:rPr>
-            <w:rFonts w:ascii="Times New Roman" w:hAnsi="Times New Roman" w:cs="Times New Roman"/>
-          </w:rPr>
-          <w:delText xml:space="preserve">Their approaches contrasted with the standard approach, described </w:delText>
-        </w:r>
-        <w:r>
-          <w:rPr>
-            <w:rFonts w:ascii="Times New Roman" w:hAnsi="Times New Roman" w:cs="Times New Roman"/>
-          </w:rPr>
-          <w:delText xml:space="preserve">above, in the following ways.  </w:delText>
-        </w:r>
-      </w:del>
-      <w:r>
-        <w:rPr>
-          <w:rFonts w:ascii="Times New Roman" w:hAnsi="Times New Roman" w:cs="Times New Roman"/>
-        </w:rPr>
-        <w:t xml:space="preserve">Instead of using the </w:t>
-      </w:r>
-      <w:del w:id="83" w:author="Michel, Nicole" w:date="2018-10-17T11:22:00Z">
-        <w:r>
-          <w:rPr>
-            <w:rFonts w:ascii="Times New Roman" w:hAnsi="Times New Roman" w:cs="Times New Roman"/>
-          </w:rPr>
-          <w:delText xml:space="preserve">standard </w:delText>
-        </w:r>
-      </w:del>
-      <w:ins w:id="84" w:author="Michel, Nicole" w:date="2018-10-17T11:22:00Z">
-        <w:r>
-          <w:rPr>
-            <w:rFonts w:ascii="Times New Roman" w:hAnsi="Times New Roman" w:cs="Times New Roman"/>
-          </w:rPr>
-          <w:t>pre-defined</w:t>
-        </w:r>
-        <w:r>
-          <w:rPr>
-            <w:rFonts w:ascii="Times New Roman" w:hAnsi="Times New Roman" w:cs="Times New Roman"/>
-          </w:rPr>
-          <w:t xml:space="preserve"> </w:t>
-        </w:r>
-      </w:ins>
-      <w:r>
-        <w:rPr>
-          <w:rFonts w:ascii="Times New Roman" w:hAnsi="Times New Roman" w:cs="Times New Roman"/>
-        </w:rPr>
-        <w:t xml:space="preserve">strata described above, Thogmartin et al. </w:t>
+      <w:r>
+        <w:rPr>
+          <w:rFonts w:ascii="Times New Roman" w:hAnsi="Times New Roman" w:cs="Times New Roman"/>
+        </w:rPr>
+        <w:t xml:space="preserve">Instead of using the standard strata described above, </w:t>
+      </w:r>
+      <w:proofErr w:type="spellStart"/>
+      <w:r>
+        <w:rPr>
+          <w:rFonts w:ascii="Times New Roman" w:hAnsi="Times New Roman" w:cs="Times New Roman"/>
+        </w:rPr>
+        <w:t>Thogmartin</w:t>
+      </w:r>
+      <w:proofErr w:type="spellEnd"/>
+      <w:r>
+        <w:rPr>
+          <w:rFonts w:ascii="Times New Roman" w:hAnsi="Times New Roman" w:cs="Times New Roman"/>
+        </w:rPr>
+        <w:t xml:space="preserve"> et al. </w:t>
       </w:r>
       <w:r>
         <w:rPr>
@@ -2853,19 +2496,19 @@
         </w:rPr>
         <w:t xml:space="preserve">assigned routes to cells on a regular grid, with one-degree latitude and longitude </w:t>
       </w:r>
-      <w:commentRangeStart w:id="85"/>
+      <w:commentRangeStart w:id="9"/>
       <w:r>
         <w:rPr>
           <w:rFonts w:ascii="Times New Roman" w:hAnsi="Times New Roman" w:cs="Times New Roman"/>
         </w:rPr>
         <w:t>spacing</w:t>
       </w:r>
-      <w:commentRangeEnd w:id="85"/>
+      <w:commentRangeEnd w:id="9"/>
       <w:r>
         <w:rPr>
           <w:rStyle w:val="CommentReference"/>
         </w:rPr>
-        <w:commentReference w:id="85"/>
+        <w:commentReference w:id="9"/>
       </w:r>
       <w:r>
         <w:rPr>
@@ -2879,7 +2522,7 @@
         </w:rPr>
         <w:t xml:space="preserve">All three studies utilized spatially-structured random intercepts </w:t>
       </w:r>
-      <w:commentRangeStart w:id="86"/>
+      <w:commentRangeStart w:id="10"/>
       <w:r>
         <w:rPr>
           <w:rFonts w:ascii="Times New Roman" w:hAnsi="Times New Roman" w:cs="Times New Roman"/>
@@ -2898,7 +2541,7 @@
         </w:rPr>
         <w:fldChar w:fldCharType="separate"/>
       </w:r>
-      <w:del w:id="87" w:author="Michel, Nicole" w:date="2018-10-17T11:24:00Z">
+      <w:del w:id="11" w:author="Michel, Nicole" w:date="2018-10-17T11:24:00Z">
         <w:r>
           <w:rPr>
             <w:rFonts w:ascii="Times New Roman" w:hAnsi="Times New Roman" w:cs="Times New Roman"/>
@@ -2918,12 +2561,12 @@
         </w:rPr>
         <w:fldChar w:fldCharType="end"/>
       </w:r>
-      <w:commentRangeEnd w:id="86"/>
+      <w:commentRangeEnd w:id="10"/>
       <w:r>
         <w:rPr>
           <w:rStyle w:val="CommentReference"/>
         </w:rPr>
-        <w:commentReference w:id="86"/>
+        <w:commentReference w:id="10"/>
       </w:r>
       <w:r>
         <w:rPr>
@@ -2979,11 +2622,19 @@
         </w:rPr>
         <w:t xml:space="preserve"> </w:t>
       </w:r>
-      <w:r>
-        <w:rPr>
-          <w:rFonts w:ascii="Times New Roman" w:hAnsi="Times New Roman" w:cs="Times New Roman"/>
-        </w:rPr>
-        <w:t xml:space="preserve">Thogmartin et al. </w:t>
+      <w:proofErr w:type="spellStart"/>
+      <w:r>
+        <w:rPr>
+          <w:rFonts w:ascii="Times New Roman" w:hAnsi="Times New Roman" w:cs="Times New Roman"/>
+        </w:rPr>
+        <w:t>Thogmartin</w:t>
+      </w:r>
+      <w:proofErr w:type="spellEnd"/>
+      <w:r>
+        <w:rPr>
+          <w:rFonts w:ascii="Times New Roman" w:hAnsi="Times New Roman" w:cs="Times New Roman"/>
+        </w:rPr>
+        <w:t xml:space="preserve"> et al. </w:t>
       </w:r>
       <w:r>
         <w:rPr>
@@ -3019,16 +2670,14 @@
         <w:rPr>
           <w:rFonts w:ascii="Times New Roman" w:hAnsi="Times New Roman" w:cs="Times New Roman"/>
         </w:rPr>
-        <w:t xml:space="preserve"> utilized a fixed effect of time</w:t>
-      </w:r>
-      <w:ins w:id="88" w:author="Michel, Nicole" w:date="2018-10-17T11:28:00Z">
-        <w:r>
-          <w:rPr>
-            <w:rFonts w:ascii="Times New Roman" w:hAnsi="Times New Roman" w:cs="Times New Roman"/>
-          </w:rPr>
-          <w:t xml:space="preserve"> (year)</w:t>
-        </w:r>
-      </w:ins>
+        <w:t xml:space="preserve"> utilized a fixed effect of </w:t>
+      </w:r>
+      <w:r>
+        <w:rPr>
+          <w:rFonts w:ascii="Times New Roman" w:hAnsi="Times New Roman" w:cs="Times New Roman"/>
+        </w:rPr>
+        <w:t>year</w:t>
+      </w:r>
       <w:r>
         <w:rPr>
           <w:rFonts w:ascii="Times New Roman" w:hAnsi="Times New Roman" w:cs="Times New Roman"/>
@@ -3131,26 +2780,6 @@
         </w:rPr>
         <w:t xml:space="preserve"> </w:t>
       </w:r>
-      <w:del w:id="89" w:author="Michel, Nicole" w:date="2018-10-17T11:29:00Z">
-        <w:r>
-          <w:rPr>
-            <w:rFonts w:ascii="Times New Roman" w:hAnsi="Times New Roman" w:cs="Times New Roman"/>
-          </w:rPr>
-          <w:delText xml:space="preserve">did not include a fixed effect of time. </w:delText>
-        </w:r>
-        <w:r>
-          <w:rPr>
-            <w:rFonts w:ascii="Times New Roman" w:hAnsi="Times New Roman" w:cs="Times New Roman"/>
-          </w:rPr>
-          <w:delText xml:space="preserve"> </w:delText>
-        </w:r>
-        <w:r>
-          <w:rPr>
-            <w:rFonts w:ascii="Times New Roman" w:hAnsi="Times New Roman" w:cs="Times New Roman"/>
-          </w:rPr>
-          <w:delText xml:space="preserve">Instead, they </w:delText>
-        </w:r>
-      </w:del>
       <w:r>
         <w:rPr>
           <w:rFonts w:ascii="Times New Roman" w:hAnsi="Times New Roman" w:cs="Times New Roman"/>
@@ -3175,34 +2804,12 @@
         </w:rPr>
         <w:t xml:space="preserve">s, as </w:t>
       </w:r>
-      <w:del w:id="90" w:author="Michel, Nicole" w:date="2018-10-17T11:29:00Z">
-        <w:r>
-          <w:rPr>
-            <w:rFonts w:ascii="Times New Roman" w:hAnsi="Times New Roman" w:cs="Times New Roman"/>
-          </w:rPr>
-          <w:delText>for</w:delText>
-        </w:r>
-        <w:r>
-          <w:rPr>
-            <w:rFonts w:ascii="Times New Roman" w:hAnsi="Times New Roman" w:cs="Times New Roman"/>
-          </w:rPr>
-          <w:delText xml:space="preserve"> </w:delText>
-        </w:r>
-      </w:del>
-      <w:ins w:id="91" w:author="Michel, Nicole" w:date="2018-10-17T11:29:00Z">
-        <w:r>
-          <w:rPr>
-            <w:rFonts w:ascii="Times New Roman" w:hAnsi="Times New Roman" w:cs="Times New Roman"/>
-          </w:rPr>
-          <w:t>done in</w:t>
-        </w:r>
-        <w:r>
-          <w:rPr>
-            <w:rFonts w:ascii="Times New Roman" w:hAnsi="Times New Roman" w:cs="Times New Roman"/>
-          </w:rPr>
-          <w:t xml:space="preserve"> </w:t>
-        </w:r>
-      </w:ins>
+      <w:r>
+        <w:rPr>
+          <w:rFonts w:ascii="Times New Roman" w:hAnsi="Times New Roman" w:cs="Times New Roman"/>
+        </w:rPr>
+        <w:t xml:space="preserve">done in </w:t>
+      </w:r>
       <w:r>
         <w:rPr>
           <w:rFonts w:ascii="Times New Roman" w:hAnsi="Times New Roman" w:cs="Times New Roman"/>
@@ -3239,48 +2846,18 @@
         </w:rPr>
         <w:t xml:space="preserve">Here, we present </w:t>
       </w:r>
-      <w:commentRangeStart w:id="92"/>
-      <w:del w:id="93" w:author="Michel, Nicole" w:date="2018-10-17T11:30:00Z">
-        <w:r>
-          <w:rPr>
-            <w:rFonts w:ascii="Times New Roman" w:hAnsi="Times New Roman" w:cs="Times New Roman"/>
-          </w:rPr>
-          <w:delText>another</w:delText>
-        </w:r>
-        <w:r>
-          <w:rPr>
-            <w:rFonts w:ascii="Times New Roman" w:hAnsi="Times New Roman" w:cs="Times New Roman"/>
-          </w:rPr>
-          <w:delText xml:space="preserve"> </w:delText>
-        </w:r>
-      </w:del>
-      <w:ins w:id="94" w:author="Michel, Nicole" w:date="2018-10-17T11:30:00Z">
-        <w:r>
-          <w:rPr>
-            <w:rFonts w:ascii="Times New Roman" w:hAnsi="Times New Roman" w:cs="Times New Roman"/>
-          </w:rPr>
-          <w:t>an</w:t>
-        </w:r>
-        <w:r>
-          <w:rPr>
-            <w:rFonts w:ascii="Times New Roman" w:hAnsi="Times New Roman" w:cs="Times New Roman"/>
-          </w:rPr>
-          <w:t xml:space="preserve"> improved</w:t>
-        </w:r>
-        <w:r>
-          <w:rPr>
-            <w:rFonts w:ascii="Times New Roman" w:hAnsi="Times New Roman" w:cs="Times New Roman"/>
-          </w:rPr>
-          <w:t xml:space="preserve"> </w:t>
-        </w:r>
-        <w:commentRangeEnd w:id="92"/>
-        <w:r>
-          <w:rPr>
-            <w:rStyle w:val="CommentReference"/>
-          </w:rPr>
-          <w:commentReference w:id="92"/>
-        </w:r>
-      </w:ins>
+      <w:r>
+        <w:rPr>
+          <w:rFonts w:ascii="Times New Roman" w:hAnsi="Times New Roman" w:cs="Times New Roman"/>
+        </w:rPr>
+        <w:t>a different</w:t>
+      </w:r>
+      <w:r>
+        <w:rPr>
+          <w:rFonts w:ascii="Times New Roman" w:hAnsi="Times New Roman" w:cs="Times New Roman"/>
+        </w:rPr>
+        <w:t xml:space="preserve"> </w:t>
+      </w:r>
       <w:r>
         <w:rPr>
           <w:rFonts w:ascii="Times New Roman" w:hAnsi="Times New Roman" w:cs="Times New Roman"/>
@@ -3329,7 +2906,7 @@
         </w:rPr>
         <w:t xml:space="preserve"> </w:t>
       </w:r>
-      <w:commentRangeStart w:id="95"/>
+      <w:commentRangeStart w:id="12"/>
       <w:r>
         <w:rPr>
           <w:rFonts w:ascii="Times New Roman" w:hAnsi="Times New Roman" w:cs="Times New Roman"/>
@@ -3388,7 +2965,21 @@
         <w:rPr>
           <w:rFonts w:ascii="Times New Roman" w:hAnsi="Times New Roman" w:cs="Times New Roman"/>
         </w:rPr>
-        <w:t xml:space="preserve"> Like Thogmartin et al. </w:t>
+        <w:t xml:space="preserve"> Like </w:t>
+      </w:r>
+      <w:proofErr w:type="spellStart"/>
+      <w:r>
+        <w:rPr>
+          <w:rFonts w:ascii="Times New Roman" w:hAnsi="Times New Roman" w:cs="Times New Roman"/>
+        </w:rPr>
+        <w:t>Thogmartin</w:t>
+      </w:r>
+      <w:proofErr w:type="spellEnd"/>
+      <w:r>
+        <w:rPr>
+          <w:rFonts w:ascii="Times New Roman" w:hAnsi="Times New Roman" w:cs="Times New Roman"/>
+        </w:rPr>
+        <w:t xml:space="preserve"> et al. </w:t>
       </w:r>
       <w:r>
         <w:rPr>
@@ -3448,14 +3039,14 @@
         <w:rPr>
           <w:rFonts w:ascii="Times New Roman" w:hAnsi="Times New Roman" w:cs="Times New Roman"/>
         </w:rPr>
-        <w:t xml:space="preserve">In contrast to previous work, effort and year effects were modeled as random slopes with spatial structure, following a spatially varying coefficient (SVC) </w:t>
+        <w:t xml:space="preserve">In contrast to previous work, effort and year effects were </w:t>
       </w:r>
       <w:r>
         <w:rPr>
           <w:rFonts w:ascii="Times New Roman" w:hAnsi="Times New Roman" w:cs="Times New Roman"/>
         </w:rPr>
         <w:lastRenderedPageBreak/>
-        <w:t>approach</w:t>
+        <w:t>modeled as random slopes with spatial structure, following a spatially varying coefficient (SVC) approach</w:t>
       </w:r>
       <w:r>
         <w:rPr>
@@ -3583,37 +3174,27 @@
         </w:rPr>
         <w:t xml:space="preserve"> </w:t>
       </w:r>
-      <w:commentRangeEnd w:id="95"/>
+      <w:commentRangeEnd w:id="12"/>
       <w:r>
         <w:rPr>
           <w:rStyle w:val="CommentReference"/>
         </w:rPr>
-        <w:commentReference w:id="95"/>
-      </w:r>
-      <w:r>
-        <w:rPr>
-          <w:rFonts w:ascii="Times New Roman" w:hAnsi="Times New Roman" w:cs="Times New Roman"/>
-        </w:rPr>
-        <w:t xml:space="preserve">The </w:t>
-      </w:r>
-      <w:r>
-        <w:rPr>
-          <w:rFonts w:ascii="Times New Roman" w:hAnsi="Times New Roman" w:cs="Times New Roman"/>
-        </w:rPr>
-        <w:t>three</w:t>
-      </w:r>
-      <w:r>
-        <w:rPr>
-          <w:rFonts w:ascii="Times New Roman" w:hAnsi="Times New Roman" w:cs="Times New Roman"/>
-        </w:rPr>
-        <w:t xml:space="preserve"> goals of this report were to </w:t>
-      </w:r>
-      <w:r>
-        <w:rPr>
-          <w:rFonts w:ascii="Times New Roman" w:hAnsi="Times New Roman" w:cs="Times New Roman"/>
-        </w:rPr>
-        <w:t>(</w:t>
-      </w:r>
+        <w:commentReference w:id="12"/>
+      </w:r>
+      <w:r>
+        <w:rPr>
+          <w:rFonts w:ascii="Times New Roman" w:hAnsi="Times New Roman" w:cs="Times New Roman"/>
+        </w:rPr>
+        <w:t xml:space="preserve"> </w:t>
+      </w:r>
+      <w:proofErr w:type="gramStart"/>
+      <w:r>
+        <w:rPr>
+          <w:rFonts w:ascii="Times New Roman" w:hAnsi="Times New Roman" w:cs="Times New Roman"/>
+        </w:rPr>
+        <w:t>The four goals of this report were to (</w:t>
+      </w:r>
+      <w:proofErr w:type="spellStart"/>
       <w:r>
         <w:rPr>
           <w:rFonts w:ascii="Times New Roman" w:hAnsi="Times New Roman" w:cs="Times New Roman"/>
@@ -3621,69 +3202,24 @@
         </w:rPr>
         <w:t>i</w:t>
       </w:r>
-      <w:r>
-        <w:rPr>
-          <w:rFonts w:ascii="Times New Roman" w:hAnsi="Times New Roman" w:cs="Times New Roman"/>
-        </w:rPr>
-        <w:t xml:space="preserve">) </w:t>
-      </w:r>
-      <w:r>
-        <w:rPr>
-          <w:rFonts w:ascii="Times New Roman" w:hAnsi="Times New Roman" w:cs="Times New Roman"/>
-        </w:rPr>
-        <w:t>describe a</w:t>
-      </w:r>
-      <w:r>
-        <w:rPr>
-          <w:rFonts w:ascii="Times New Roman" w:hAnsi="Times New Roman" w:cs="Times New Roman"/>
-        </w:rPr>
-        <w:t>n</w:t>
-      </w:r>
-      <w:r>
-        <w:rPr>
-          <w:rFonts w:ascii="Times New Roman" w:hAnsi="Times New Roman" w:cs="Times New Roman"/>
-        </w:rPr>
-        <w:t xml:space="preserve"> </w:t>
-      </w:r>
-      <w:r>
-        <w:rPr>
-          <w:rFonts w:ascii="Times New Roman" w:hAnsi="Times New Roman" w:cs="Times New Roman"/>
-        </w:rPr>
-        <w:t>SVC</w:t>
-      </w:r>
-      <w:r>
-        <w:rPr>
-          <w:rFonts w:ascii="Times New Roman" w:hAnsi="Times New Roman" w:cs="Times New Roman"/>
-        </w:rPr>
-        <w:t xml:space="preserve"> approach to calculating trends in </w:t>
-      </w:r>
-      <w:del w:id="96" w:author="Michel, Nicole" w:date="2018-10-17T14:37:00Z">
-        <w:r>
-          <w:rPr>
-            <w:rFonts w:ascii="Times New Roman" w:hAnsi="Times New Roman" w:cs="Times New Roman"/>
-          </w:rPr>
-          <w:delText>Christmas Bird Count</w:delText>
-        </w:r>
-      </w:del>
-      <w:ins w:id="97" w:author="Michel, Nicole" w:date="2018-10-17T14:37:00Z">
-        <w:r>
-          <w:rPr>
-            <w:rFonts w:ascii="Times New Roman" w:hAnsi="Times New Roman" w:cs="Times New Roman"/>
-          </w:rPr>
-          <w:t>CBC</w:t>
-        </w:r>
-      </w:ins>
-      <w:r>
-        <w:rPr>
-          <w:rFonts w:ascii="Times New Roman" w:hAnsi="Times New Roman" w:cs="Times New Roman"/>
-        </w:rPr>
-        <w:t xml:space="preserve"> data, </w:t>
-      </w:r>
-      <w:r>
-        <w:rPr>
-          <w:rFonts w:ascii="Times New Roman" w:hAnsi="Times New Roman" w:cs="Times New Roman"/>
-        </w:rPr>
-        <w:t>(</w:t>
+      <w:proofErr w:type="spellEnd"/>
+      <w:r>
+        <w:rPr>
+          <w:rFonts w:ascii="Times New Roman" w:hAnsi="Times New Roman" w:cs="Times New Roman"/>
+        </w:rPr>
+        <w:t xml:space="preserve">) describe an SVC approach to calculating trends in </w:t>
+      </w:r>
+      <w:r>
+        <w:rPr>
+          <w:rFonts w:ascii="Times New Roman" w:hAnsi="Times New Roman" w:cs="Times New Roman"/>
+        </w:rPr>
+        <w:t>CBC</w:t>
+      </w:r>
+      <w:r>
+        <w:rPr>
+          <w:rFonts w:ascii="Times New Roman" w:hAnsi="Times New Roman" w:cs="Times New Roman"/>
+        </w:rPr>
+        <w:t xml:space="preserve"> data, (</w:t>
       </w:r>
       <w:r>
         <w:rPr>
@@ -3696,19 +3232,7 @@
         <w:rPr>
           <w:rFonts w:ascii="Times New Roman" w:hAnsi="Times New Roman" w:cs="Times New Roman"/>
         </w:rPr>
-        <w:t xml:space="preserve">) </w:t>
-      </w:r>
-      <w:r>
-        <w:rPr>
-          <w:rFonts w:ascii="Times New Roman" w:hAnsi="Times New Roman" w:cs="Times New Roman"/>
-        </w:rPr>
-        <w:t xml:space="preserve">demonstrate the approach using data for the American Robin, and </w:t>
-      </w:r>
-      <w:r>
-        <w:rPr>
-          <w:rFonts w:ascii="Times New Roman" w:hAnsi="Times New Roman" w:cs="Times New Roman"/>
-        </w:rPr>
-        <w:t>(</w:t>
+        <w:t>) employ the approach using data for the American Robin, (</w:t>
       </w:r>
       <w:r>
         <w:rPr>
@@ -3721,46 +3245,22 @@
         <w:rPr>
           <w:rFonts w:ascii="Times New Roman" w:hAnsi="Times New Roman" w:cs="Times New Roman"/>
         </w:rPr>
-        <w:t xml:space="preserve">) </w:t>
-      </w:r>
-      <w:r>
-        <w:rPr>
-          <w:rFonts w:ascii="Times New Roman" w:hAnsi="Times New Roman" w:cs="Times New Roman"/>
-        </w:rPr>
-        <w:t>compare</w:t>
-      </w:r>
-      <w:r>
-        <w:rPr>
-          <w:rFonts w:ascii="Times New Roman" w:hAnsi="Times New Roman" w:cs="Times New Roman"/>
-        </w:rPr>
-        <w:t>, qualitatively,</w:t>
-      </w:r>
-      <w:r>
-        <w:rPr>
-          <w:rFonts w:ascii="Times New Roman" w:hAnsi="Times New Roman" w:cs="Times New Roman"/>
-        </w:rPr>
-        <w:t xml:space="preserve"> the results derived from the SVC approach to those derived from standard </w:t>
-      </w:r>
-      <w:commentRangeStart w:id="98"/>
-      <w:r>
-        <w:rPr>
-          <w:rFonts w:ascii="Times New Roman" w:hAnsi="Times New Roman" w:cs="Times New Roman"/>
-        </w:rPr>
-        <w:t>methods</w:t>
-      </w:r>
-      <w:commentRangeEnd w:id="98"/>
-      <w:r>
-        <w:rPr>
-          <w:rStyle w:val="CommentReference"/>
-        </w:rPr>
-        <w:commentReference w:id="98"/>
-      </w:r>
-      <w:r>
-        <w:rPr>
-          <w:rFonts w:ascii="Times New Roman" w:hAnsi="Times New Roman" w:cs="Times New Roman"/>
-        </w:rPr>
-        <w:t>.</w:t>
-      </w:r>
+        <w:t>) compare trend results derived from the SVC approach to aggregate results derived from standard methods, and (</w:t>
+      </w:r>
+      <w:r>
+        <w:rPr>
+          <w:rFonts w:ascii="Times New Roman" w:hAnsi="Times New Roman" w:cs="Times New Roman"/>
+          <w:i/>
+        </w:rPr>
+        <w:t>iv</w:t>
+      </w:r>
+      <w:r>
+        <w:rPr>
+          <w:rFonts w:ascii="Times New Roman" w:hAnsi="Times New Roman" w:cs="Times New Roman"/>
+        </w:rPr>
+        <w:t>) explore correlations between SVC trends and potential drivers related to climate and winter food resources.</w:t>
+      </w:r>
+      <w:proofErr w:type="gramEnd"/>
     </w:p>
     <w:p>
       <w:pPr>
@@ -3776,7 +3276,6 @@
         <w:pStyle w:val="NoSpacing"/>
         <w:spacing w:line="480" w:lineRule="auto"/>
         <w:rPr>
-          <w:ins w:id="99" w:author="Michel, Nicole" w:date="2018-10-17T13:08:00Z"/>
           <w:rFonts w:ascii="Times New Roman" w:hAnsi="Times New Roman" w:cs="Times New Roman"/>
           <w:b/>
         </w:rPr>
@@ -3798,32 +3297,30 @@
           <w:b/>
         </w:rPr>
       </w:pPr>
-      <w:ins w:id="100" w:author="Michel, Nicole" w:date="2018-10-17T13:08:00Z">
-        <w:r>
-          <w:rPr>
-            <w:rFonts w:ascii="Times New Roman" w:hAnsi="Times New Roman" w:cs="Times New Roman"/>
-            <w:b/>
-            <w:i/>
-          </w:rPr>
-          <w:t xml:space="preserve">Christmas Bird </w:t>
-        </w:r>
-        <w:commentRangeStart w:id="101"/>
-        <w:r>
-          <w:rPr>
-            <w:rFonts w:ascii="Times New Roman" w:hAnsi="Times New Roman" w:cs="Times New Roman"/>
-            <w:b/>
-            <w:i/>
-          </w:rPr>
-          <w:t>Count</w:t>
-        </w:r>
-        <w:commentRangeEnd w:id="101"/>
-        <w:r>
-          <w:rPr>
-            <w:rStyle w:val="CommentReference"/>
-          </w:rPr>
-          <w:commentReference w:id="101"/>
-        </w:r>
-      </w:ins>
+      <w:r>
+        <w:rPr>
+          <w:rFonts w:ascii="Times New Roman" w:hAnsi="Times New Roman" w:cs="Times New Roman"/>
+          <w:b/>
+          <w:i/>
+        </w:rPr>
+        <w:t xml:space="preserve">Christmas Bird </w:t>
+      </w:r>
+      <w:commentRangeStart w:id="13"/>
+      <w:r>
+        <w:rPr>
+          <w:rFonts w:ascii="Times New Roman" w:hAnsi="Times New Roman" w:cs="Times New Roman"/>
+          <w:b/>
+          <w:i/>
+        </w:rPr>
+        <w:t>Count</w:t>
+      </w:r>
+      <w:commentRangeEnd w:id="13"/>
+      <w:r>
+        <w:rPr>
+          <w:rStyle w:val="CommentReference"/>
+        </w:rPr>
+        <w:commentReference w:id="13"/>
+      </w:r>
     </w:p>
     <w:p>
       <w:pPr>
@@ -3858,44 +3355,26 @@
         </w:rPr>
         <w:t xml:space="preserve">We modeled </w:t>
       </w:r>
-      <w:del w:id="102" w:author="Michel, Nicole" w:date="2018-10-17T13:09:00Z">
-        <w:r>
-          <w:rPr>
-            <w:rFonts w:ascii="Times New Roman" w:hAnsi="Times New Roman" w:cs="Times New Roman"/>
-          </w:rPr>
-          <w:delText>Christmas Bird Count</w:delText>
-        </w:r>
-      </w:del>
-      <w:del w:id="103" w:author="Michel, Nicole" w:date="2018-10-17T12:56:00Z">
-        <w:r>
-          <w:rPr>
-            <w:rFonts w:ascii="Times New Roman" w:hAnsi="Times New Roman" w:cs="Times New Roman"/>
-          </w:rPr>
-          <w:delText>s</w:delText>
-        </w:r>
-      </w:del>
-      <w:ins w:id="104" w:author="Michel, Nicole" w:date="2018-10-17T13:09:00Z">
-        <w:r>
-          <w:rPr>
-            <w:rFonts w:ascii="Times New Roman" w:hAnsi="Times New Roman" w:cs="Times New Roman"/>
-          </w:rPr>
-          <w:t>CBC count</w:t>
-        </w:r>
-      </w:ins>
-      <w:ins w:id="105" w:author="Michel, Nicole" w:date="2018-10-17T12:56:00Z">
-        <w:r>
-          <w:rPr>
-            <w:rFonts w:ascii="Times New Roman" w:hAnsi="Times New Roman" w:cs="Times New Roman"/>
-          </w:rPr>
-          <w:t xml:space="preserve"> data</w:t>
-        </w:r>
-      </w:ins>
+      <w:r>
+        <w:rPr>
+          <w:rFonts w:ascii="Times New Roman" w:hAnsi="Times New Roman" w:cs="Times New Roman"/>
+        </w:rPr>
+        <w:t>CBC count</w:t>
+      </w:r>
+      <w:r>
+        <w:rPr>
+          <w:rFonts w:ascii="Times New Roman" w:hAnsi="Times New Roman" w:cs="Times New Roman"/>
+        </w:rPr>
+        <w:t xml:space="preserve"> data</w:t>
+      </w:r>
+      <w:proofErr w:type="gramStart"/>
       <w:r>
         <w:rPr>
           <w:rFonts w:ascii="Times New Roman" w:hAnsi="Times New Roman" w:cs="Times New Roman"/>
         </w:rPr>
         <w:t xml:space="preserve">, </w:t>
       </w:r>
+      <w:proofErr w:type="gramEnd"/>
       <m:oMath>
         <m:sSub>
           <m:sSubPr>
@@ -3936,6 +3415,7 @@
         </w:rPr>
         <w:t xml:space="preserve"> for grid cell </w:t>
       </w:r>
+      <w:proofErr w:type="spellStart"/>
       <w:r>
         <w:rPr>
           <w:rFonts w:ascii="Times New Roman" w:hAnsi="Times New Roman" w:cs="Times New Roman"/>
@@ -3943,6 +3423,7 @@
         </w:rPr>
         <w:t>i</w:t>
       </w:r>
+      <w:proofErr w:type="spellEnd"/>
       <w:r>
         <w:rPr>
           <w:rFonts w:ascii="Times New Roman" w:hAnsi="Times New Roman" w:cs="Times New Roman"/>
@@ -3987,6 +3468,7 @@
         </w:rPr>
         <w:t>values for counts per grid cell</w:t>
       </w:r>
+      <w:proofErr w:type="gramStart"/>
       <w:r>
         <w:rPr>
           <w:rFonts w:ascii="Times New Roman" w:hAnsi="Times New Roman" w:cs="Times New Roman"/>
@@ -3999,6 +3481,7 @@
         </w:rPr>
         <w:t xml:space="preserve"> </w:t>
       </w:r>
+      <w:proofErr w:type="gramEnd"/>
       <m:oMath>
         <m:sSub>
           <m:sSubPr>
@@ -4037,250 +3520,38 @@
         <w:rPr>
           <w:rFonts w:ascii="Times New Roman" w:hAnsi="Times New Roman" w:cs="Times New Roman"/>
         </w:rPr>
-        <w:t xml:space="preserve"> were assumed to be a function of spatially-structured grid-cell</w:t>
-      </w:r>
-      <w:ins w:id="106" w:author="Michel, Nicole" w:date="2018-10-17T13:11:00Z">
-        <w:r>
-          <w:rPr>
-            <w:rFonts w:ascii="Times New Roman" w:hAnsi="Times New Roman" w:cs="Times New Roman"/>
-          </w:rPr>
-          <w:t xml:space="preserve"> </w:t>
-        </w:r>
-        <w:commentRangeStart w:id="107"/>
-        <w:r>
-          <w:rPr>
-            <w:rFonts w:ascii="Times New Roman" w:hAnsi="Times New Roman" w:cs="Times New Roman"/>
-          </w:rPr>
-          <w:t>(</w:t>
-        </w:r>
-        <m:oMath>
-          <m:sSub>
-            <m:sSubPr>
-              <m:ctrlPr>
-                <w:rPr>
-                  <w:rFonts w:ascii="Cambria Math" w:eastAsiaTheme="minorEastAsia" w:hAnsi="Cambria Math" w:cs="Times New Roman"/>
-                  <w:i/>
-                </w:rPr>
-              </m:ctrlPr>
-            </m:sSubPr>
-            <m:e>
-              <m:r>
-                <w:rPr>
-                  <w:rFonts w:ascii="Cambria Math" w:eastAsiaTheme="minorEastAsia" w:hAnsi="Cambria Math" w:cs="Times New Roman"/>
-                </w:rPr>
-                <m:t>ϵ</m:t>
-              </m:r>
-            </m:e>
-            <m:sub>
-              <m:r>
-                <w:rPr>
-                  <w:rFonts w:ascii="Cambria Math" w:eastAsiaTheme="minorEastAsia" w:hAnsi="Cambria Math" w:cs="Times New Roman"/>
-                </w:rPr>
-                <m:t>i</m:t>
-              </m:r>
-            </m:sub>
-          </m:sSub>
-        </m:oMath>
-      </w:ins>
-      <w:ins w:id="108" w:author="Michel, Nicole" w:date="2018-10-17T13:12:00Z">
-        <w:r>
-          <w:rPr>
-            <w:rFonts w:ascii="Times New Roman" w:eastAsiaTheme="minorEastAsia" w:hAnsi="Times New Roman" w:cs="Times New Roman"/>
-          </w:rPr>
-          <w:t>)</w:t>
-        </w:r>
-      </w:ins>
-      <w:r>
-        <w:rPr>
-          <w:rFonts w:ascii="Times New Roman" w:hAnsi="Times New Roman" w:cs="Times New Roman"/>
-        </w:rPr>
-        <w:t xml:space="preserve">, </w:t>
-      </w:r>
-      <w:commentRangeEnd w:id="107"/>
-      <w:r>
-        <w:rPr>
-          <w:rStyle w:val="CommentReference"/>
-        </w:rPr>
-        <w:commentReference w:id="107"/>
-      </w:r>
-      <w:r>
-        <w:rPr>
-          <w:rFonts w:ascii="Times New Roman" w:hAnsi="Times New Roman" w:cs="Times New Roman"/>
-        </w:rPr>
-        <w:t>count-effort</w:t>
-      </w:r>
-      <w:ins w:id="109" w:author="Michel, Nicole" w:date="2018-10-17T13:11:00Z">
-        <w:r>
-          <w:rPr>
-            <w:rFonts w:ascii="Times New Roman" w:hAnsi="Times New Roman" w:cs="Times New Roman"/>
-          </w:rPr>
-          <w:t xml:space="preserve"> (</w:t>
-        </w:r>
-        <m:oMath>
-          <m:sSub>
-            <m:sSubPr>
-              <m:ctrlPr>
-                <w:rPr>
-                  <w:rFonts w:ascii="Cambria Math" w:eastAsiaTheme="minorEastAsia" w:hAnsi="Cambria Math" w:cs="Times New Roman"/>
-                  <w:i/>
-                </w:rPr>
-              </m:ctrlPr>
-            </m:sSubPr>
-            <m:e>
-              <m:r>
-                <w:rPr>
-                  <w:rFonts w:ascii="Cambria Math" w:eastAsiaTheme="minorEastAsia" w:hAnsi="Cambria Math" w:cs="Times New Roman"/>
-                </w:rPr>
-                <m:t>E</m:t>
-              </m:r>
-            </m:e>
-            <m:sub>
-              <m:r>
-                <w:rPr>
-                  <w:rFonts w:ascii="Cambria Math" w:eastAsiaTheme="minorEastAsia" w:hAnsi="Cambria Math" w:cs="Times New Roman"/>
-                </w:rPr>
-                <m:t>i,k,t</m:t>
-              </m:r>
-            </m:sub>
-          </m:sSub>
-        </m:oMath>
-        <w:r>
-          <w:rPr>
-            <w:rFonts w:ascii="Times New Roman" w:eastAsiaTheme="minorEastAsia" w:hAnsi="Times New Roman" w:cs="Times New Roman"/>
-          </w:rPr>
-          <w:t>)</w:t>
-        </w:r>
-      </w:ins>
-      <w:r>
-        <w:rPr>
-          <w:rFonts w:ascii="Times New Roman" w:hAnsi="Times New Roman" w:cs="Times New Roman"/>
-        </w:rPr>
-        <w:t xml:space="preserve">, and year </w:t>
-      </w:r>
-      <w:ins w:id="110" w:author="Michel, Nicole" w:date="2018-10-17T13:12:00Z">
-        <w:r>
-          <w:rPr>
-            <w:rFonts w:ascii="Times New Roman" w:hAnsi="Times New Roman" w:cs="Times New Roman"/>
-          </w:rPr>
-          <w:t>(</w:t>
-        </w:r>
-        <m:oMath>
-          <m:sSub>
-            <m:sSubPr>
-              <m:ctrlPr>
-                <w:rPr>
-                  <w:rFonts w:ascii="Cambria Math" w:eastAsiaTheme="minorEastAsia" w:hAnsi="Cambria Math" w:cs="Times New Roman"/>
-                  <w:i/>
-                </w:rPr>
-              </m:ctrlPr>
-            </m:sSubPr>
-            <m:e>
-              <m:r>
-                <w:rPr>
-                  <w:rFonts w:ascii="Cambria Math" w:eastAsiaTheme="minorEastAsia" w:hAnsi="Cambria Math" w:cs="Times New Roman"/>
-                </w:rPr>
-                <m:t>T</m:t>
-              </m:r>
-            </m:e>
-            <m:sub>
-              <m:r>
-                <w:rPr>
-                  <w:rFonts w:ascii="Cambria Math" w:eastAsiaTheme="minorEastAsia" w:hAnsi="Cambria Math" w:cs="Times New Roman"/>
-                </w:rPr>
-                <m:t>i,k,t</m:t>
-              </m:r>
-            </m:sub>
-          </m:sSub>
-        </m:oMath>
-        <w:r>
-          <w:rPr>
-            <w:rFonts w:ascii="Times New Roman" w:hAnsi="Times New Roman" w:cs="Times New Roman"/>
-          </w:rPr>
-          <w:t>)</w:t>
-        </w:r>
-      </w:ins>
-      <w:r>
-        <w:rPr>
-          <w:rFonts w:ascii="Times New Roman" w:hAnsi="Times New Roman" w:cs="Times New Roman"/>
-        </w:rPr>
-        <w:t>effects</w:t>
-      </w:r>
-      <w:ins w:id="111" w:author="Michel, Nicole" w:date="2018-10-17T13:12:00Z">
-        <w:r>
-          <w:rPr>
-            <w:rFonts w:ascii="Times New Roman" w:hAnsi="Times New Roman" w:cs="Times New Roman"/>
-          </w:rPr>
-          <w:t xml:space="preserve"> plus </w:t>
-        </w:r>
-      </w:ins>
-      <w:ins w:id="112" w:author="Michel, Nicole" w:date="2018-10-17T13:13:00Z">
-        <w:r>
-          <w:rPr>
-            <w:rFonts w:ascii="Times New Roman" w:hAnsi="Times New Roman" w:cs="Times New Roman"/>
-          </w:rPr>
-          <w:t>unmodeled</w:t>
-        </w:r>
-      </w:ins>
-      <w:ins w:id="113" w:author="Michel, Nicole" w:date="2018-10-17T13:12:00Z">
-        <w:r>
-          <w:rPr>
-            <w:rFonts w:ascii="Times New Roman" w:hAnsi="Times New Roman" w:cs="Times New Roman"/>
-          </w:rPr>
-          <w:t xml:space="preserve"> </w:t>
-        </w:r>
-      </w:ins>
-      <w:ins w:id="114" w:author="Michel, Nicole" w:date="2018-10-17T13:13:00Z">
-        <w:r>
-          <w:rPr>
-            <w:rFonts w:ascii="Times New Roman" w:hAnsi="Times New Roman" w:cs="Times New Roman"/>
-          </w:rPr>
-          <w:t>among</w:t>
-        </w:r>
-      </w:ins>
-      <w:ins w:id="115" w:author="Michel, Nicole" w:date="2018-10-17T13:12:00Z">
-        <w:r>
-          <w:rPr>
-            <w:rFonts w:ascii="Times New Roman" w:hAnsi="Times New Roman" w:cs="Times New Roman"/>
-          </w:rPr>
-          <w:t>-circle variation (</w:t>
-        </w:r>
-        <m:oMath>
-          <m:sSub>
-            <m:sSubPr>
-              <m:ctrlPr>
-                <w:rPr>
-                  <w:rFonts w:ascii="Cambria Math" w:hAnsi="Cambria Math" w:cs="Times New Roman"/>
-                  <w:i/>
-                </w:rPr>
-              </m:ctrlPr>
-            </m:sSubPr>
-            <m:e>
-              <m:r>
-                <w:rPr>
-                  <w:rFonts w:ascii="Cambria Math" w:hAnsi="Cambria Math" w:cs="Times New Roman"/>
-                </w:rPr>
-                <m:t>κ</m:t>
-              </m:r>
-            </m:e>
-            <m:sub>
-              <m:r>
-                <w:rPr>
-                  <w:rFonts w:ascii="Cambria Math" w:hAnsi="Cambria Math" w:cs="Times New Roman"/>
-                </w:rPr>
-                <m:t>k</m:t>
-              </m:r>
-            </m:sub>
-          </m:sSub>
-        </m:oMath>
-      </w:ins>
-      <w:ins w:id="116" w:author="Michel, Nicole" w:date="2018-10-17T13:13:00Z">
-        <w:r>
-          <w:rPr>
-            <w:rFonts w:ascii="Times New Roman" w:eastAsiaTheme="minorEastAsia" w:hAnsi="Times New Roman" w:cs="Times New Roman"/>
-          </w:rPr>
-          <w:t>)</w:t>
-        </w:r>
-      </w:ins>
+        <w:t xml:space="preserve"> were assumed to be a function of spatially-structured grid-cell, count-effort, and year effects</w:t>
+      </w:r>
+      <w:r>
+        <w:rPr>
+          <w:rFonts w:ascii="Times New Roman" w:hAnsi="Times New Roman" w:cs="Times New Roman"/>
+        </w:rPr>
+        <w:t>,</w:t>
+      </w:r>
+      <w:r>
+        <w:rPr>
+          <w:rFonts w:ascii="Times New Roman" w:hAnsi="Times New Roman" w:cs="Times New Roman"/>
+        </w:rPr>
+        <w:t xml:space="preserve"> plus </w:t>
+      </w:r>
+      <w:r>
+        <w:rPr>
+          <w:rFonts w:ascii="Times New Roman" w:hAnsi="Times New Roman" w:cs="Times New Roman"/>
+        </w:rPr>
+        <w:t>unstructured</w:t>
+      </w:r>
+      <w:r>
+        <w:rPr>
+          <w:rFonts w:ascii="Times New Roman" w:hAnsi="Times New Roman" w:cs="Times New Roman"/>
+        </w:rPr>
+        <w:t xml:space="preserve"> </w:t>
+      </w:r>
+      <w:r>
+        <w:rPr>
+          <w:rFonts w:ascii="Times New Roman" w:hAnsi="Times New Roman" w:cs="Times New Roman"/>
+        </w:rPr>
+        <w:t>variation among count circles</w:t>
+      </w:r>
       <w:r>
         <w:rPr>
           <w:rFonts w:ascii="Times New Roman" w:hAnsi="Times New Roman" w:cs="Times New Roman"/>
@@ -4653,19 +3924,19 @@
           <w:rFonts w:ascii="Times New Roman" w:eastAsiaTheme="minorEastAsia" w:hAnsi="Times New Roman" w:cs="Times New Roman"/>
         </w:rPr>
       </w:pPr>
-      <w:commentRangeStart w:id="117"/>
+      <w:commentRangeStart w:id="14"/>
       <w:r>
         <w:rPr>
           <w:rFonts w:ascii="Times New Roman" w:hAnsi="Times New Roman" w:cs="Times New Roman"/>
         </w:rPr>
         <w:t>Parameters</w:t>
       </w:r>
-      <w:commentRangeEnd w:id="117"/>
+      <w:commentRangeEnd w:id="14"/>
       <w:r>
         <w:rPr>
           <w:rStyle w:val="CommentReference"/>
         </w:rPr>
-        <w:commentReference w:id="117"/>
+        <w:commentReference w:id="14"/>
       </w:r>
       <w:r>
         <w:rPr>
@@ -4761,27 +4032,29 @@
         </w:rPr>
         <w:t xml:space="preserve"> with </w:t>
       </w:r>
-      <w:ins w:id="118" w:author="Michel, Nicole" w:date="2018-10-17T13:06:00Z">
-        <w:r>
-          <w:rPr>
-            <w:rFonts w:ascii="Times New Roman" w:hAnsi="Times New Roman" w:cs="Times New Roman"/>
-          </w:rPr>
-          <w:t xml:space="preserve">a </w:t>
-        </w:r>
-      </w:ins>
-      <w:commentRangeStart w:id="119"/>
+      <w:r>
+        <w:rPr>
+          <w:rFonts w:ascii="Times New Roman" w:hAnsi="Times New Roman" w:cs="Times New Roman"/>
+        </w:rPr>
+        <w:t>a</w:t>
+      </w:r>
+      <w:r>
+        <w:rPr>
+          <w:rFonts w:ascii="Times New Roman" w:hAnsi="Times New Roman" w:cs="Times New Roman"/>
+        </w:rPr>
+        <w:t>n intrinsic conditional autoregressive (</w:t>
+      </w:r>
       <w:r>
         <w:rPr>
           <w:rFonts w:ascii="Times New Roman" w:hAnsi="Times New Roman" w:cs="Times New Roman"/>
         </w:rPr>
         <w:t>CAR</w:t>
       </w:r>
-      <w:commentRangeEnd w:id="119"/>
-      <w:r>
-        <w:rPr>
-          <w:rStyle w:val="CommentReference"/>
-        </w:rPr>
-        <w:commentReference w:id="119"/>
+      <w:r>
+        <w:rPr>
+          <w:rFonts w:ascii="Times New Roman" w:hAnsi="Times New Roman" w:cs="Times New Roman"/>
+        </w:rPr>
+        <w:t>)</w:t>
       </w:r>
       <w:r>
         <w:rPr>
@@ -4817,7 +4090,21 @@
         <w:rPr>
           <w:rFonts w:ascii="Times New Roman" w:hAnsi="Times New Roman" w:cs="Times New Roman"/>
         </w:rPr>
-        <w:t>(Besag et al. 1991)</w:t>
+        <w:t>(</w:t>
+      </w:r>
+      <w:proofErr w:type="spellStart"/>
+      <w:r>
+        <w:rPr>
+          <w:rFonts w:ascii="Times New Roman" w:hAnsi="Times New Roman" w:cs="Times New Roman"/>
+        </w:rPr>
+        <w:t>Besag</w:t>
+      </w:r>
+      <w:proofErr w:type="spellEnd"/>
+      <w:r>
+        <w:rPr>
+          <w:rFonts w:ascii="Times New Roman" w:hAnsi="Times New Roman" w:cs="Times New Roman"/>
+        </w:rPr>
+        <w:t xml:space="preserve"> et al. 1991)</w:t>
       </w:r>
       <w:r>
         <w:rPr>
@@ -4825,46 +4112,35 @@
         </w:rPr>
         <w:fldChar w:fldCharType="end"/>
       </w:r>
-      <w:ins w:id="120" w:author="Michel, Nicole" w:date="2018-10-17T13:26:00Z">
-        <w:r>
-          <w:rPr>
-            <w:rFonts w:ascii="Times New Roman" w:hAnsi="Times New Roman" w:cs="Times New Roman"/>
-          </w:rPr>
-          <w:t>. V</w:t>
-        </w:r>
-      </w:ins>
-      <w:del w:id="121" w:author="Michel, Nicole" w:date="2018-10-17T13:26:00Z">
-        <w:r>
-          <w:rPr>
-            <w:rFonts w:ascii="Times New Roman" w:hAnsi="Times New Roman" w:cs="Times New Roman"/>
-          </w:rPr>
-          <w:delText xml:space="preserve">, where </w:delText>
-        </w:r>
-        <w:r>
-          <w:rPr>
-            <w:rFonts w:ascii="Times New Roman" w:hAnsi="Times New Roman" w:cs="Times New Roman"/>
-          </w:rPr>
-          <w:delText>v</w:delText>
-        </w:r>
-      </w:del>
-      <w:r>
-        <w:rPr>
-          <w:rFonts w:ascii="Times New Roman" w:hAnsi="Times New Roman" w:cs="Times New Roman"/>
-        </w:rPr>
-        <w:t>alues</w:t>
-      </w:r>
-      <w:r>
-        <w:rPr>
-          <w:rFonts w:ascii="Times New Roman" w:hAnsi="Times New Roman" w:cs="Times New Roman"/>
-        </w:rPr>
-        <w:t xml:space="preserve"> came from a normal distribution, with a conditional mean related to the average of adjacent cells, and with conditional variance proportional to the variance across adjacent cells and inversely proportional to the number of adjacent cells. Spatial structure was incorporated </w:t>
-      </w:r>
-      <w:r>
-        <w:rPr>
-          <w:rFonts w:ascii="Times New Roman" w:hAnsi="Times New Roman" w:cs="Times New Roman"/>
-        </w:rPr>
-        <w:lastRenderedPageBreak/>
-        <w:t xml:space="preserve">into </w:t>
+      <w:r>
+        <w:rPr>
+          <w:rFonts w:ascii="Times New Roman" w:hAnsi="Times New Roman" w:cs="Times New Roman"/>
+        </w:rPr>
+        <w:t>.</w:t>
+      </w:r>
+      <w:r>
+        <w:rPr>
+          <w:rFonts w:ascii="Times New Roman" w:hAnsi="Times New Roman" w:cs="Times New Roman"/>
+        </w:rPr>
+        <w:t xml:space="preserve"> </w:t>
+      </w:r>
+      <w:r>
+        <w:rPr>
+          <w:rFonts w:ascii="Times New Roman" w:hAnsi="Times New Roman" w:cs="Times New Roman"/>
+        </w:rPr>
+        <w:t xml:space="preserve"> </w:t>
+      </w:r>
+      <w:r>
+        <w:rPr>
+          <w:rFonts w:ascii="Times New Roman" w:hAnsi="Times New Roman" w:cs="Times New Roman"/>
+        </w:rPr>
+        <w:t xml:space="preserve">Given this </w:t>
+      </w:r>
+      <w:r>
+        <w:rPr>
+          <w:rFonts w:ascii="Times New Roman" w:hAnsi="Times New Roman" w:cs="Times New Roman"/>
+        </w:rPr>
+        <w:t xml:space="preserve">structure, </w:t>
       </w:r>
       <m:oMath>
         <m:sSub>
@@ -4896,23 +4172,76 @@
       </m:oMath>
       <w:r>
         <w:rPr>
-          <w:rFonts w:ascii="Times New Roman" w:hAnsi="Times New Roman" w:cs="Times New Roman"/>
-        </w:rPr>
-        <w:t xml:space="preserve"> to allow for information about </w:t>
-      </w:r>
-      <w:ins w:id="122" w:author="Michel, Nicole" w:date="2018-10-17T13:27:00Z">
-        <w:r>
-          <w:rPr>
-            <w:rFonts w:ascii="Times New Roman" w:hAnsi="Times New Roman" w:cs="Times New Roman"/>
-          </w:rPr>
-          <w:t xml:space="preserve">baseline[?] </w:t>
-        </w:r>
-      </w:ins>
-      <w:r>
-        <w:rPr>
-          <w:rFonts w:ascii="Times New Roman" w:hAnsi="Times New Roman" w:cs="Times New Roman"/>
-        </w:rPr>
-        <w:t>relative abundance to be shared across neighboring cells.</w:t>
+          <w:rFonts w:ascii="Times New Roman" w:eastAsiaTheme="minorEastAsia" w:hAnsi="Times New Roman" w:cs="Times New Roman"/>
+        </w:rPr>
+        <w:t xml:space="preserve"> v</w:t>
+      </w:r>
+      <w:r>
+        <w:rPr>
+          <w:rFonts w:ascii="Times New Roman" w:hAnsi="Times New Roman" w:cs="Times New Roman"/>
+        </w:rPr>
+        <w:t>alues</w:t>
+      </w:r>
+      <w:r>
+        <w:rPr>
+          <w:rFonts w:ascii="Times New Roman" w:hAnsi="Times New Roman" w:cs="Times New Roman"/>
+        </w:rPr>
+        <w:t xml:space="preserve"> came from a </w:t>
+      </w:r>
+      <w:r>
+        <w:rPr>
+          <w:rFonts w:ascii="Times New Roman" w:hAnsi="Times New Roman" w:cs="Times New Roman"/>
+        </w:rPr>
+        <w:lastRenderedPageBreak/>
+        <w:t xml:space="preserve">normal distribution, with a conditional mean related to the average of adjacent cells, and with conditional variance proportional to the variance across adjacent cells and inversely proportional to the number of adjacent cells. Spatial structure </w:t>
+      </w:r>
+      <w:proofErr w:type="gramStart"/>
+      <w:r>
+        <w:rPr>
+          <w:rFonts w:ascii="Times New Roman" w:hAnsi="Times New Roman" w:cs="Times New Roman"/>
+        </w:rPr>
+        <w:t>was incorporated</w:t>
+      </w:r>
+      <w:proofErr w:type="gramEnd"/>
+      <w:r>
+        <w:rPr>
+          <w:rFonts w:ascii="Times New Roman" w:hAnsi="Times New Roman" w:cs="Times New Roman"/>
+        </w:rPr>
+        <w:t xml:space="preserve"> into </w:t>
+      </w:r>
+      <m:oMath>
+        <m:sSub>
+          <m:sSubPr>
+            <m:ctrlPr>
+              <w:rPr>
+                <w:rFonts w:ascii="Cambria Math" w:hAnsi="Cambria Math" w:cs="Times New Roman"/>
+                <w:i/>
+              </w:rPr>
+            </m:ctrlPr>
+          </m:sSubPr>
+          <m:e>
+            <m:r>
+              <w:rPr>
+                <w:rFonts w:ascii="Cambria Math" w:hAnsi="Cambria Math" w:cs="Times New Roman"/>
+              </w:rPr>
+              <m:t>α</m:t>
+            </m:r>
+          </m:e>
+          <m:sub>
+            <m:r>
+              <w:rPr>
+                <w:rFonts w:ascii="Cambria Math" w:hAnsi="Cambria Math" w:cs="Times New Roman"/>
+              </w:rPr>
+              <m:t>i</m:t>
+            </m:r>
+          </m:sub>
+        </m:sSub>
+      </m:oMath>
+      <w:r>
+        <w:rPr>
+          <w:rFonts w:ascii="Times New Roman" w:hAnsi="Times New Roman" w:cs="Times New Roman"/>
+        </w:rPr>
+        <w:t xml:space="preserve"> to allow for information about relative abundance to be shared across neighboring cells.</w:t>
       </w:r>
     </w:p>
     <w:p>
@@ -4984,11 +4313,19 @@
         </w:rPr>
         <w:t xml:space="preserve"> </w:t>
       </w:r>
-      <w:r>
-        <w:rPr>
-          <w:rFonts w:ascii="Times New Roman" w:hAnsi="Times New Roman" w:cs="Times New Roman"/>
-        </w:rPr>
-        <w:t xml:space="preserve">spatially-structured, </w:t>
+      <w:proofErr w:type="gramStart"/>
+      <w:r>
+        <w:rPr>
+          <w:rFonts w:ascii="Times New Roman" w:hAnsi="Times New Roman" w:cs="Times New Roman"/>
+        </w:rPr>
+        <w:t>spatially-structured</w:t>
+      </w:r>
+      <w:proofErr w:type="gramEnd"/>
+      <w:r>
+        <w:rPr>
+          <w:rFonts w:ascii="Times New Roman" w:hAnsi="Times New Roman" w:cs="Times New Roman"/>
+        </w:rPr>
+        <w:t xml:space="preserve">, </w:t>
       </w:r>
       <w:r>
         <w:rPr>
@@ -5036,7 +4373,19 @@
         <w:rPr>
           <w:rFonts w:ascii="Times New Roman" w:hAnsi="Times New Roman" w:cs="Times New Roman"/>
         </w:rPr>
-        <w:t xml:space="preserve">.  Spatially varying coefficients </w:t>
+        <w:t xml:space="preserve">.  </w:t>
+      </w:r>
+      <w:r>
+        <w:rPr>
+          <w:rFonts w:ascii="Times New Roman" w:hAnsi="Times New Roman" w:cs="Times New Roman"/>
+        </w:rPr>
+        <w:t>These s</w:t>
+      </w:r>
+      <w:r>
+        <w:rPr>
+          <w:rFonts w:ascii="Times New Roman" w:hAnsi="Times New Roman" w:cs="Times New Roman"/>
+        </w:rPr>
+        <w:t xml:space="preserve">patially varying coefficients </w:t>
       </w:r>
       <w:r>
         <w:rPr>
@@ -5060,7 +4409,21 @@
         <w:rPr>
           <w:rFonts w:ascii="Times New Roman" w:hAnsi="Times New Roman" w:cs="Times New Roman"/>
         </w:rPr>
-        <w:t>(Gelfand et al. 2003, Banerjee et al. 2014, Congdon 2014)</w:t>
+        <w:t>(</w:t>
+      </w:r>
+      <w:proofErr w:type="spellStart"/>
+      <w:r>
+        <w:rPr>
+          <w:rFonts w:ascii="Times New Roman" w:hAnsi="Times New Roman" w:cs="Times New Roman"/>
+        </w:rPr>
+        <w:t>Gelfand</w:t>
+      </w:r>
+      <w:proofErr w:type="spellEnd"/>
+      <w:r>
+        <w:rPr>
+          <w:rFonts w:ascii="Times New Roman" w:hAnsi="Times New Roman" w:cs="Times New Roman"/>
+        </w:rPr>
+        <w:t xml:space="preserve"> et al. 2003, Banerjee et al. 2014, Congdon 2014)</w:t>
       </w:r>
       <w:r>
         <w:rPr>
@@ -5074,14 +4437,12 @@
         </w:rPr>
         <w:t xml:space="preserve"> were </w:t>
       </w:r>
-      <w:ins w:id="123" w:author="Michel, Nicole" w:date="2018-10-17T13:28:00Z">
-        <w:r>
-          <w:rPr>
-            <w:rFonts w:ascii="Times New Roman" w:hAnsi="Times New Roman" w:cs="Times New Roman"/>
-          </w:rPr>
-          <w:t xml:space="preserve">also </w:t>
-        </w:r>
-      </w:ins>
+      <w:r>
+        <w:rPr>
+          <w:rFonts w:ascii="Times New Roman" w:hAnsi="Times New Roman" w:cs="Times New Roman"/>
+        </w:rPr>
+        <w:t xml:space="preserve">also </w:t>
+      </w:r>
       <w:r>
         <w:rPr>
           <w:rFonts w:ascii="Times New Roman" w:hAnsi="Times New Roman" w:cs="Times New Roman"/>
@@ -5094,14 +4455,12 @@
         </w:rPr>
         <w:t xml:space="preserve"> with </w:t>
       </w:r>
-      <w:ins w:id="124" w:author="Michel, Nicole" w:date="2018-10-17T13:28:00Z">
-        <w:r>
-          <w:rPr>
-            <w:rFonts w:ascii="Times New Roman" w:hAnsi="Times New Roman" w:cs="Times New Roman"/>
-          </w:rPr>
-          <w:t xml:space="preserve">a </w:t>
-        </w:r>
-      </w:ins>
+      <w:r>
+        <w:rPr>
+          <w:rFonts w:ascii="Times New Roman" w:hAnsi="Times New Roman" w:cs="Times New Roman"/>
+        </w:rPr>
+        <w:t xml:space="preserve">a </w:t>
+      </w:r>
       <w:r>
         <w:rPr>
           <w:rFonts w:ascii="Times New Roman" w:hAnsi="Times New Roman" w:cs="Times New Roman"/>
@@ -5142,7 +4501,21 @@
         <w:rPr>
           <w:rFonts w:ascii="Times New Roman" w:hAnsi="Times New Roman" w:cs="Times New Roman"/>
         </w:rPr>
-        <w:t>(Besag et al. 1991)</w:t>
+        <w:t>(</w:t>
+      </w:r>
+      <w:proofErr w:type="spellStart"/>
+      <w:r>
+        <w:rPr>
+          <w:rFonts w:ascii="Times New Roman" w:hAnsi="Times New Roman" w:cs="Times New Roman"/>
+        </w:rPr>
+        <w:t>Besag</w:t>
+      </w:r>
+      <w:proofErr w:type="spellEnd"/>
+      <w:r>
+        <w:rPr>
+          <w:rFonts w:ascii="Times New Roman" w:hAnsi="Times New Roman" w:cs="Times New Roman"/>
+        </w:rPr>
+        <w:t xml:space="preserve"> et al. 1991)</w:t>
       </w:r>
       <w:r>
         <w:rPr>
@@ -5150,36 +4523,12 @@
         </w:rPr>
         <w:fldChar w:fldCharType="end"/>
       </w:r>
-      <w:ins w:id="125" w:author="Michel, Nicole" w:date="2018-10-17T13:28:00Z">
-        <w:r>
-          <w:rPr>
-            <w:rFonts w:ascii="Times New Roman" w:hAnsi="Times New Roman" w:cs="Times New Roman"/>
-          </w:rPr>
-          <w:t xml:space="preserve">. </w:t>
-        </w:r>
-      </w:ins>
-      <w:del w:id="126" w:author="Michel, Nicole" w:date="2018-10-17T13:28:00Z">
-        <w:r>
-          <w:rPr>
-            <w:rFonts w:ascii="Times New Roman" w:hAnsi="Times New Roman" w:cs="Times New Roman"/>
-          </w:rPr>
-          <w:delText xml:space="preserve">, where </w:delText>
-        </w:r>
-        <w:r>
-          <w:rPr>
-            <w:rFonts w:ascii="Times New Roman" w:hAnsi="Times New Roman" w:cs="Times New Roman"/>
-          </w:rPr>
-          <w:delText>s</w:delText>
-        </w:r>
-      </w:del>
-      <w:ins w:id="127" w:author="Michel, Nicole" w:date="2018-10-17T13:28:00Z">
-        <w:r>
-          <w:rPr>
-            <w:rFonts w:ascii="Times New Roman" w:hAnsi="Times New Roman" w:cs="Times New Roman"/>
-          </w:rPr>
-          <w:t>S</w:t>
-        </w:r>
-      </w:ins>
+      <w:r>
+        <w:rPr>
+          <w:rFonts w:ascii="Times New Roman" w:hAnsi="Times New Roman" w:cs="Times New Roman"/>
+        </w:rPr>
+        <w:t>. S</w:t>
+      </w:r>
       <w:r>
         <w:rPr>
           <w:rFonts w:ascii="Times New Roman" w:hAnsi="Times New Roman" w:cs="Times New Roman"/>
@@ -5192,34 +4541,20 @@
         </w:rPr>
         <w:t xml:space="preserve"> </w:t>
       </w:r>
-      <w:del w:id="128" w:author="Michel, Nicole" w:date="2018-10-17T13:28:00Z">
-        <w:r>
-          <w:rPr>
-            <w:rFonts w:ascii="Times New Roman" w:hAnsi="Times New Roman" w:cs="Times New Roman"/>
-          </w:rPr>
-          <w:delText>c</w:delText>
-        </w:r>
-        <w:r>
-          <w:rPr>
-            <w:rFonts w:ascii="Times New Roman" w:hAnsi="Times New Roman" w:cs="Times New Roman"/>
-          </w:rPr>
-          <w:delText xml:space="preserve">ame </w:delText>
-        </w:r>
-      </w:del>
-      <w:ins w:id="129" w:author="Michel, Nicole" w:date="2018-10-17T13:28:00Z">
-        <w:r>
-          <w:rPr>
-            <w:rFonts w:ascii="Times New Roman" w:hAnsi="Times New Roman" w:cs="Times New Roman"/>
-          </w:rPr>
-          <w:t>were drawn</w:t>
-        </w:r>
-        <w:r>
-          <w:rPr>
-            <w:rFonts w:ascii="Times New Roman" w:hAnsi="Times New Roman" w:cs="Times New Roman"/>
-          </w:rPr>
-          <w:t xml:space="preserve"> </w:t>
-        </w:r>
-      </w:ins>
+      <w:proofErr w:type="gramStart"/>
+      <w:r>
+        <w:rPr>
+          <w:rFonts w:ascii="Times New Roman" w:hAnsi="Times New Roman" w:cs="Times New Roman"/>
+        </w:rPr>
+        <w:t>were drawn</w:t>
+      </w:r>
+      <w:proofErr w:type="gramEnd"/>
+      <w:r>
+        <w:rPr>
+          <w:rFonts w:ascii="Times New Roman" w:hAnsi="Times New Roman" w:cs="Times New Roman"/>
+        </w:rPr>
+        <w:t xml:space="preserve"> </w:t>
+      </w:r>
       <w:r>
         <w:rPr>
           <w:rFonts w:ascii="Times New Roman" w:hAnsi="Times New Roman" w:cs="Times New Roman"/>
@@ -5242,7 +4577,21 @@
         <w:rPr>
           <w:rFonts w:ascii="Times New Roman" w:hAnsi="Times New Roman" w:cs="Times New Roman"/>
         </w:rPr>
-        <w:t xml:space="preserve">Spatial structure was incorporated into </w:t>
+        <w:t xml:space="preserve">Spatial structure </w:t>
+      </w:r>
+      <w:proofErr w:type="gramStart"/>
+      <w:r>
+        <w:rPr>
+          <w:rFonts w:ascii="Times New Roman" w:hAnsi="Times New Roman" w:cs="Times New Roman"/>
+        </w:rPr>
+        <w:t>was incorporated</w:t>
+      </w:r>
+      <w:proofErr w:type="gramEnd"/>
+      <w:r>
+        <w:rPr>
+          <w:rFonts w:ascii="Times New Roman" w:hAnsi="Times New Roman" w:cs="Times New Roman"/>
+        </w:rPr>
+        <w:t xml:space="preserve"> into </w:t>
       </w:r>
       <m:oMath>
         <m:sSub>
@@ -5276,8 +4625,16 @@
         <w:rPr>
           <w:rFonts w:ascii="Times New Roman" w:hAnsi="Times New Roman" w:cs="Times New Roman"/>
         </w:rPr>
-        <w:t xml:space="preserve"> to allow for information about the effort effect to be shared across neighboring cells. Effort was represented by </w:t>
-      </w:r>
+        <w:t xml:space="preserve"> to allow for information about the effort effect to be shared across neighboring cells. Effort was represented </w:t>
+      </w:r>
+      <w:proofErr w:type="gramStart"/>
+      <w:r>
+        <w:rPr>
+          <w:rFonts w:ascii="Times New Roman" w:hAnsi="Times New Roman" w:cs="Times New Roman"/>
+        </w:rPr>
+        <w:t xml:space="preserve">by </w:t>
+      </w:r>
+      <w:proofErr w:type="gramEnd"/>
       <m:oMath>
         <m:sSub>
           <m:sSubPr>
@@ -5436,11 +4793,19 @@
         </w:rPr>
         <w:t xml:space="preserve"> </w:t>
       </w:r>
-      <w:r>
-        <w:rPr>
-          <w:rFonts w:ascii="Times New Roman" w:hAnsi="Times New Roman" w:cs="Times New Roman"/>
-        </w:rPr>
-        <w:t>spatially-structured, cell-specific,</w:t>
+      <w:proofErr w:type="gramStart"/>
+      <w:r>
+        <w:rPr>
+          <w:rFonts w:ascii="Times New Roman" w:hAnsi="Times New Roman" w:cs="Times New Roman"/>
+        </w:rPr>
+        <w:t>spatially-structured</w:t>
+      </w:r>
+      <w:proofErr w:type="gramEnd"/>
+      <w:r>
+        <w:rPr>
+          <w:rFonts w:ascii="Times New Roman" w:hAnsi="Times New Roman" w:cs="Times New Roman"/>
+        </w:rPr>
+        <w:t>, cell-specific,</w:t>
       </w:r>
       <w:r>
         <w:rPr>
@@ -5502,27 +4867,29 @@
         </w:rPr>
         <w:t xml:space="preserve"> were </w:t>
       </w:r>
-      <w:ins w:id="130" w:author="Michel, Nicole" w:date="2018-10-17T13:31:00Z">
-        <w:r>
-          <w:rPr>
-            <w:rFonts w:ascii="Times New Roman" w:hAnsi="Times New Roman" w:cs="Times New Roman"/>
-          </w:rPr>
-          <w:t xml:space="preserve">also </w:t>
-        </w:r>
-      </w:ins>
-      <w:commentRangeStart w:id="131"/>
-      <w:r>
-        <w:rPr>
-          <w:rFonts w:ascii="Times New Roman" w:hAnsi="Times New Roman" w:cs="Times New Roman"/>
-        </w:rPr>
-        <w:t>modelled</w:t>
-      </w:r>
-      <w:commentRangeEnd w:id="131"/>
-      <w:r>
-        <w:rPr>
-          <w:rStyle w:val="CommentReference"/>
-        </w:rPr>
-        <w:commentReference w:id="131"/>
+      <w:r>
+        <w:rPr>
+          <w:rFonts w:ascii="Times New Roman" w:hAnsi="Times New Roman" w:cs="Times New Roman"/>
+        </w:rPr>
+        <w:t xml:space="preserve">also </w:t>
+      </w:r>
+      <w:r>
+        <w:rPr>
+          <w:rFonts w:ascii="Times New Roman" w:hAnsi="Times New Roman" w:cs="Times New Roman"/>
+        </w:rPr>
+        <w:t>m</w:t>
+      </w:r>
+      <w:r>
+        <w:rPr>
+          <w:rFonts w:ascii="Times New Roman" w:hAnsi="Times New Roman" w:cs="Times New Roman"/>
+        </w:rPr>
+        <w:t>odel</w:t>
+      </w:r>
+      <w:r>
+        <w:rPr>
+          <w:rFonts w:ascii="Times New Roman" w:hAnsi="Times New Roman" w:cs="Times New Roman"/>
+        </w:rPr>
+        <w:t>ed</w:t>
       </w:r>
       <w:r>
         <w:rPr>
@@ -5594,7 +4961,21 @@
         <w:rPr>
           <w:rFonts w:ascii="Times New Roman" w:hAnsi="Times New Roman" w:cs="Times New Roman"/>
         </w:rPr>
-        <w:t xml:space="preserve">. Spatial structure was incorporated into </w:t>
+        <w:t xml:space="preserve">. Spatial structure </w:t>
+      </w:r>
+      <w:proofErr w:type="gramStart"/>
+      <w:r>
+        <w:rPr>
+          <w:rFonts w:ascii="Times New Roman" w:hAnsi="Times New Roman" w:cs="Times New Roman"/>
+        </w:rPr>
+        <w:t>was incorporated</w:t>
+      </w:r>
+      <w:proofErr w:type="gramEnd"/>
+      <w:r>
+        <w:rPr>
+          <w:rFonts w:ascii="Times New Roman" w:hAnsi="Times New Roman" w:cs="Times New Roman"/>
+        </w:rPr>
+        <w:t xml:space="preserve"> into </w:t>
       </w:r>
       <m:oMath>
         <m:sSub>
@@ -5628,7 +5009,14 @@
         <w:rPr>
           <w:rFonts w:ascii="Times New Roman" w:hAnsi="Times New Roman" w:cs="Times New Roman"/>
         </w:rPr>
-        <w:t xml:space="preserve"> to allow for information about the year effect to be shared across neighboring cells. Year, represented by </w:t>
+        <w:t xml:space="preserve"> to allow for information about the year effect to be shared </w:t>
+      </w:r>
+      <w:r>
+        <w:rPr>
+          <w:rFonts w:ascii="Times New Roman" w:hAnsi="Times New Roman" w:cs="Times New Roman"/>
+        </w:rPr>
+        <w:lastRenderedPageBreak/>
+        <w:t xml:space="preserve">across neighboring cells. Year, represented by </w:t>
       </w:r>
       <w:r>
         <w:rPr>
@@ -5643,13 +5031,14 @@
         </w:rPr>
         <w:t xml:space="preserve">, was transformed before analysis such that </w:t>
       </w:r>
-      <w:commentRangeStart w:id="132"/>
+      <w:proofErr w:type="gramStart"/>
       <w:r>
         <w:rPr>
           <w:rFonts w:ascii="Times New Roman" w:hAnsi="Times New Roman" w:cs="Times New Roman"/>
         </w:rPr>
         <w:t>max(</w:t>
       </w:r>
+      <w:proofErr w:type="gramEnd"/>
       <w:r>
         <w:rPr>
           <w:rFonts w:ascii="Times New Roman" w:hAnsi="Times New Roman" w:cs="Times New Roman"/>
@@ -5663,25 +5052,11 @@
         </w:rPr>
         <w:t>) = 0</w:t>
       </w:r>
-      <w:commentRangeEnd w:id="132"/>
-      <w:r>
-        <w:rPr>
-          <w:rStyle w:val="CommentReference"/>
-        </w:rPr>
-        <w:commentReference w:id="132"/>
-      </w:r>
-      <w:r>
-        <w:rPr>
-          <w:rFonts w:ascii="Times New Roman" w:hAnsi="Times New Roman" w:cs="Times New Roman"/>
-        </w:rPr>
-        <w:t xml:space="preserve">, and each preceding year took an increasingly-negative integer value. Given the </w:t>
-      </w:r>
-      <w:r>
-        <w:rPr>
-          <w:rFonts w:ascii="Times New Roman" w:hAnsi="Times New Roman" w:cs="Times New Roman"/>
-        </w:rPr>
-        <w:lastRenderedPageBreak/>
-        <w:t xml:space="preserve">scaling of effort and year variables, </w:t>
+      <w:r>
+        <w:rPr>
+          <w:rFonts w:ascii="Times New Roman" w:hAnsi="Times New Roman" w:cs="Times New Roman"/>
+        </w:rPr>
+        <w:t xml:space="preserve">, and each preceding year took an increasingly-negative integer value. Given the scaling of effort and year variables, </w:t>
       </w:r>
       <m:oMath>
         <m:func>
@@ -5749,7 +5124,21 @@
         <w:rPr>
           <w:rFonts w:ascii="Times New Roman" w:hAnsi="Times New Roman" w:cs="Times New Roman"/>
         </w:rPr>
-        <w:t xml:space="preserve"> could be interpreted as </w:t>
+        <w:t xml:space="preserve"> </w:t>
+      </w:r>
+      <w:proofErr w:type="gramStart"/>
+      <w:r>
+        <w:rPr>
+          <w:rFonts w:ascii="Times New Roman" w:hAnsi="Times New Roman" w:cs="Times New Roman"/>
+        </w:rPr>
+        <w:t>could be interpreted</w:t>
+      </w:r>
+      <w:proofErr w:type="gramEnd"/>
+      <w:r>
+        <w:rPr>
+          <w:rFonts w:ascii="Times New Roman" w:hAnsi="Times New Roman" w:cs="Times New Roman"/>
+        </w:rPr>
+        <w:t xml:space="preserve"> as </w:t>
       </w:r>
       <w:r>
         <w:rPr>
@@ -5837,6 +5226,12 @@
         <w:rPr>
           <w:rFonts w:ascii="Times New Roman" w:hAnsi="Times New Roman" w:cs="Times New Roman"/>
         </w:rPr>
+        <w:t xml:space="preserve">an exchangeable </w:t>
+      </w:r>
+      <w:r>
+        <w:rPr>
+          <w:rFonts w:ascii="Times New Roman" w:hAnsi="Times New Roman" w:cs="Times New Roman"/>
+        </w:rPr>
         <w:t>random effect that accounted for variation in relative abundance among circles, possibly due to differences in habitat conditions or observer experience</w:t>
       </w:r>
       <w:r>
@@ -5917,14 +5312,6 @@
         </w:rPr>
         <w:t>observation-level</w:t>
       </w:r>
-      <w:del w:id="133" w:author="Michel, Nicole" w:date="2018-10-17T13:33:00Z">
-        <w:r>
-          <w:rPr>
-            <w:rFonts w:ascii="Times New Roman" w:hAnsi="Times New Roman" w:cs="Times New Roman"/>
-          </w:rPr>
-          <w:delText>,</w:delText>
-        </w:r>
-      </w:del>
       <w:r>
         <w:rPr>
           <w:rFonts w:ascii="Times New Roman" w:hAnsi="Times New Roman" w:cs="Times New Roman"/>
@@ -5935,8 +5322,16 @@
         <w:rPr>
           <w:rFonts w:ascii="Times New Roman" w:hAnsi="Times New Roman" w:cs="Times New Roman"/>
         </w:rPr>
-        <w:t xml:space="preserve"> to deal with overdispersed</w:t>
-      </w:r>
+        <w:t xml:space="preserve"> to deal with </w:t>
+      </w:r>
+      <w:proofErr w:type="spellStart"/>
+      <w:r>
+        <w:rPr>
+          <w:rFonts w:ascii="Times New Roman" w:hAnsi="Times New Roman" w:cs="Times New Roman"/>
+        </w:rPr>
+        <w:t>overdispersed</w:t>
+      </w:r>
+      <w:proofErr w:type="spellEnd"/>
       <w:r>
         <w:rPr>
           <w:rFonts w:ascii="Times New Roman" w:hAnsi="Times New Roman" w:cs="Times New Roman"/>
@@ -6001,14 +5396,7 @@
         <w:rPr>
           <w:rFonts w:ascii="Times New Roman" w:hAnsi="Times New Roman" w:cs="Times New Roman"/>
         </w:rPr>
-        <w:t xml:space="preserve">.  </w:t>
-      </w:r>
-      <w:commentRangeStart w:id="134"/>
-      <w:r>
-        <w:rPr>
-          <w:rFonts w:ascii="Times New Roman" w:hAnsi="Times New Roman" w:cs="Times New Roman"/>
-        </w:rPr>
-        <w:t xml:space="preserve">Rather, we </w:t>
+        <w:t xml:space="preserve">.  Rather, we </w:t>
       </w:r>
       <w:r>
         <w:rPr>
@@ -6020,20 +5408,7 @@
         <w:rPr>
           <w:rFonts w:ascii="Times New Roman" w:hAnsi="Times New Roman" w:cs="Times New Roman"/>
         </w:rPr>
-        <w:t xml:space="preserve"> </w:t>
-      </w:r>
-      <w:commentRangeEnd w:id="134"/>
-      <w:r>
-        <w:rPr>
-          <w:rStyle w:val="CommentReference"/>
-        </w:rPr>
-        <w:commentReference w:id="134"/>
-      </w:r>
-      <w:r>
-        <w:rPr>
-          <w:rFonts w:ascii="Times New Roman" w:hAnsi="Times New Roman" w:cs="Times New Roman"/>
-        </w:rPr>
-        <w:t>a negative binomial count distribution</w:t>
+        <w:t xml:space="preserve"> a negative binomial count distribution</w:t>
       </w:r>
       <w:r>
         <w:rPr>
@@ -6091,8 +5466,16 @@
         <w:rPr>
           <w:rFonts w:ascii="Times New Roman" w:hAnsi="Times New Roman" w:cs="Times New Roman"/>
         </w:rPr>
-        <w:t xml:space="preserve">dispersion parameter </w:t>
-      </w:r>
+        <w:t xml:space="preserve">dispersion </w:t>
+      </w:r>
+      <w:proofErr w:type="gramStart"/>
+      <w:r>
+        <w:rPr>
+          <w:rFonts w:ascii="Times New Roman" w:hAnsi="Times New Roman" w:cs="Times New Roman"/>
+        </w:rPr>
+        <w:t xml:space="preserve">parameter </w:t>
+      </w:r>
+      <w:proofErr w:type="gramEnd"/>
       <m:oMath>
         <m:r>
           <w:rPr>
@@ -6103,28 +5486,12 @@
       </m:oMath>
       <w:r>
         <w:rPr>
-          <w:rFonts w:ascii="Times New Roman" w:hAnsi="Times New Roman" w:cs="Times New Roman"/>
-        </w:rPr>
-        <w:t xml:space="preserve">, which can be </w:t>
-      </w:r>
-      <w:r>
-        <w:rPr>
-          <w:rFonts w:ascii="Times New Roman" w:hAnsi="Times New Roman" w:cs="Times New Roman"/>
-        </w:rPr>
-        <w:t>written</w:t>
-      </w:r>
-      <w:r>
-        <w:rPr>
-          <w:rFonts w:ascii="Times New Roman" w:hAnsi="Times New Roman" w:cs="Times New Roman"/>
-        </w:rPr>
-        <w:t xml:space="preserve"> as</w:t>
-      </w:r>
-      <w:r>
-        <w:rPr>
-          <w:rFonts w:ascii="Times New Roman" w:hAnsi="Times New Roman" w:cs="Times New Roman"/>
-        </w:rPr>
-        <w:t xml:space="preserve"> </w:t>
-      </w:r>
+          <w:rFonts w:ascii="Times New Roman" w:eastAsiaTheme="minorEastAsia" w:hAnsi="Times New Roman" w:cs="Times New Roman"/>
+        </w:rPr>
+        <w:t xml:space="preserve">.  This distribution can be written as </w:t>
+      </w:r>
+      <w:bookmarkStart w:id="15" w:name="_GoBack"/>
+      <w:bookmarkEnd w:id="15"/>
       <m:oMath>
         <m:r>
           <w:rPr>
@@ -6313,11 +5680,35 @@
         </w:rPr>
         <w:t xml:space="preserve"> </w:t>
       </w:r>
-      <w:r>
-        <w:rPr>
-          <w:rFonts w:ascii="Times New Roman" w:hAnsi="Times New Roman" w:cs="Times New Roman"/>
-        </w:rPr>
-        <w:t>This a</w:t>
+    </w:p>
+    <w:p>
+      <w:pPr>
+        <w:pStyle w:val="NoSpacing"/>
+        <w:spacing w:line="480" w:lineRule="auto"/>
+        <w:rPr>
+          <w:rFonts w:ascii="Times New Roman" w:hAnsi="Times New Roman" w:cs="Times New Roman"/>
+        </w:rPr>
+      </w:pPr>
+    </w:p>
+    <w:p>
+      <w:pPr>
+        <w:pStyle w:val="NoSpacing"/>
+        <w:spacing w:line="480" w:lineRule="auto"/>
+        <w:rPr>
+          <w:rFonts w:ascii="Times New Roman" w:hAnsi="Times New Roman" w:cs="Times New Roman"/>
+        </w:rPr>
+      </w:pPr>
+      <w:r>
+        <w:rPr>
+          <w:rFonts w:ascii="Times New Roman" w:hAnsi="Times New Roman" w:cs="Times New Roman"/>
+        </w:rPr>
+        <w:t>It is clear from this specification, t</w:t>
+      </w:r>
+      <w:r>
+        <w:rPr>
+          <w:rFonts w:ascii="Times New Roman" w:hAnsi="Times New Roman" w:cs="Times New Roman"/>
+        </w:rPr>
+        <w:t>his a</w:t>
       </w:r>
       <w:r>
         <w:rPr>
@@ -6337,7 +5728,7 @@
         </w:rPr>
         <w:t xml:space="preserve">s </w:t>
       </w:r>
-      <w:commentRangeStart w:id="135"/>
+      <w:commentRangeStart w:id="16"/>
       <w:r>
         <w:rPr>
           <w:rFonts w:ascii="Times New Roman" w:hAnsi="Times New Roman" w:cs="Times New Roman"/>
@@ -6410,12 +5801,12 @@
         </w:rPr>
         <w:t xml:space="preserve"> random effect</w:t>
       </w:r>
-      <w:commentRangeEnd w:id="135"/>
+      <w:commentRangeEnd w:id="16"/>
       <w:r>
         <w:rPr>
           <w:rStyle w:val="CommentReference"/>
         </w:rPr>
-        <w:commentReference w:id="135"/>
+        <w:commentReference w:id="16"/>
       </w:r>
       <w:r>
         <w:rPr>
@@ -6427,8 +5818,16 @@
         <w:rPr>
           <w:rFonts w:ascii="Times New Roman" w:hAnsi="Times New Roman" w:cs="Times New Roman"/>
         </w:rPr>
-        <w:t>to deal with overdispersed</w:t>
-      </w:r>
+        <w:t xml:space="preserve">to deal with </w:t>
+      </w:r>
+      <w:proofErr w:type="spellStart"/>
+      <w:r>
+        <w:rPr>
+          <w:rFonts w:ascii="Times New Roman" w:hAnsi="Times New Roman" w:cs="Times New Roman"/>
+        </w:rPr>
+        <w:t>overdispersed</w:t>
+      </w:r>
+      <w:proofErr w:type="spellEnd"/>
       <w:r>
         <w:rPr>
           <w:rFonts w:ascii="Times New Roman" w:hAnsi="Times New Roman" w:cs="Times New Roman"/>
@@ -6439,7 +5838,14 @@
         <w:rPr>
           <w:rFonts w:ascii="Times New Roman" w:hAnsi="Times New Roman" w:cs="Times New Roman"/>
         </w:rPr>
-        <w:t>, and yielded an estimate for</w:t>
+        <w:t xml:space="preserve">, and yielded an estimate </w:t>
+      </w:r>
+      <w:proofErr w:type="gramStart"/>
+      <w:r>
+        <w:rPr>
+          <w:rFonts w:ascii="Times New Roman" w:hAnsi="Times New Roman" w:cs="Times New Roman"/>
+        </w:rPr>
+        <w:t>for</w:t>
       </w:r>
       <w:r>
         <w:rPr>
@@ -6447,6 +5853,7 @@
         </w:rPr>
         <w:t xml:space="preserve"> </w:t>
       </w:r>
+      <w:proofErr w:type="gramEnd"/>
       <m:oMath>
         <m:r>
           <w:rPr>
@@ -6483,7 +5890,21 @@
         <w:rPr>
           <w:rFonts w:ascii="Times New Roman" w:hAnsi="Times New Roman" w:cs="Times New Roman"/>
         </w:rPr>
-        <w:t xml:space="preserve"> the degree of overdispersion.</w:t>
+        <w:t xml:space="preserve"> the degree of </w:t>
+      </w:r>
+      <w:proofErr w:type="spellStart"/>
+      <w:r>
+        <w:rPr>
+          <w:rFonts w:ascii="Times New Roman" w:hAnsi="Times New Roman" w:cs="Times New Roman"/>
+        </w:rPr>
+        <w:t>overdispersion</w:t>
+      </w:r>
+      <w:proofErr w:type="spellEnd"/>
+      <w:r>
+        <w:rPr>
+          <w:rFonts w:ascii="Times New Roman" w:hAnsi="Times New Roman" w:cs="Times New Roman"/>
+        </w:rPr>
+        <w:t>.</w:t>
       </w:r>
     </w:p>
     <w:p>
@@ -6505,7 +5926,7 @@
           <w:i/>
         </w:rPr>
       </w:pPr>
-      <w:del w:id="136" w:author="Michel, Nicole" w:date="2018-10-17T13:33:00Z">
+      <w:del w:id="17" w:author="Michel, Nicole" w:date="2018-10-17T13:33:00Z">
         <w:r>
           <w:rPr>
             <w:rFonts w:ascii="Times New Roman" w:hAnsi="Times New Roman" w:cs="Times New Roman"/>
@@ -6515,7 +5936,7 @@
           <w:delText>Data</w:delText>
         </w:r>
       </w:del>
-      <w:ins w:id="137" w:author="Michel, Nicole" w:date="2018-10-17T13:33:00Z">
+      <w:ins w:id="18" w:author="Michel, Nicole" w:date="2018-10-17T13:33:00Z">
         <w:r>
           <w:rPr>
             <w:rFonts w:ascii="Times New Roman" w:hAnsi="Times New Roman" w:cs="Times New Roman"/>
@@ -6534,7 +5955,7 @@
           <w:rFonts w:ascii="Times New Roman" w:hAnsi="Times New Roman" w:cs="Times New Roman"/>
         </w:rPr>
       </w:pPr>
-      <w:del w:id="138" w:author="Michel, Nicole" w:date="2018-10-17T13:36:00Z">
+      <w:del w:id="19" w:author="Michel, Nicole" w:date="2018-10-17T13:36:00Z">
         <w:r>
           <w:rPr>
             <w:rFonts w:ascii="Times New Roman" w:hAnsi="Times New Roman" w:cs="Times New Roman"/>
@@ -6542,7 +5963,7 @@
           <w:delText>We</w:delText>
         </w:r>
       </w:del>
-      <w:ins w:id="139" w:author="Michel, Nicole" w:date="2018-10-17T13:36:00Z">
+      <w:ins w:id="20" w:author="Michel, Nicole" w:date="2018-10-17T13:36:00Z">
         <w:r>
           <w:rPr>
             <w:rFonts w:ascii="Times New Roman" w:hAnsi="Times New Roman" w:cs="Times New Roman"/>
@@ -6550,7 +5971,7 @@
           <w:t>To demonstrate this method, we developed a case study using</w:t>
         </w:r>
       </w:ins>
-      <w:del w:id="140" w:author="Michel, Nicole" w:date="2018-10-17T13:36:00Z">
+      <w:del w:id="21" w:author="Michel, Nicole" w:date="2018-10-17T13:36:00Z">
         <w:r>
           <w:rPr>
             <w:rFonts w:ascii="Times New Roman" w:hAnsi="Times New Roman" w:cs="Times New Roman"/>
@@ -6558,7 +5979,7 @@
           <w:delText xml:space="preserve"> used </w:delText>
         </w:r>
       </w:del>
-      <w:ins w:id="141" w:author="Michel, Nicole" w:date="2018-10-17T13:36:00Z">
+      <w:ins w:id="22" w:author="Michel, Nicole" w:date="2018-10-17T13:36:00Z">
         <w:r>
           <w:rPr>
             <w:rFonts w:ascii="Times New Roman" w:hAnsi="Times New Roman" w:cs="Times New Roman"/>
@@ -6584,13 +6005,31 @@
         </w:rPr>
         <w:t xml:space="preserve"> (</w:t>
       </w:r>
+      <w:proofErr w:type="spellStart"/>
       <w:r>
         <w:rPr>
           <w:rFonts w:ascii="Times New Roman" w:hAnsi="Times New Roman" w:cs="Times New Roman"/>
           <w:i/>
         </w:rPr>
-        <w:t>Turdus migratorius</w:t>
-      </w:r>
+        <w:t>Turdus</w:t>
+      </w:r>
+      <w:proofErr w:type="spellEnd"/>
+      <w:r>
+        <w:rPr>
+          <w:rFonts w:ascii="Times New Roman" w:hAnsi="Times New Roman" w:cs="Times New Roman"/>
+          <w:i/>
+        </w:rPr>
+        <w:t xml:space="preserve"> </w:t>
+      </w:r>
+      <w:proofErr w:type="spellStart"/>
+      <w:r>
+        <w:rPr>
+          <w:rFonts w:ascii="Times New Roman" w:hAnsi="Times New Roman" w:cs="Times New Roman"/>
+          <w:i/>
+        </w:rPr>
+        <w:t>migratorius</w:t>
+      </w:r>
+      <w:proofErr w:type="spellEnd"/>
       <w:r>
         <w:rPr>
           <w:rFonts w:ascii="Times New Roman" w:hAnsi="Times New Roman" w:cs="Times New Roman"/>
@@ -6609,7 +6048,7 @@
         </w:rPr>
         <w:t xml:space="preserve">Audubon </w:t>
       </w:r>
-      <w:del w:id="142" w:author="Michel, Nicole" w:date="2018-10-17T13:36:00Z">
+      <w:del w:id="23" w:author="Michel, Nicole" w:date="2018-10-17T13:36:00Z">
         <w:r>
           <w:rPr>
             <w:rFonts w:ascii="Times New Roman" w:hAnsi="Times New Roman" w:cs="Times New Roman"/>
@@ -6617,7 +6056,7 @@
           <w:delText>Christmas Bird Counts</w:delText>
         </w:r>
       </w:del>
-      <w:ins w:id="143" w:author="Michel, Nicole" w:date="2018-10-17T13:36:00Z">
+      <w:ins w:id="24" w:author="Michel, Nicole" w:date="2018-10-17T13:36:00Z">
         <w:r>
           <w:rPr>
             <w:rFonts w:ascii="Times New Roman" w:hAnsi="Times New Roman" w:cs="Times New Roman"/>
@@ -6631,19 +6070,19 @@
         </w:rPr>
         <w:t xml:space="preserve"> conducted across </w:t>
       </w:r>
-      <w:commentRangeStart w:id="144"/>
+      <w:commentRangeStart w:id="25"/>
       <w:r>
         <w:rPr>
           <w:rFonts w:ascii="Times New Roman" w:hAnsi="Times New Roman" w:cs="Times New Roman"/>
         </w:rPr>
         <w:t xml:space="preserve">North America </w:t>
       </w:r>
-      <w:commentRangeEnd w:id="144"/>
+      <w:commentRangeEnd w:id="25"/>
       <w:r>
         <w:rPr>
           <w:rStyle w:val="CommentReference"/>
         </w:rPr>
-        <w:commentReference w:id="144"/>
+        <w:commentReference w:id="25"/>
       </w:r>
       <w:r>
         <w:rPr>
@@ -6709,10 +6148,31 @@
         <w:rPr>
           <w:rFonts w:ascii="Times New Roman" w:hAnsi="Times New Roman" w:cs="Times New Roman"/>
         </w:rPr>
-        <w:t xml:space="preserve">3 SD from the mean, after log transformation) in counts and effort were removed. After filtering, there were </w:t>
-      </w:r>
-      <w:commentRangeStart w:id="145"/>
-      <w:ins w:id="146" w:author="Michel, Nicole" w:date="2018-10-17T14:35:00Z">
+        <w:t xml:space="preserve">3 SD from the mean, after log transformation) in counts and effort </w:t>
+      </w:r>
+      <w:proofErr w:type="gramStart"/>
+      <w:r>
+        <w:rPr>
+          <w:rFonts w:ascii="Times New Roman" w:hAnsi="Times New Roman" w:cs="Times New Roman"/>
+        </w:rPr>
+        <w:t>were removed</w:t>
+      </w:r>
+      <w:proofErr w:type="gramEnd"/>
+      <w:r>
+        <w:rPr>
+          <w:rFonts w:ascii="Times New Roman" w:hAnsi="Times New Roman" w:cs="Times New Roman"/>
+        </w:rPr>
+        <w:t xml:space="preserve">. </w:t>
+      </w:r>
+      <w:r>
+        <w:rPr>
+          <w:rFonts w:ascii="Times New Roman" w:hAnsi="Times New Roman" w:cs="Times New Roman"/>
+        </w:rPr>
+        <w:lastRenderedPageBreak/>
+        <w:t xml:space="preserve">After filtering, there were </w:t>
+      </w:r>
+      <w:commentRangeStart w:id="26"/>
+      <w:ins w:id="27" w:author="Michel, Nicole" w:date="2018-10-17T14:35:00Z">
         <w:r>
           <w:rPr>
             <w:rFonts w:ascii="Times New Roman" w:hAnsi="Times New Roman" w:cs="Times New Roman"/>
@@ -6720,16 +6180,16 @@
           <w:t>XX</w:t>
         </w:r>
       </w:ins>
-      <w:commentRangeEnd w:id="145"/>
-      <w:ins w:id="147" w:author="Michel, Nicole" w:date="2018-10-17T14:36:00Z">
+      <w:commentRangeEnd w:id="26"/>
+      <w:ins w:id="28" w:author="Michel, Nicole" w:date="2018-10-17T14:36:00Z">
         <w:r>
           <w:rPr>
             <w:rStyle w:val="CommentReference"/>
           </w:rPr>
-          <w:commentReference w:id="145"/>
+          <w:commentReference w:id="26"/>
         </w:r>
       </w:ins>
-      <w:ins w:id="148" w:author="Michel, Nicole" w:date="2018-10-17T14:35:00Z">
+      <w:ins w:id="29" w:author="Michel, Nicole" w:date="2018-10-17T14:35:00Z">
         <w:r>
           <w:rPr>
             <w:rFonts w:ascii="Times New Roman" w:hAnsi="Times New Roman" w:cs="Times New Roman"/>
@@ -6743,7 +6203,7 @@
         </w:rPr>
         <w:t>78,140 counts</w:t>
       </w:r>
-      <w:del w:id="149" w:author="Michel, Nicole" w:date="2018-10-17T14:35:00Z">
+      <w:del w:id="30" w:author="Michel, Nicole" w:date="2018-10-17T14:35:00Z">
         <w:r>
           <w:rPr>
             <w:rFonts w:ascii="Times New Roman" w:hAnsi="Times New Roman" w:cs="Times New Roman"/>
@@ -6803,7 +6263,6 @@
         <w:rPr>
           <w:rFonts w:ascii="Times New Roman" w:hAnsi="Times New Roman" w:cs="Times New Roman"/>
         </w:rPr>
-        <w:lastRenderedPageBreak/>
         <w:t>Locations of the 3</w:t>
       </w:r>
       <w:r>
@@ -6938,19 +6397,21 @@
         </w:rPr>
         <w:t xml:space="preserve">. The number of count circles per grid cell varied from </w:t>
       </w:r>
-      <w:commentRangeStart w:id="150"/>
+      <w:commentRangeStart w:id="31"/>
+      <w:proofErr w:type="gramStart"/>
       <w:r>
         <w:rPr>
           <w:rFonts w:ascii="Times New Roman" w:hAnsi="Times New Roman" w:cs="Times New Roman"/>
         </w:rPr>
         <w:t>0</w:t>
       </w:r>
-      <w:commentRangeEnd w:id="150"/>
+      <w:commentRangeEnd w:id="31"/>
+      <w:proofErr w:type="gramEnd"/>
       <w:r>
         <w:rPr>
           <w:rStyle w:val="CommentReference"/>
         </w:rPr>
-        <w:commentReference w:id="150"/>
+        <w:commentReference w:id="31"/>
       </w:r>
       <w:r>
         <w:rPr>
@@ -6998,7 +6459,21 @@
         <w:rPr>
           <w:rFonts w:ascii="Times New Roman" w:hAnsi="Times New Roman" w:cs="Times New Roman"/>
         </w:rPr>
-        <w:t>). The number of neighbors for a given grid cell ranged from 1 to 8</w:t>
+        <w:t xml:space="preserve">). The number of neighbors for a given grid cell ranged from </w:t>
+      </w:r>
+      <w:proofErr w:type="gramStart"/>
+      <w:r>
+        <w:rPr>
+          <w:rFonts w:ascii="Times New Roman" w:hAnsi="Times New Roman" w:cs="Times New Roman"/>
+        </w:rPr>
+        <w:t>1</w:t>
+      </w:r>
+      <w:proofErr w:type="gramEnd"/>
+      <w:r>
+        <w:rPr>
+          <w:rFonts w:ascii="Times New Roman" w:hAnsi="Times New Roman" w:cs="Times New Roman"/>
+        </w:rPr>
+        <w:t xml:space="preserve"> to 8</w:t>
       </w:r>
       <w:r>
         <w:rPr>
@@ -7091,19 +6566,19 @@
         </w:rPr>
         <w:t xml:space="preserve">in a Bayesian </w:t>
       </w:r>
-      <w:commentRangeStart w:id="151"/>
+      <w:commentRangeStart w:id="32"/>
       <w:r>
         <w:rPr>
           <w:rFonts w:ascii="Times New Roman" w:hAnsi="Times New Roman" w:cs="Times New Roman"/>
         </w:rPr>
         <w:t>context</w:t>
       </w:r>
-      <w:commentRangeEnd w:id="151"/>
+      <w:commentRangeEnd w:id="32"/>
       <w:r>
         <w:rPr>
           <w:rStyle w:val="CommentReference"/>
         </w:rPr>
-        <w:commentReference w:id="151"/>
+        <w:commentReference w:id="32"/>
       </w:r>
       <w:r>
         <w:rPr>
@@ -7333,7 +6808,7 @@
         </w:rPr>
         <w:t xml:space="preserve">an </w:t>
       </w:r>
-      <w:commentRangeStart w:id="152"/>
+      <w:commentRangeStart w:id="33"/>
       <w:r>
         <w:rPr>
           <w:rFonts w:ascii="Times New Roman" w:eastAsiaTheme="minorEastAsia" w:hAnsi="Times New Roman" w:cs="Times New Roman"/>
@@ -7346,12 +6821,12 @@
         </w:rPr>
         <w:t xml:space="preserve"> </w:t>
       </w:r>
-      <w:commentRangeEnd w:id="152"/>
+      <w:commentRangeEnd w:id="33"/>
       <w:r>
         <w:rPr>
           <w:rStyle w:val="CommentReference"/>
         </w:rPr>
-        <w:commentReference w:id="152"/>
+        <w:commentReference w:id="33"/>
       </w:r>
       <w:r>
         <w:rPr>
@@ -7359,7 +6834,7 @@
         </w:rPr>
         <w:t xml:space="preserve">structure, where precision was modeled with a </w:t>
       </w:r>
-      <w:commentRangeStart w:id="153"/>
+      <w:commentRangeStart w:id="34"/>
       <w:r>
         <w:rPr>
           <w:rFonts w:ascii="Times New Roman" w:hAnsi="Times New Roman" w:cs="Times New Roman"/>
@@ -7384,12 +6859,12 @@
         </w:rPr>
         <w:t xml:space="preserve"> </w:t>
       </w:r>
-      <w:commentRangeEnd w:id="153"/>
+      <w:commentRangeEnd w:id="34"/>
       <w:r>
         <w:rPr>
           <w:rStyle w:val="CommentReference"/>
         </w:rPr>
-        <w:commentReference w:id="153"/>
+        <w:commentReference w:id="34"/>
       </w:r>
       <w:r>
         <w:rPr>
@@ -7437,7 +6912,7 @@
         </w:rPr>
         <w:t xml:space="preserve"> and </w:t>
       </w:r>
-      <w:commentRangeStart w:id="154"/>
+      <w:commentRangeStart w:id="35"/>
       <m:oMath>
         <m:sSub>
           <m:sSubPr>
@@ -7465,7 +6940,7 @@
             </m:r>
           </m:sub>
         </m:sSub>
-        <w:commentRangeEnd w:id="154"/>
+        <w:commentRangeEnd w:id="35"/>
         <m:r>
           <m:rPr>
             <m:sty m:val="p"/>
@@ -7473,7 +6948,7 @@
           <w:rPr>
             <w:rStyle w:val="CommentReference"/>
           </w:rPr>
-          <w:commentReference w:id="154"/>
+          <w:commentReference w:id="35"/>
         </m:r>
         <m:r>
           <w:rPr>
@@ -7726,8 +7201,30 @@
         <w:rPr>
           <w:rFonts w:ascii="Times New Roman" w:eastAsiaTheme="minorEastAsia" w:hAnsi="Times New Roman" w:cs="Times New Roman"/>
         </w:rPr>
-        <w:t xml:space="preserve">  The overdispersion term, </w:t>
-      </w:r>
+        <w:t xml:space="preserve">  The </w:t>
+      </w:r>
+      <w:proofErr w:type="spellStart"/>
+      <w:r>
+        <w:rPr>
+          <w:rFonts w:ascii="Times New Roman" w:eastAsiaTheme="minorEastAsia" w:hAnsi="Times New Roman" w:cs="Times New Roman"/>
+        </w:rPr>
+        <w:t>overdispersion</w:t>
+      </w:r>
+      <w:proofErr w:type="spellEnd"/>
+      <w:r>
+        <w:rPr>
+          <w:rFonts w:ascii="Times New Roman" w:eastAsiaTheme="minorEastAsia" w:hAnsi="Times New Roman" w:cs="Times New Roman"/>
+        </w:rPr>
+        <w:t xml:space="preserve"> term</w:t>
+      </w:r>
+      <w:proofErr w:type="gramStart"/>
+      <w:r>
+        <w:rPr>
+          <w:rFonts w:ascii="Times New Roman" w:eastAsiaTheme="minorEastAsia" w:hAnsi="Times New Roman" w:cs="Times New Roman"/>
+        </w:rPr>
+        <w:t xml:space="preserve">, </w:t>
+      </w:r>
+      <w:proofErr w:type="gramEnd"/>
       <m:oMath>
         <m:r>
           <w:rPr>
@@ -7754,7 +7251,7 @@
         </w:rPr>
         <w:t xml:space="preserve"> </w:t>
       </w:r>
-      <w:commentRangeStart w:id="155"/>
+      <w:commentRangeStart w:id="36"/>
       <w:r>
         <w:rPr>
           <w:rFonts w:ascii="Times New Roman" w:hAnsi="Times New Roman" w:cs="Times New Roman"/>
@@ -7786,12 +7283,12 @@
         </w:rPr>
         <w:t xml:space="preserve"> = 7</w:t>
       </w:r>
-      <w:commentRangeEnd w:id="155"/>
+      <w:commentRangeEnd w:id="36"/>
       <w:r>
         <w:rPr>
           <w:rStyle w:val="CommentReference"/>
         </w:rPr>
-        <w:commentReference w:id="155"/>
+        <w:commentReference w:id="36"/>
       </w:r>
       <w:r>
         <w:rPr>
@@ -7799,19 +7296,19 @@
         </w:rPr>
         <w:t xml:space="preserve">.  </w:t>
       </w:r>
-      <w:commentRangeStart w:id="156"/>
+      <w:commentRangeStart w:id="37"/>
       <w:r>
         <w:rPr>
           <w:rFonts w:ascii="Times New Roman" w:eastAsiaTheme="minorEastAsia" w:hAnsi="Times New Roman" w:cs="Times New Roman"/>
         </w:rPr>
         <w:t xml:space="preserve">Readers are referred to Simpson et </w:t>
       </w:r>
-      <w:commentRangeEnd w:id="156"/>
+      <w:commentRangeEnd w:id="37"/>
       <w:r>
         <w:rPr>
           <w:rStyle w:val="CommentReference"/>
         </w:rPr>
-        <w:commentReference w:id="156"/>
+        <w:commentReference w:id="37"/>
       </w:r>
       <w:r>
         <w:rPr>
@@ -7961,9 +7458,10 @@
         <w:rPr>
           <w:rFonts w:ascii="Times New Roman" w:hAnsi="Times New Roman" w:cs="Times New Roman"/>
         </w:rPr>
+        <w:lastRenderedPageBreak/>
         <w:t xml:space="preserve">Along with parameter estimates, R-INLA has the capacity to return from model analysis </w:t>
       </w:r>
-      <w:ins w:id="157" w:author="Michel, Nicole" w:date="2018-10-17T15:59:00Z">
+      <w:ins w:id="38" w:author="Michel, Nicole" w:date="2018-10-17T15:59:00Z">
         <w:r>
           <w:rPr>
             <w:rFonts w:ascii="Times New Roman" w:hAnsi="Times New Roman" w:cs="Times New Roman"/>
@@ -7971,8 +7469,8 @@
           <w:t xml:space="preserve">two </w:t>
         </w:r>
       </w:ins>
-      <w:moveToRangeStart w:id="158" w:author="Michel, Nicole" w:date="2018-10-17T15:59:00Z" w:name="move527555313"/>
-      <w:moveTo w:id="159" w:author="Michel, Nicole" w:date="2018-10-17T15:59:00Z">
+      <w:moveToRangeStart w:id="39" w:author="Michel, Nicole" w:date="2018-10-17T15:59:00Z" w:name="move527555313"/>
+      <w:moveTo w:id="40" w:author="Michel, Nicole" w:date="2018-10-17T15:59:00Z">
         <w:r>
           <w:rPr>
             <w:rFonts w:ascii="Times New Roman" w:hAnsi="Times New Roman" w:cs="Times New Roman"/>
@@ -8046,8 +7544,8 @@
           <w:fldChar w:fldCharType="end"/>
         </w:r>
       </w:moveTo>
-      <w:moveToRangeEnd w:id="158"/>
-      <w:ins w:id="160" w:author="Michel, Nicole" w:date="2018-10-17T15:59:00Z">
+      <w:moveToRangeEnd w:id="39"/>
+      <w:ins w:id="41" w:author="Michel, Nicole" w:date="2018-10-17T15:59:00Z">
         <w:r>
           <w:rPr>
             <w:rFonts w:ascii="Times New Roman" w:hAnsi="Times New Roman" w:cs="Times New Roman"/>
@@ -8055,19 +7553,12 @@
           <w:t xml:space="preserve">: </w:t>
         </w:r>
       </w:ins>
-      <w:commentRangeStart w:id="161"/>
-      <w:r>
-        <w:rPr>
-          <w:rFonts w:ascii="Times New Roman" w:hAnsi="Times New Roman" w:cs="Times New Roman"/>
-        </w:rPr>
-        <w:t xml:space="preserve">cross-validation probability integral </w:t>
-      </w:r>
-      <w:r>
-        <w:rPr>
-          <w:rFonts w:ascii="Times New Roman" w:hAnsi="Times New Roman" w:cs="Times New Roman"/>
-        </w:rPr>
-        <w:lastRenderedPageBreak/>
-        <w:t xml:space="preserve">transform </w:t>
+      <w:commentRangeStart w:id="42"/>
+      <w:r>
+        <w:rPr>
+          <w:rFonts w:ascii="Times New Roman" w:hAnsi="Times New Roman" w:cs="Times New Roman"/>
+        </w:rPr>
+        <w:t xml:space="preserve">cross-validation probability integral transform </w:t>
       </w:r>
       <w:r>
         <w:rPr>
@@ -8141,15 +7632,15 @@
         </w:rPr>
         <w:fldChar w:fldCharType="end"/>
       </w:r>
-      <w:commentRangeEnd w:id="161"/>
+      <w:commentRangeEnd w:id="42"/>
       <w:r>
         <w:rPr>
           <w:rStyle w:val="CommentReference"/>
         </w:rPr>
-        <w:commentReference w:id="161"/>
-      </w:r>
-      <w:moveFromRangeStart w:id="162" w:author="Michel, Nicole" w:date="2018-10-17T15:59:00Z" w:name="move527555313"/>
-      <w:moveFrom w:id="163" w:author="Michel, Nicole" w:date="2018-10-17T15:59:00Z">
+        <w:commentReference w:id="42"/>
+      </w:r>
+      <w:moveFromRangeStart w:id="43" w:author="Michel, Nicole" w:date="2018-10-17T15:59:00Z" w:name="move527555313"/>
+      <w:moveFrom w:id="44" w:author="Michel, Nicole" w:date="2018-10-17T15:59:00Z">
         <w:r>
           <w:rPr>
             <w:rFonts w:ascii="Times New Roman" w:hAnsi="Times New Roman" w:cs="Times New Roman"/>
@@ -8241,7 +7732,7 @@
           <w:fldChar w:fldCharType="end"/>
         </w:r>
       </w:moveFrom>
-      <w:moveFromRangeEnd w:id="162"/>
+      <w:moveFromRangeEnd w:id="43"/>
       <w:r>
         <w:rPr>
           <w:rFonts w:ascii="Times New Roman" w:hAnsi="Times New Roman" w:cs="Times New Roman"/>
@@ -8284,19 +7775,19 @@
         </w:rPr>
         <w:t xml:space="preserve">owever, we </w:t>
       </w:r>
-      <w:commentRangeStart w:id="164"/>
+      <w:commentRangeStart w:id="45"/>
       <w:r>
         <w:rPr>
           <w:rFonts w:ascii="Times New Roman" w:hAnsi="Times New Roman" w:cs="Times New Roman"/>
         </w:rPr>
         <w:t xml:space="preserve">extracted PIT values </w:t>
       </w:r>
-      <w:commentRangeEnd w:id="164"/>
+      <w:commentRangeEnd w:id="45"/>
       <w:r>
         <w:rPr>
           <w:rStyle w:val="CommentReference"/>
         </w:rPr>
-        <w:commentReference w:id="164"/>
+        <w:commentReference w:id="45"/>
       </w:r>
       <w:r>
         <w:rPr>
@@ -8400,6 +7891,7 @@
         </w:rPr>
         <w:t xml:space="preserve">per cell </w:t>
       </w:r>
+      <w:proofErr w:type="gramStart"/>
       <w:r>
         <w:rPr>
           <w:rFonts w:ascii="Times New Roman" w:hAnsi="Times New Roman" w:cs="Times New Roman"/>
@@ -8412,6 +7904,7 @@
         </w:rPr>
         <w:t xml:space="preserve"> </w:t>
       </w:r>
+      <w:proofErr w:type="gramEnd"/>
       <m:oMath>
         <m:sSub>
           <m:sSubPr>
@@ -8530,7 +8023,21 @@
         <w:rPr>
           <w:rFonts w:ascii="Times New Roman" w:hAnsi="Times New Roman" w:cs="Times New Roman"/>
         </w:rPr>
-        <w:t xml:space="preserve"> were computed by subtracting the lower </w:t>
+        <w:t xml:space="preserve"> </w:t>
+      </w:r>
+      <w:proofErr w:type="gramStart"/>
+      <w:r>
+        <w:rPr>
+          <w:rFonts w:ascii="Times New Roman" w:hAnsi="Times New Roman" w:cs="Times New Roman"/>
+        </w:rPr>
+        <w:t>were computed</w:t>
+      </w:r>
+      <w:proofErr w:type="gramEnd"/>
+      <w:r>
+        <w:rPr>
+          <w:rFonts w:ascii="Times New Roman" w:hAnsi="Times New Roman" w:cs="Times New Roman"/>
+        </w:rPr>
+        <w:t xml:space="preserve"> by subtracting the lower </w:t>
       </w:r>
       <w:r>
         <w:rPr>
@@ -8566,13 +8073,27 @@
         <w:rPr>
           <w:rFonts w:ascii="Times New Roman" w:hAnsi="Times New Roman" w:cs="Times New Roman"/>
         </w:rPr>
-        <w:t xml:space="preserve"> Posterior summaries were then </w:t>
-      </w:r>
-      <w:r>
-        <w:rPr>
-          <w:rFonts w:ascii="Times New Roman" w:hAnsi="Times New Roman" w:cs="Times New Roman"/>
-        </w:rPr>
-        <w:t xml:space="preserve">mapped to </w:t>
+        <w:t xml:space="preserve"> Posterior summaries </w:t>
+      </w:r>
+      <w:proofErr w:type="gramStart"/>
+      <w:r>
+        <w:rPr>
+          <w:rFonts w:ascii="Times New Roman" w:hAnsi="Times New Roman" w:cs="Times New Roman"/>
+        </w:rPr>
+        <w:t xml:space="preserve">were then </w:t>
+      </w:r>
+      <w:r>
+        <w:rPr>
+          <w:rFonts w:ascii="Times New Roman" w:hAnsi="Times New Roman" w:cs="Times New Roman"/>
+        </w:rPr>
+        <w:t>mapped</w:t>
+      </w:r>
+      <w:proofErr w:type="gramEnd"/>
+      <w:r>
+        <w:rPr>
+          <w:rFonts w:ascii="Times New Roman" w:hAnsi="Times New Roman" w:cs="Times New Roman"/>
+        </w:rPr>
+        <w:t xml:space="preserve"> to </w:t>
       </w:r>
       <w:r>
         <w:rPr>
@@ -8622,7 +8143,7 @@
         </w:rPr>
         <w:t xml:space="preserve"> </w:t>
       </w:r>
-      <w:commentRangeStart w:id="165"/>
+      <w:commentRangeStart w:id="46"/>
       <w:r>
         <w:rPr>
           <w:rFonts w:ascii="Times New Roman" w:hAnsi="Times New Roman" w:cs="Times New Roman"/>
@@ -8639,7 +8160,21 @@
         <w:rPr>
           <w:rFonts w:ascii="Times New Roman" w:hAnsi="Times New Roman" w:cs="Times New Roman"/>
         </w:rPr>
-        <w:t>, cells with no observed counts were removed from the dataset</w:t>
+        <w:t xml:space="preserve">, cells with no observed counts </w:t>
+      </w:r>
+      <w:proofErr w:type="gramStart"/>
+      <w:r>
+        <w:rPr>
+          <w:rFonts w:ascii="Times New Roman" w:hAnsi="Times New Roman" w:cs="Times New Roman"/>
+        </w:rPr>
+        <w:t>were removed</w:t>
+      </w:r>
+      <w:proofErr w:type="gramEnd"/>
+      <w:r>
+        <w:rPr>
+          <w:rFonts w:ascii="Times New Roman" w:hAnsi="Times New Roman" w:cs="Times New Roman"/>
+        </w:rPr>
+        <w:t xml:space="preserve"> from the dataset</w:t>
       </w:r>
       <w:r>
         <w:rPr>
@@ -8689,12 +8224,12 @@
         </w:rPr>
         <w:t xml:space="preserve"> without CBC sites.</w:t>
       </w:r>
-      <w:commentRangeEnd w:id="165"/>
+      <w:commentRangeEnd w:id="46"/>
       <w:r>
         <w:rPr>
           <w:rStyle w:val="CommentReference"/>
         </w:rPr>
-        <w:commentReference w:id="165"/>
+        <w:commentReference w:id="46"/>
       </w:r>
     </w:p>
     <w:p>
@@ -8844,7 +8379,14 @@
         <w:rPr>
           <w:rFonts w:ascii="Times New Roman" w:hAnsi="Times New Roman" w:cs="Times New Roman"/>
         </w:rPr>
-        <w:t>(Soykan et al. 2016)</w:t>
+        <w:t xml:space="preserve">(Soykan et al. </w:t>
+      </w:r>
+      <w:r>
+        <w:rPr>
+          <w:rFonts w:ascii="Times New Roman" w:hAnsi="Times New Roman" w:cs="Times New Roman"/>
+        </w:rPr>
+        <w:lastRenderedPageBreak/>
+        <w:t>2016)</w:t>
       </w:r>
       <w:r>
         <w:rPr>
@@ -8874,7 +8416,21 @@
         <w:rPr>
           <w:rFonts w:ascii="Times New Roman" w:hAnsi="Times New Roman" w:cs="Times New Roman"/>
         </w:rPr>
-        <w:t>SVC trends were aggregated for each</w:t>
+        <w:t xml:space="preserve">SVC trends </w:t>
+      </w:r>
+      <w:proofErr w:type="gramStart"/>
+      <w:r>
+        <w:rPr>
+          <w:rFonts w:ascii="Times New Roman" w:hAnsi="Times New Roman" w:cs="Times New Roman"/>
+        </w:rPr>
+        <w:t>were aggregated</w:t>
+      </w:r>
+      <w:proofErr w:type="gramEnd"/>
+      <w:r>
+        <w:rPr>
+          <w:rFonts w:ascii="Times New Roman" w:hAnsi="Times New Roman" w:cs="Times New Roman"/>
+        </w:rPr>
+        <w:t xml:space="preserve"> for each</w:t>
       </w:r>
       <w:r>
         <w:rPr>
@@ -8978,19 +8534,19 @@
         </w:rPr>
         <w:t xml:space="preserve"> calculated for a BCR using the standard </w:t>
       </w:r>
-      <w:commentRangeStart w:id="166"/>
+      <w:commentRangeStart w:id="47"/>
       <w:r>
         <w:rPr>
           <w:rFonts w:ascii="Times New Roman" w:hAnsi="Times New Roman" w:cs="Times New Roman"/>
         </w:rPr>
         <w:t>approach</w:t>
       </w:r>
-      <w:commentRangeEnd w:id="166"/>
+      <w:commentRangeEnd w:id="47"/>
       <w:r>
         <w:rPr>
           <w:rStyle w:val="CommentReference"/>
         </w:rPr>
-        <w:commentReference w:id="166"/>
+        <w:commentReference w:id="47"/>
       </w:r>
       <w:r>
         <w:rPr>
@@ -9022,7 +8578,6 @@
           <w:rFonts w:ascii="Times New Roman" w:hAnsi="Times New Roman" w:cs="Times New Roman"/>
           <w:b/>
         </w:rPr>
-        <w:lastRenderedPageBreak/>
         <w:t>Results</w:t>
       </w:r>
     </w:p>
@@ -9052,7 +8607,7 @@
         </w:rPr>
         <w:t xml:space="preserve">took approximately </w:t>
       </w:r>
-      <w:commentRangeStart w:id="167"/>
+      <w:commentRangeStart w:id="48"/>
       <w:r>
         <w:rPr>
           <w:rFonts w:ascii="Times New Roman" w:hAnsi="Times New Roman" w:cs="Times New Roman"/>
@@ -9083,12 +8638,12 @@
         </w:rPr>
         <w:t xml:space="preserve"> to complete</w:t>
       </w:r>
-      <w:commentRangeEnd w:id="167"/>
+      <w:commentRangeEnd w:id="48"/>
       <w:r>
         <w:rPr>
           <w:rStyle w:val="CommentReference"/>
         </w:rPr>
-        <w:commentReference w:id="167"/>
+        <w:commentReference w:id="48"/>
       </w:r>
       <w:r>
         <w:rPr>
@@ -9166,11 +8721,19 @@
         </w:rPr>
         <w:t xml:space="preserve"> i</w:t>
       </w:r>
-      <w:r>
-        <w:rPr>
-          <w:rFonts w:ascii="Times New Roman" w:eastAsiaTheme="minorEastAsia" w:hAnsi="Times New Roman" w:cs="Times New Roman"/>
-        </w:rPr>
-        <w:t>ndicated that, on average, 4.28</w:t>
+      <w:proofErr w:type="spellStart"/>
+      <w:r>
+        <w:rPr>
+          <w:rFonts w:ascii="Times New Roman" w:eastAsiaTheme="minorEastAsia" w:hAnsi="Times New Roman" w:cs="Times New Roman"/>
+        </w:rPr>
+        <w:t>ndicated</w:t>
+      </w:r>
+      <w:proofErr w:type="spellEnd"/>
+      <w:r>
+        <w:rPr>
+          <w:rFonts w:ascii="Times New Roman" w:eastAsiaTheme="minorEastAsia" w:hAnsi="Times New Roman" w:cs="Times New Roman"/>
+        </w:rPr>
+        <w:t xml:space="preserve"> that, on average, 4.28</w:t>
       </w:r>
       <w:r>
         <w:rPr>
@@ -9178,7 +8741,7 @@
         </w:rPr>
         <w:t xml:space="preserve"> robins were counted per party hour in 2017, but that number varied </w:t>
       </w:r>
-      <w:ins w:id="168" w:author="Michel, Nicole" w:date="2018-10-17T16:15:00Z">
+      <w:ins w:id="49" w:author="Michel, Nicole" w:date="2018-10-17T16:15:00Z">
         <w:r>
           <w:rPr>
             <w:rFonts w:ascii="Times New Roman" w:eastAsiaTheme="minorEastAsia" w:hAnsi="Times New Roman" w:cs="Times New Roman"/>
@@ -9270,7 +8833,7 @@
         </w:rPr>
         <w:t xml:space="preserve">s most abundant in regions </w:t>
       </w:r>
-      <w:commentRangeStart w:id="169"/>
+      <w:commentRangeStart w:id="50"/>
       <w:r>
         <w:rPr>
           <w:rFonts w:ascii="Times New Roman" w:hAnsi="Times New Roman" w:cs="Times New Roman"/>
@@ -9319,12 +8882,12 @@
         </w:rPr>
         <w:t xml:space="preserve"> </w:t>
       </w:r>
-      <w:commentRangeEnd w:id="169"/>
+      <w:commentRangeEnd w:id="50"/>
       <w:r>
         <w:rPr>
           <w:rStyle w:val="CommentReference"/>
         </w:rPr>
-        <w:commentReference w:id="169"/>
+        <w:commentReference w:id="50"/>
       </w:r>
       <w:r>
         <w:rPr>
@@ -9372,8 +8935,16 @@
         <w:rPr>
           <w:rFonts w:ascii="Times New Roman" w:hAnsi="Times New Roman" w:cs="Times New Roman"/>
         </w:rPr>
-        <w:t xml:space="preserve">values for </w:t>
-      </w:r>
+        <w:t xml:space="preserve">values </w:t>
+      </w:r>
+      <w:proofErr w:type="gramStart"/>
+      <w:r>
+        <w:rPr>
+          <w:rFonts w:ascii="Times New Roman" w:hAnsi="Times New Roman" w:cs="Times New Roman"/>
+        </w:rPr>
+        <w:t xml:space="preserve">for </w:t>
+      </w:r>
+      <w:proofErr w:type="gramEnd"/>
       <m:oMath>
         <m:sSub>
           <m:sSubPr>
@@ -9402,7 +8973,7 @@
           </m:sub>
         </m:sSub>
       </m:oMath>
-      <w:ins w:id="170" w:author="Michel, Nicole" w:date="2018-10-17T16:20:00Z">
+      <w:ins w:id="51" w:author="Michel, Nicole" w:date="2018-10-17T16:20:00Z">
         <w:r>
           <w:rPr>
             <w:rFonts w:ascii="Times New Roman" w:eastAsiaTheme="minorEastAsia" w:hAnsi="Times New Roman" w:cs="Times New Roman"/>
@@ -9508,9 +9079,37 @@
         <w:rPr>
           <w:rFonts w:ascii="Times New Roman" w:eastAsiaTheme="minorEastAsia" w:hAnsi="Times New Roman" w:cs="Times New Roman"/>
         </w:rPr>
-        <w:t xml:space="preserve"> indicated that 80% of estimates were not significantly different from 1, while all were significantly greater than 0.  </w:t>
-      </w:r>
-      <w:del w:id="171" w:author="Michel, Nicole" w:date="2018-10-17T16:20:00Z">
+        <w:t xml:space="preserve"> indicated that 80% of estimates were not significantly different from </w:t>
+      </w:r>
+      <w:proofErr w:type="gramStart"/>
+      <w:r>
+        <w:rPr>
+          <w:rFonts w:ascii="Times New Roman" w:eastAsiaTheme="minorEastAsia" w:hAnsi="Times New Roman" w:cs="Times New Roman"/>
+        </w:rPr>
+        <w:t>1</w:t>
+      </w:r>
+      <w:proofErr w:type="gramEnd"/>
+      <w:r>
+        <w:rPr>
+          <w:rFonts w:ascii="Times New Roman" w:eastAsiaTheme="minorEastAsia" w:hAnsi="Times New Roman" w:cs="Times New Roman"/>
+        </w:rPr>
+        <w:t>, while all were significa</w:t>
+      </w:r>
+      <w:proofErr w:type="spellStart"/>
+      <w:r>
+        <w:rPr>
+          <w:rFonts w:ascii="Times New Roman" w:eastAsiaTheme="minorEastAsia" w:hAnsi="Times New Roman" w:cs="Times New Roman"/>
+        </w:rPr>
+        <w:t>ntly</w:t>
+      </w:r>
+      <w:proofErr w:type="spellEnd"/>
+      <w:r>
+        <w:rPr>
+          <w:rFonts w:ascii="Times New Roman" w:eastAsiaTheme="minorEastAsia" w:hAnsi="Times New Roman" w:cs="Times New Roman"/>
+        </w:rPr>
+        <w:t xml:space="preserve"> greater than 0.  </w:t>
+      </w:r>
+      <w:del w:id="52" w:author="Michel, Nicole" w:date="2018-10-17T16:20:00Z">
         <w:r>
           <w:rPr>
             <w:rFonts w:ascii="Times New Roman" w:eastAsiaTheme="minorEastAsia" w:hAnsi="Times New Roman" w:cs="Times New Roman"/>
@@ -9534,8 +9133,16 @@
         <w:rPr>
           <w:rFonts w:ascii="Times New Roman" w:hAnsi="Times New Roman" w:cs="Times New Roman"/>
         </w:rPr>
-        <w:t>Estimates not significantly different from 1</w:t>
-      </w:r>
+        <w:t xml:space="preserve">Estimates not significantly different from </w:t>
+      </w:r>
+      <w:proofErr w:type="gramStart"/>
+      <w:r>
+        <w:rPr>
+          <w:rFonts w:ascii="Times New Roman" w:hAnsi="Times New Roman" w:cs="Times New Roman"/>
+        </w:rPr>
+        <w:t>1</w:t>
+      </w:r>
+      <w:proofErr w:type="gramEnd"/>
       <w:r>
         <w:rPr>
           <w:rFonts w:ascii="Times New Roman" w:hAnsi="Times New Roman" w:cs="Times New Roman"/>
@@ -9564,7 +9171,21 @@
         <w:rPr>
           <w:rFonts w:ascii="Times New Roman" w:hAnsi="Times New Roman" w:cs="Times New Roman"/>
         </w:rPr>
-        <w:t xml:space="preserve">significantly greater than 0 and less than 1 </w:t>
+        <w:t xml:space="preserve">significantly greater than </w:t>
+      </w:r>
+      <w:proofErr w:type="gramStart"/>
+      <w:r>
+        <w:rPr>
+          <w:rFonts w:ascii="Times New Roman" w:hAnsi="Times New Roman" w:cs="Times New Roman"/>
+        </w:rPr>
+        <w:t>0</w:t>
+      </w:r>
+      <w:proofErr w:type="gramEnd"/>
+      <w:r>
+        <w:rPr>
+          <w:rFonts w:ascii="Times New Roman" w:hAnsi="Times New Roman" w:cs="Times New Roman"/>
+        </w:rPr>
+        <w:t xml:space="preserve"> and less than 1 </w:t>
       </w:r>
       <w:r>
         <w:rPr>
@@ -9652,7 +9273,21 @@
         <w:rPr>
           <w:rFonts w:ascii="Times New Roman" w:eastAsiaTheme="minorEastAsia" w:hAnsi="Times New Roman" w:cs="Times New Roman"/>
         </w:rPr>
-        <w:t xml:space="preserve"> values highlighted the spatial structure in the effort effect (Fig. 2B).  Locations with posterior medians well below 1 were frequently locations with </w:t>
+        <w:t xml:space="preserve"> values highlighted the spatial structure in the effort effect (Fig. 2B).  Locations with posterior medians well below </w:t>
+      </w:r>
+      <w:proofErr w:type="gramStart"/>
+      <w:r>
+        <w:rPr>
+          <w:rFonts w:ascii="Times New Roman" w:eastAsiaTheme="minorEastAsia" w:hAnsi="Times New Roman" w:cs="Times New Roman"/>
+        </w:rPr>
+        <w:t>1</w:t>
+      </w:r>
+      <w:proofErr w:type="gramEnd"/>
+      <w:r>
+        <w:rPr>
+          <w:rFonts w:ascii="Times New Roman" w:eastAsiaTheme="minorEastAsia" w:hAnsi="Times New Roman" w:cs="Times New Roman"/>
+        </w:rPr>
+        <w:t xml:space="preserve"> were frequently locations with </w:t>
       </w:r>
       <w:r>
         <w:rPr>
@@ -9666,7 +9301,7 @@
         </w:rPr>
         <w:t xml:space="preserve"> abundance indices (Fig. 2A), </w:t>
       </w:r>
-      <w:commentRangeStart w:id="172"/>
+      <w:commentRangeStart w:id="53"/>
       <w:r>
         <w:rPr>
           <w:rFonts w:ascii="Times New Roman" w:eastAsiaTheme="minorEastAsia" w:hAnsi="Times New Roman" w:cs="Times New Roman"/>
@@ -9677,7 +9312,14 @@
         <w:rPr>
           <w:rFonts w:ascii="Times New Roman" w:eastAsiaTheme="minorEastAsia" w:hAnsi="Times New Roman" w:cs="Times New Roman"/>
         </w:rPr>
-        <w:t xml:space="preserve">that the majority of robins in </w:t>
+        <w:t xml:space="preserve">that the </w:t>
+      </w:r>
+      <w:r>
+        <w:rPr>
+          <w:rFonts w:ascii="Times New Roman" w:eastAsiaTheme="minorEastAsia" w:hAnsi="Times New Roman" w:cs="Times New Roman"/>
+        </w:rPr>
+        <w:lastRenderedPageBreak/>
+        <w:t xml:space="preserve">majority of robins in </w:t>
       </w:r>
       <w:r>
         <w:rPr>
@@ -9691,18 +9333,32 @@
         </w:rPr>
         <w:t>count circle could be counted with relatively low effort</w:t>
       </w:r>
-      <w:commentRangeEnd w:id="172"/>
+      <w:commentRangeEnd w:id="53"/>
       <w:r>
         <w:rPr>
           <w:rStyle w:val="CommentReference"/>
         </w:rPr>
-        <w:commentReference w:id="172"/>
-      </w:r>
-      <w:r>
-        <w:rPr>
-          <w:rFonts w:ascii="Times New Roman" w:eastAsiaTheme="minorEastAsia" w:hAnsi="Times New Roman" w:cs="Times New Roman"/>
-        </w:rPr>
-        <w:t xml:space="preserve">.  Locations with posterior medians closer to 1 were frequently locations with relatively high abundance indices (Fig. 2A), suggesting </w:t>
+        <w:commentReference w:id="53"/>
+      </w:r>
+      <w:r>
+        <w:rPr>
+          <w:rFonts w:ascii="Times New Roman" w:eastAsiaTheme="minorEastAsia" w:hAnsi="Times New Roman" w:cs="Times New Roman"/>
+        </w:rPr>
+        <w:t xml:space="preserve">.  Locations with posterior medians closer to </w:t>
+      </w:r>
+      <w:proofErr w:type="gramStart"/>
+      <w:r>
+        <w:rPr>
+          <w:rFonts w:ascii="Times New Roman" w:eastAsiaTheme="minorEastAsia" w:hAnsi="Times New Roman" w:cs="Times New Roman"/>
+        </w:rPr>
+        <w:t>1</w:t>
+      </w:r>
+      <w:proofErr w:type="gramEnd"/>
+      <w:r>
+        <w:rPr>
+          <w:rFonts w:ascii="Times New Roman" w:eastAsiaTheme="minorEastAsia" w:hAnsi="Times New Roman" w:cs="Times New Roman"/>
+        </w:rPr>
+        <w:t xml:space="preserve"> were frequently locations with relatively high abundance indices (Fig. 2A), suggesting </w:t>
       </w:r>
       <w:r>
         <w:rPr>
@@ -9760,8 +9416,16 @@
         <w:rPr>
           <w:rFonts w:ascii="Times New Roman" w:eastAsiaTheme="minorEastAsia" w:hAnsi="Times New Roman" w:cs="Times New Roman"/>
         </w:rPr>
-        <w:t xml:space="preserve"> and </w:t>
-      </w:r>
+        <w:t xml:space="preserve"> </w:t>
+      </w:r>
+      <w:proofErr w:type="gramStart"/>
+      <w:r>
+        <w:rPr>
+          <w:rFonts w:ascii="Times New Roman" w:eastAsiaTheme="minorEastAsia" w:hAnsi="Times New Roman" w:cs="Times New Roman"/>
+        </w:rPr>
+        <w:t xml:space="preserve">and </w:t>
+      </w:r>
+      <w:proofErr w:type="gramEnd"/>
       <m:oMath>
         <m:sSub>
           <m:sSubPr>
@@ -9836,9 +9500,16 @@
         <w:rPr>
           <w:rFonts w:ascii="Times New Roman" w:hAnsi="Times New Roman" w:cs="Times New Roman"/>
         </w:rPr>
-        <w:lastRenderedPageBreak/>
-        <w:t xml:space="preserve">Posterior median values for </w:t>
-      </w:r>
+        <w:t xml:space="preserve">Posterior median values </w:t>
+      </w:r>
+      <w:proofErr w:type="gramStart"/>
+      <w:r>
+        <w:rPr>
+          <w:rFonts w:ascii="Times New Roman" w:hAnsi="Times New Roman" w:cs="Times New Roman"/>
+        </w:rPr>
+        <w:t xml:space="preserve">for </w:t>
+      </w:r>
+      <w:proofErr w:type="gramEnd"/>
       <m:oMath>
         <m:sSub>
           <m:sSubPr>
@@ -9867,7 +9538,7 @@
           </m:sub>
         </m:sSub>
       </m:oMath>
-      <w:ins w:id="173" w:author="Michel, Nicole" w:date="2018-10-17T16:35:00Z">
+      <w:ins w:id="54" w:author="Michel, Nicole" w:date="2018-10-17T16:35:00Z">
         <w:r>
           <w:rPr>
             <w:rFonts w:ascii="Times New Roman" w:eastAsiaTheme="minorEastAsia" w:hAnsi="Times New Roman" w:cs="Times New Roman"/>
@@ -9973,8 +9644,16 @@
         <w:rPr>
           <w:rFonts w:ascii="Times New Roman" w:eastAsiaTheme="minorEastAsia" w:hAnsi="Times New Roman" w:cs="Times New Roman"/>
         </w:rPr>
-        <w:t xml:space="preserve"> than 0</w:t>
-      </w:r>
+        <w:t xml:space="preserve"> than </w:t>
+      </w:r>
+      <w:proofErr w:type="gramStart"/>
+      <w:r>
+        <w:rPr>
+          <w:rFonts w:ascii="Times New Roman" w:eastAsiaTheme="minorEastAsia" w:hAnsi="Times New Roman" w:cs="Times New Roman"/>
+        </w:rPr>
+        <w:t>0</w:t>
+      </w:r>
+      <w:proofErr w:type="gramEnd"/>
       <w:r>
         <w:rPr>
           <w:rFonts w:ascii="Times New Roman" w:eastAsiaTheme="minorEastAsia" w:hAnsi="Times New Roman" w:cs="Times New Roman"/>
@@ -10097,7 +9776,7 @@
         </w:rPr>
         <w:t xml:space="preserve"> (Fig. 2D), </w:t>
       </w:r>
-      <w:commentRangeStart w:id="174"/>
+      <w:commentRangeStart w:id="55"/>
       <w:r>
         <w:rPr>
           <w:rFonts w:ascii="Times New Roman" w:eastAsiaTheme="minorEastAsia" w:hAnsi="Times New Roman" w:cs="Times New Roman"/>
@@ -10128,12 +9807,12 @@
         </w:rPr>
         <w:t xml:space="preserve"> </w:t>
       </w:r>
-      <w:commentRangeEnd w:id="174"/>
+      <w:commentRangeEnd w:id="55"/>
       <w:r>
         <w:rPr>
           <w:rStyle w:val="CommentReference"/>
         </w:rPr>
-        <w:commentReference w:id="174"/>
+        <w:commentReference w:id="55"/>
       </w:r>
       <w:r>
         <w:rPr>
@@ -10383,11 +10062,19 @@
         </w:rPr>
         <w:t xml:space="preserve">considerable </w:t>
       </w:r>
-      <w:r>
-        <w:rPr>
-          <w:rFonts w:ascii="Times New Roman" w:hAnsi="Times New Roman" w:cs="Times New Roman"/>
-        </w:rPr>
-        <w:t xml:space="preserve">overdispersion in </w:t>
+      <w:proofErr w:type="spellStart"/>
+      <w:r>
+        <w:rPr>
+          <w:rFonts w:ascii="Times New Roman" w:hAnsi="Times New Roman" w:cs="Times New Roman"/>
+        </w:rPr>
+        <w:t>overdispersion</w:t>
+      </w:r>
+      <w:proofErr w:type="spellEnd"/>
+      <w:r>
+        <w:rPr>
+          <w:rFonts w:ascii="Times New Roman" w:hAnsi="Times New Roman" w:cs="Times New Roman"/>
+        </w:rPr>
+        <w:t xml:space="preserve"> in </w:t>
       </w:r>
       <w:r>
         <w:rPr>
@@ -10471,7 +10158,14 @@
         <w:rPr>
           <w:rFonts w:ascii="Times New Roman" w:hAnsi="Times New Roman" w:cs="Times New Roman"/>
         </w:rPr>
-        <w:t>recision values were converted to a standard deviation scale, t</w:t>
+        <w:t xml:space="preserve">recision values were </w:t>
+      </w:r>
+      <w:r>
+        <w:rPr>
+          <w:rFonts w:ascii="Times New Roman" w:hAnsi="Times New Roman" w:cs="Times New Roman"/>
+        </w:rPr>
+        <w:lastRenderedPageBreak/>
+        <w:t>converted to a standard deviation scale, t</w:t>
       </w:r>
       <w:r>
         <w:rPr>
@@ -10859,14 +10553,7 @@
         <w:rPr>
           <w:rFonts w:ascii="Times New Roman" w:hAnsi="Times New Roman" w:cs="Times New Roman"/>
         </w:rPr>
-        <w:t xml:space="preserve">along with the posterior median </w:t>
-      </w:r>
-      <w:r>
-        <w:rPr>
-          <w:rFonts w:ascii="Times New Roman" w:hAnsi="Times New Roman" w:cs="Times New Roman"/>
-        </w:rPr>
-        <w:lastRenderedPageBreak/>
-        <w:t>trend for each BCR from the standard analysis</w:t>
+        <w:t>along with the posterior median trend for each BCR from the standard analysis</w:t>
       </w:r>
       <w:r>
         <w:rPr>
@@ -11022,7 +10709,21 @@
         <w:rPr>
           <w:rFonts w:ascii="Times New Roman" w:hAnsi="Times New Roman" w:cs="Times New Roman"/>
         </w:rPr>
-        <w:t xml:space="preserve"> across the continent, as would be expected using a spatial statistical model.  Also, the range of </w:t>
+        <w:t xml:space="preserve"> across the continent, as </w:t>
+      </w:r>
+      <w:proofErr w:type="gramStart"/>
+      <w:r>
+        <w:rPr>
+          <w:rFonts w:ascii="Times New Roman" w:hAnsi="Times New Roman" w:cs="Times New Roman"/>
+        </w:rPr>
+        <w:t>would be expected</w:t>
+      </w:r>
+      <w:proofErr w:type="gramEnd"/>
+      <w:r>
+        <w:rPr>
+          <w:rFonts w:ascii="Times New Roman" w:hAnsi="Times New Roman" w:cs="Times New Roman"/>
+        </w:rPr>
+        <w:t xml:space="preserve"> using a spatial statistical model.  Also, the range of </w:t>
       </w:r>
       <w:r>
         <w:rPr>
@@ -11162,6 +10863,7 @@
         </w:rPr>
         <w:t xml:space="preserve">the credible interval widths </w:t>
       </w:r>
+      <w:proofErr w:type="gramStart"/>
       <w:r>
         <w:rPr>
           <w:rFonts w:ascii="Times New Roman" w:hAnsi="Times New Roman" w:cs="Times New Roman"/>
@@ -11210,6 +10912,7 @@
         </w:rPr>
         <w:t>(Fig. 4B)</w:t>
       </w:r>
+      <w:proofErr w:type="gramEnd"/>
       <w:r>
         <w:rPr>
           <w:rFonts w:ascii="Times New Roman" w:hAnsi="Times New Roman" w:cs="Times New Roman"/>
@@ -11298,7 +11001,14 @@
         <w:rPr>
           <w:rFonts w:ascii="Times New Roman" w:hAnsi="Times New Roman" w:cs="Times New Roman"/>
         </w:rPr>
-        <w:t xml:space="preserve"> trend estimates with </w:t>
+        <w:t xml:space="preserve"> trend </w:t>
+      </w:r>
+      <w:r>
+        <w:rPr>
+          <w:rFonts w:ascii="Times New Roman" w:hAnsi="Times New Roman" w:cs="Times New Roman"/>
+        </w:rPr>
+        <w:lastRenderedPageBreak/>
+        <w:t xml:space="preserve">estimates with </w:t>
       </w:r>
       <w:r>
         <w:rPr>
@@ -11384,19 +11094,19 @@
         </w:rPr>
         <w:t xml:space="preserve">, SVC </w:t>
       </w:r>
-      <w:commentRangeStart w:id="175"/>
+      <w:commentRangeStart w:id="56"/>
       <w:r>
         <w:rPr>
           <w:rFonts w:ascii="Times New Roman" w:hAnsi="Times New Roman" w:cs="Times New Roman"/>
         </w:rPr>
         <w:t>median</w:t>
       </w:r>
-      <w:commentRangeEnd w:id="175"/>
+      <w:commentRangeEnd w:id="56"/>
       <w:r>
         <w:rPr>
           <w:rStyle w:val="CommentReference"/>
         </w:rPr>
-        <w:commentReference w:id="175"/>
+        <w:commentReference w:id="56"/>
       </w:r>
       <w:r>
         <w:rPr>
@@ -11445,20 +11155,19 @@
           <w:rFonts w:ascii="Times New Roman" w:hAnsi="Times New Roman" w:cs="Times New Roman"/>
         </w:rPr>
       </w:pPr>
-      <w:commentRangeStart w:id="176"/>
-      <w:r>
-        <w:rPr>
-          <w:rFonts w:ascii="Times New Roman" w:hAnsi="Times New Roman" w:cs="Times New Roman"/>
-        </w:rPr>
-        <w:lastRenderedPageBreak/>
+      <w:commentRangeStart w:id="57"/>
+      <w:r>
+        <w:rPr>
+          <w:rFonts w:ascii="Times New Roman" w:hAnsi="Times New Roman" w:cs="Times New Roman"/>
+        </w:rPr>
         <w:t>The</w:t>
       </w:r>
-      <w:commentRangeEnd w:id="176"/>
+      <w:commentRangeEnd w:id="57"/>
       <w:r>
         <w:rPr>
           <w:rStyle w:val="CommentReference"/>
         </w:rPr>
-        <w:commentReference w:id="176"/>
+        <w:commentReference w:id="57"/>
       </w:r>
       <w:r>
         <w:rPr>
@@ -11466,7 +11175,7 @@
         </w:rPr>
         <w:t xml:space="preserve"> goals of this </w:t>
       </w:r>
-      <w:del w:id="177" w:author="Michel, Nicole" w:date="2018-10-17T16:48:00Z">
+      <w:del w:id="58" w:author="Michel, Nicole" w:date="2018-10-17T16:48:00Z">
         <w:r>
           <w:rPr>
             <w:rFonts w:ascii="Times New Roman" w:hAnsi="Times New Roman" w:cs="Times New Roman"/>
@@ -11474,18 +11183,12 @@
           <w:delText xml:space="preserve">report </w:delText>
         </w:r>
       </w:del>
-      <w:ins w:id="178" w:author="Michel, Nicole" w:date="2018-10-17T16:48:00Z">
+      <w:ins w:id="59" w:author="Michel, Nicole" w:date="2018-10-17T16:48:00Z">
         <w:r>
           <w:rPr>
             <w:rFonts w:ascii="Times New Roman" w:hAnsi="Times New Roman" w:cs="Times New Roman"/>
           </w:rPr>
-          <w:t>analysis</w:t>
-        </w:r>
-        <w:r>
-          <w:rPr>
-            <w:rFonts w:ascii="Times New Roman" w:hAnsi="Times New Roman" w:cs="Times New Roman"/>
-          </w:rPr>
-          <w:t xml:space="preserve"> </w:t>
+          <w:t xml:space="preserve">analysis </w:t>
         </w:r>
       </w:ins>
       <w:r>
@@ -11500,6 +11203,7 @@
         </w:rPr>
         <w:t>(</w:t>
       </w:r>
+      <w:proofErr w:type="spellStart"/>
       <w:r>
         <w:rPr>
           <w:rFonts w:ascii="Times New Roman" w:hAnsi="Times New Roman" w:cs="Times New Roman"/>
@@ -11507,6 +11211,7 @@
         </w:rPr>
         <w:t>i</w:t>
       </w:r>
+      <w:proofErr w:type="spellEnd"/>
       <w:r>
         <w:rPr>
           <w:rFonts w:ascii="Times New Roman" w:hAnsi="Times New Roman" w:cs="Times New Roman"/>
@@ -11517,9 +11222,23 @@
         <w:rPr>
           <w:rFonts w:ascii="Times New Roman" w:hAnsi="Times New Roman" w:cs="Times New Roman"/>
         </w:rPr>
-        <w:t xml:space="preserve">describe a </w:t>
-      </w:r>
-      <w:del w:id="179" w:author="Michel, Nicole" w:date="2018-10-17T16:48:00Z">
+        <w:t xml:space="preserve">describe </w:t>
+      </w:r>
+      <w:proofErr w:type="gramStart"/>
+      <w:r>
+        <w:rPr>
+          <w:rFonts w:ascii="Times New Roman" w:hAnsi="Times New Roman" w:cs="Times New Roman"/>
+        </w:rPr>
+        <w:t>a</w:t>
+      </w:r>
+      <w:proofErr w:type="gramEnd"/>
+      <w:r>
+        <w:rPr>
+          <w:rFonts w:ascii="Times New Roman" w:hAnsi="Times New Roman" w:cs="Times New Roman"/>
+        </w:rPr>
+        <w:t xml:space="preserve"> </w:t>
+      </w:r>
+      <w:del w:id="60" w:author="Michel, Nicole" w:date="2018-10-17T16:48:00Z">
         <w:r>
           <w:rPr>
             <w:rFonts w:ascii="Times New Roman" w:hAnsi="Times New Roman" w:cs="Times New Roman"/>
@@ -11527,7 +11246,7 @@
           <w:delText xml:space="preserve">different </w:delText>
         </w:r>
       </w:del>
-      <w:ins w:id="180" w:author="Michel, Nicole" w:date="2018-10-17T16:48:00Z">
+      <w:ins w:id="61" w:author="Michel, Nicole" w:date="2018-10-17T16:48:00Z">
         <w:r>
           <w:rPr>
             <w:rFonts w:ascii="Times New Roman" w:hAnsi="Times New Roman" w:cs="Times New Roman"/>
@@ -11626,7 +11345,7 @@
         </w:rPr>
         <w:t>data for the American Robin</w:t>
       </w:r>
-      <w:ins w:id="181" w:author="Michel, Nicole" w:date="2018-10-17T16:48:00Z">
+      <w:ins w:id="62" w:author="Michel, Nicole" w:date="2018-10-17T16:48:00Z">
         <w:r>
           <w:rPr>
             <w:rFonts w:ascii="Times New Roman" w:hAnsi="Times New Roman" w:cs="Times New Roman"/>
@@ -11974,7 +11693,7 @@
         </w:rPr>
         <w:t xml:space="preserve"> </w:t>
       </w:r>
-      <w:commentRangeStart w:id="182"/>
+      <w:commentRangeStart w:id="63"/>
       <w:r>
         <w:rPr>
           <w:rFonts w:ascii="Times New Roman" w:hAnsi="Times New Roman" w:cs="Times New Roman"/>
@@ -12041,12 +11760,12 @@
         </w:rPr>
         <w:t>.</w:t>
       </w:r>
-      <w:commentRangeEnd w:id="182"/>
+      <w:commentRangeEnd w:id="63"/>
       <w:r>
         <w:rPr>
           <w:rStyle w:val="CommentReference"/>
         </w:rPr>
-        <w:commentReference w:id="182"/>
+        <w:commentReference w:id="63"/>
       </w:r>
     </w:p>
     <w:p>
@@ -12070,6 +11789,7 @@
         <w:rPr>
           <w:rFonts w:ascii="Times New Roman" w:hAnsi="Times New Roman" w:cs="Times New Roman"/>
         </w:rPr>
+        <w:lastRenderedPageBreak/>
         <w:t>Estimating trends at relatively high resolution was</w:t>
       </w:r>
       <w:r>
@@ -12220,182 +11940,556 @@
         <w:rPr>
           <w:rFonts w:ascii="Times New Roman" w:hAnsi="Times New Roman" w:cs="Times New Roman"/>
         </w:rPr>
-        <w:t xml:space="preserve">The consequences of </w:t>
+        <w:t xml:space="preserve">The consequences of this difference </w:t>
+      </w:r>
+      <w:proofErr w:type="gramStart"/>
+      <w:r>
+        <w:rPr>
+          <w:rFonts w:ascii="Times New Roman" w:hAnsi="Times New Roman" w:cs="Times New Roman"/>
+        </w:rPr>
+        <w:t>are</w:t>
+      </w:r>
+      <w:r>
+        <w:rPr>
+          <w:rFonts w:ascii="Times New Roman" w:hAnsi="Times New Roman" w:cs="Times New Roman"/>
+        </w:rPr>
+        <w:t xml:space="preserve"> </w:t>
+      </w:r>
+      <w:r>
+        <w:rPr>
+          <w:rFonts w:ascii="Times New Roman" w:hAnsi="Times New Roman" w:cs="Times New Roman"/>
+        </w:rPr>
+        <w:t>d</w:t>
+      </w:r>
+      <w:r>
+        <w:rPr>
+          <w:rFonts w:ascii="Times New Roman" w:hAnsi="Times New Roman" w:cs="Times New Roman"/>
+        </w:rPr>
+        <w:t>emonstrated</w:t>
+      </w:r>
+      <w:proofErr w:type="gramEnd"/>
+      <w:r>
+        <w:rPr>
+          <w:rFonts w:ascii="Times New Roman" w:hAnsi="Times New Roman" w:cs="Times New Roman"/>
+        </w:rPr>
+        <w:t xml:space="preserve"> in Figure 4</w:t>
+      </w:r>
+      <w:r>
+        <w:rPr>
+          <w:rFonts w:ascii="Times New Roman" w:hAnsi="Times New Roman" w:cs="Times New Roman"/>
+        </w:rPr>
+        <w:t xml:space="preserve">.  In </w:t>
+      </w:r>
+      <w:r>
+        <w:rPr>
+          <w:rFonts w:ascii="Times New Roman" w:hAnsi="Times New Roman" w:cs="Times New Roman"/>
+        </w:rPr>
+        <w:t>regions</w:t>
+      </w:r>
+      <w:r>
+        <w:rPr>
+          <w:rFonts w:ascii="Times New Roman" w:hAnsi="Times New Roman" w:cs="Times New Roman"/>
+        </w:rPr>
+        <w:t xml:space="preserve"> with many CBC circles</w:t>
+      </w:r>
+      <w:r>
+        <w:rPr>
+          <w:rFonts w:ascii="Times New Roman" w:hAnsi="Times New Roman" w:cs="Times New Roman"/>
+        </w:rPr>
+        <w:t xml:space="preserve"> (e.g., </w:t>
+      </w:r>
+      <w:r>
+        <w:rPr>
+          <w:rFonts w:ascii="Times New Roman" w:hAnsi="Times New Roman" w:cs="Times New Roman"/>
+        </w:rPr>
+        <w:t>Piedmont</w:t>
+      </w:r>
+      <w:r>
+        <w:rPr>
+          <w:rFonts w:ascii="Times New Roman" w:hAnsi="Times New Roman" w:cs="Times New Roman"/>
+        </w:rPr>
+        <w:t xml:space="preserve"> </w:t>
+      </w:r>
+      <w:r>
+        <w:rPr>
+          <w:rFonts w:ascii="Times New Roman" w:hAnsi="Times New Roman" w:cs="Times New Roman"/>
+        </w:rPr>
+        <w:t>BCR</w:t>
+      </w:r>
+      <w:r>
+        <w:rPr>
+          <w:rFonts w:ascii="Times New Roman" w:hAnsi="Times New Roman" w:cs="Times New Roman"/>
+        </w:rPr>
+        <w:t>),</w:t>
+      </w:r>
+      <w:r>
+        <w:rPr>
+          <w:rFonts w:ascii="Times New Roman" w:hAnsi="Times New Roman" w:cs="Times New Roman"/>
+        </w:rPr>
+        <w:t xml:space="preserve"> </w:t>
+      </w:r>
+      <w:r>
+        <w:rPr>
+          <w:rFonts w:ascii="Times New Roman" w:hAnsi="Times New Roman" w:cs="Times New Roman"/>
+        </w:rPr>
+        <w:t xml:space="preserve">SVC methods produced trend estimates with </w:t>
+      </w:r>
+      <w:r>
+        <w:rPr>
+          <w:rFonts w:ascii="Times New Roman" w:hAnsi="Times New Roman" w:cs="Times New Roman"/>
+        </w:rPr>
+        <w:t xml:space="preserve">relatively </w:t>
+      </w:r>
+      <w:r>
+        <w:rPr>
+          <w:rFonts w:ascii="Times New Roman" w:hAnsi="Times New Roman" w:cs="Times New Roman"/>
+        </w:rPr>
+        <w:t xml:space="preserve">low uncertainty </w:t>
+      </w:r>
+      <w:r>
+        <w:rPr>
+          <w:rFonts w:ascii="Times New Roman" w:hAnsi="Times New Roman" w:cs="Times New Roman"/>
+        </w:rPr>
+        <w:t xml:space="preserve">(minimum </w:t>
+      </w:r>
+      <w:r>
+        <w:rPr>
+          <w:rFonts w:ascii="Times New Roman" w:hAnsi="Times New Roman" w:cs="Times New Roman"/>
+        </w:rPr>
+        <w:t xml:space="preserve">credible </w:t>
+      </w:r>
+      <w:r>
+        <w:rPr>
+          <w:rFonts w:ascii="Times New Roman" w:hAnsi="Times New Roman" w:cs="Times New Roman"/>
+        </w:rPr>
+        <w:t xml:space="preserve">interval width of </w:t>
+      </w:r>
+      <w:r>
+        <w:rPr>
+          <w:rFonts w:ascii="Times New Roman" w:hAnsi="Times New Roman" w:cs="Times New Roman"/>
+        </w:rPr>
+        <w:t>1.48</w:t>
+      </w:r>
+      <w:r>
+        <w:rPr>
+          <w:rFonts w:ascii="Times New Roman" w:hAnsi="Times New Roman" w:cs="Times New Roman"/>
+        </w:rPr>
+        <w:t xml:space="preserve">) </w:t>
+      </w:r>
+      <w:r>
+        <w:rPr>
+          <w:rFonts w:ascii="Times New Roman" w:hAnsi="Times New Roman" w:cs="Times New Roman"/>
+        </w:rPr>
+        <w:t>compared</w:t>
+      </w:r>
+      <w:r>
+        <w:rPr>
+          <w:rFonts w:ascii="Times New Roman" w:hAnsi="Times New Roman" w:cs="Times New Roman"/>
+        </w:rPr>
+        <w:t xml:space="preserve"> to the standard method</w:t>
+      </w:r>
+      <w:r>
+        <w:rPr>
+          <w:rFonts w:ascii="Times New Roman" w:hAnsi="Times New Roman" w:cs="Times New Roman"/>
+        </w:rPr>
+        <w:t xml:space="preserve"> (</w:t>
+      </w:r>
+      <w:r>
+        <w:rPr>
+          <w:rFonts w:ascii="Times New Roman" w:hAnsi="Times New Roman" w:cs="Times New Roman"/>
+        </w:rPr>
+        <w:t>3.40</w:t>
+      </w:r>
+      <w:r>
+        <w:rPr>
+          <w:rFonts w:ascii="Times New Roman" w:hAnsi="Times New Roman" w:cs="Times New Roman"/>
+        </w:rPr>
+        <w:t>)</w:t>
+      </w:r>
+      <w:r>
+        <w:rPr>
+          <w:rFonts w:ascii="Times New Roman" w:hAnsi="Times New Roman" w:cs="Times New Roman"/>
+        </w:rPr>
+        <w:t>, due to the density of information</w:t>
+      </w:r>
+      <w:r>
+        <w:rPr>
+          <w:rFonts w:ascii="Times New Roman" w:hAnsi="Times New Roman" w:cs="Times New Roman"/>
+        </w:rPr>
+        <w:t xml:space="preserve">.  </w:t>
+      </w:r>
+      <w:proofErr w:type="gramStart"/>
+      <w:r>
+        <w:rPr>
+          <w:rFonts w:ascii="Times New Roman" w:hAnsi="Times New Roman" w:cs="Times New Roman"/>
+        </w:rPr>
+        <w:t xml:space="preserve">Similar to Bled et al. </w:t>
+      </w:r>
+      <w:r>
+        <w:rPr>
+          <w:rFonts w:ascii="Times New Roman" w:hAnsi="Times New Roman" w:cs="Times New Roman"/>
+        </w:rPr>
+        <w:fldChar w:fldCharType="begin"/>
+      </w:r>
+      <w:r>
+        <w:rPr>
+          <w:rFonts w:ascii="Times New Roman" w:hAnsi="Times New Roman" w:cs="Times New Roman"/>
+        </w:rPr>
+        <w:instrText xml:space="preserve"> ADDIN ZOTERO_ITEM CSL_CITATION {"citationID":"7FcH1en0","properties":{"formattedCitation":"(2013)","plainCitation":"(2013)","noteIndex":0},"citationItems":[{"id":15800,"uris":["http://zotero.org/users/40926/items/DAF5NMAF"],"uri":["http://zotero.org/users/40926/items/DAF5NMAF"],"itemData":{"id":15800,"type":"article-journal","title":"Modeling trends from North American Breeding Bird Survey data: a spatially explicit approach","container-title":"PLoS ONE","page":"e81867","volume":"8","issue":"12","source":"Google Scholar","shortTitle":"Modeling trends from North American Breeding Bird Survey data","author":[{"family":"Bled","given":"Florent"},{"family":"Sauer","given":"John"},{"family":"Pardieck","given":"Keith"},{"family":"Doherty","given":"Paul"},{"family":"Royle","given":"J. Andrew"}],"issued":{"date-parts":[["2013"]]}},"suppress-author":true}],"schema":"https://github.com/citation-style-language/schema/raw/master/csl-citation.json"} </w:instrText>
+      </w:r>
+      <w:r>
+        <w:rPr>
+          <w:rFonts w:ascii="Times New Roman" w:hAnsi="Times New Roman" w:cs="Times New Roman"/>
+        </w:rPr>
+        <w:fldChar w:fldCharType="separate"/>
+      </w:r>
+      <w:r>
+        <w:rPr>
+          <w:rFonts w:ascii="Times New Roman" w:hAnsi="Times New Roman" w:cs="Times New Roman"/>
+        </w:rPr>
+        <w:t>(2013)</w:t>
+      </w:r>
+      <w:r>
+        <w:rPr>
+          <w:rFonts w:ascii="Times New Roman" w:hAnsi="Times New Roman" w:cs="Times New Roman"/>
+        </w:rPr>
+        <w:fldChar w:fldCharType="end"/>
+      </w:r>
+      <w:r>
+        <w:rPr>
+          <w:rFonts w:ascii="Times New Roman" w:hAnsi="Times New Roman" w:cs="Times New Roman"/>
+        </w:rPr>
+        <w:t xml:space="preserve">, we found that precision of SVC estimates </w:t>
+      </w:r>
+      <w:r>
+        <w:rPr>
+          <w:rFonts w:ascii="Times New Roman" w:hAnsi="Times New Roman" w:cs="Times New Roman"/>
+        </w:rPr>
+        <w:t xml:space="preserve">also </w:t>
+      </w:r>
+      <w:r>
+        <w:rPr>
+          <w:rFonts w:ascii="Times New Roman" w:hAnsi="Times New Roman" w:cs="Times New Roman"/>
+        </w:rPr>
+        <w:t>tended to be relatively high in regions at the edge of a species range where there were few counts (e.g., Boreal Softwood Shield</w:t>
+      </w:r>
+      <w:r>
+        <w:rPr>
+          <w:rFonts w:ascii="Times New Roman" w:hAnsi="Times New Roman" w:cs="Times New Roman"/>
+        </w:rPr>
+        <w:t xml:space="preserve"> BCR</w:t>
+      </w:r>
+      <w:r>
+        <w:rPr>
+          <w:rFonts w:ascii="Times New Roman" w:hAnsi="Times New Roman" w:cs="Times New Roman"/>
+        </w:rPr>
+        <w:t xml:space="preserve">, maximum interval width </w:t>
+      </w:r>
+      <w:r>
+        <w:rPr>
+          <w:rFonts w:ascii="Times New Roman" w:hAnsi="Times New Roman" w:cs="Times New Roman"/>
+        </w:rPr>
+        <w:t xml:space="preserve">of </w:t>
+      </w:r>
+      <w:r>
+        <w:rPr>
+          <w:rFonts w:ascii="Times New Roman" w:hAnsi="Times New Roman" w:cs="Times New Roman"/>
+        </w:rPr>
+        <w:t>12.02</w:t>
+      </w:r>
+      <w:r>
+        <w:rPr>
+          <w:rFonts w:ascii="Times New Roman" w:hAnsi="Times New Roman" w:cs="Times New Roman"/>
+        </w:rPr>
+        <w:t>) when compared to the standard approach (</w:t>
+      </w:r>
+      <w:r>
+        <w:rPr>
+          <w:rFonts w:ascii="Times New Roman" w:hAnsi="Times New Roman" w:cs="Times New Roman"/>
+        </w:rPr>
+        <w:t>19.14</w:t>
+      </w:r>
+      <w:r>
+        <w:rPr>
+          <w:rFonts w:ascii="Times New Roman" w:hAnsi="Times New Roman" w:cs="Times New Roman"/>
+        </w:rPr>
+        <w:t xml:space="preserve">), due to borrowing of information across neighboring cells that </w:t>
+      </w:r>
+      <w:commentRangeStart w:id="64"/>
+      <w:r>
+        <w:rPr>
+          <w:rFonts w:ascii="Times New Roman" w:hAnsi="Times New Roman" w:cs="Times New Roman"/>
+        </w:rPr>
+        <w:t>cross</w:t>
+      </w:r>
+      <w:r>
+        <w:rPr>
+          <w:rFonts w:ascii="Times New Roman" w:hAnsi="Times New Roman" w:cs="Times New Roman"/>
+        </w:rPr>
+        <w:t>ed</w:t>
+      </w:r>
+      <w:r>
+        <w:rPr>
+          <w:rFonts w:ascii="Times New Roman" w:hAnsi="Times New Roman" w:cs="Times New Roman"/>
+        </w:rPr>
+        <w:t xml:space="preserve"> regional boundaries</w:t>
+      </w:r>
+      <w:commentRangeEnd w:id="64"/>
+      <w:r>
+        <w:rPr>
+          <w:rStyle w:val="CommentReference"/>
+        </w:rPr>
+        <w:commentReference w:id="64"/>
+      </w:r>
+      <w:r>
+        <w:rPr>
+          <w:rFonts w:ascii="Times New Roman" w:hAnsi="Times New Roman" w:cs="Times New Roman"/>
+        </w:rPr>
+        <w:t>.</w:t>
+      </w:r>
+      <w:proofErr w:type="gramEnd"/>
+      <w:r>
+        <w:rPr>
+          <w:rFonts w:ascii="Times New Roman" w:hAnsi="Times New Roman" w:cs="Times New Roman"/>
+        </w:rPr>
+        <w:t xml:space="preserve">  </w:t>
+      </w:r>
+      <w:r>
+        <w:rPr>
+          <w:rFonts w:ascii="Times New Roman" w:hAnsi="Times New Roman" w:cs="Times New Roman"/>
+        </w:rPr>
+        <w:t>In other parts of the continent with few</w:t>
+      </w:r>
+      <w:r>
+        <w:rPr>
+          <w:rFonts w:ascii="Times New Roman" w:hAnsi="Times New Roman" w:cs="Times New Roman"/>
+        </w:rPr>
+        <w:t>er</w:t>
+      </w:r>
+      <w:r>
+        <w:rPr>
+          <w:rFonts w:ascii="Times New Roman" w:hAnsi="Times New Roman" w:cs="Times New Roman"/>
+        </w:rPr>
+        <w:t xml:space="preserve">, more isolated </w:t>
+      </w:r>
+      <w:r>
+        <w:rPr>
+          <w:rFonts w:ascii="Times New Roman" w:hAnsi="Times New Roman" w:cs="Times New Roman"/>
+        </w:rPr>
+        <w:t>CBC circles</w:t>
+      </w:r>
+      <w:r>
+        <w:rPr>
+          <w:rFonts w:ascii="Times New Roman" w:hAnsi="Times New Roman" w:cs="Times New Roman"/>
+        </w:rPr>
+        <w:t xml:space="preserve"> (e.g., Southern Rockies Colorado Plateau </w:t>
+      </w:r>
+      <w:r>
+        <w:rPr>
+          <w:rFonts w:ascii="Times New Roman" w:hAnsi="Times New Roman" w:cs="Times New Roman"/>
+        </w:rPr>
+        <w:t>BCR</w:t>
+      </w:r>
+      <w:r>
+        <w:rPr>
+          <w:rFonts w:ascii="Times New Roman" w:hAnsi="Times New Roman" w:cs="Times New Roman"/>
+        </w:rPr>
+        <w:t>)</w:t>
+      </w:r>
+      <w:r>
+        <w:rPr>
+          <w:rFonts w:ascii="Times New Roman" w:hAnsi="Times New Roman" w:cs="Times New Roman"/>
+        </w:rPr>
+        <w:t xml:space="preserve">, the SVC methods produced trend estimates with </w:t>
+      </w:r>
+      <w:r>
+        <w:rPr>
+          <w:rFonts w:ascii="Times New Roman" w:hAnsi="Times New Roman" w:cs="Times New Roman"/>
+        </w:rPr>
+        <w:t xml:space="preserve">relatively </w:t>
+      </w:r>
+      <w:r>
+        <w:rPr>
+          <w:rFonts w:ascii="Times New Roman" w:hAnsi="Times New Roman" w:cs="Times New Roman"/>
+        </w:rPr>
+        <w:t xml:space="preserve">high uncertainty </w:t>
+      </w:r>
+      <w:r>
+        <w:rPr>
+          <w:rFonts w:ascii="Times New Roman" w:hAnsi="Times New Roman" w:cs="Times New Roman"/>
+        </w:rPr>
+        <w:t xml:space="preserve">(minimum interval width of </w:t>
+      </w:r>
+      <w:r>
+        <w:rPr>
+          <w:rFonts w:ascii="Times New Roman" w:hAnsi="Times New Roman" w:cs="Times New Roman"/>
+        </w:rPr>
+        <w:t>3.47</w:t>
+      </w:r>
+      <w:r>
+        <w:rPr>
+          <w:rFonts w:ascii="Times New Roman" w:hAnsi="Times New Roman" w:cs="Times New Roman"/>
+        </w:rPr>
+        <w:t xml:space="preserve">) </w:t>
+      </w:r>
+      <w:r>
+        <w:rPr>
+          <w:rFonts w:ascii="Times New Roman" w:hAnsi="Times New Roman" w:cs="Times New Roman"/>
+        </w:rPr>
+        <w:t xml:space="preserve">compared </w:t>
+      </w:r>
+      <w:r>
+        <w:rPr>
+          <w:rFonts w:ascii="Times New Roman" w:hAnsi="Times New Roman" w:cs="Times New Roman"/>
+        </w:rPr>
+        <w:t>to the standard method</w:t>
+      </w:r>
+      <w:r>
+        <w:rPr>
+          <w:rFonts w:ascii="Times New Roman" w:hAnsi="Times New Roman" w:cs="Times New Roman"/>
+        </w:rPr>
+        <w:t xml:space="preserve"> (</w:t>
+      </w:r>
+      <w:r>
+        <w:rPr>
+          <w:rFonts w:ascii="Times New Roman" w:hAnsi="Times New Roman" w:cs="Times New Roman"/>
+        </w:rPr>
+        <w:t>2.80</w:t>
+      </w:r>
+      <w:r>
+        <w:rPr>
+          <w:rFonts w:ascii="Times New Roman" w:hAnsi="Times New Roman" w:cs="Times New Roman"/>
+        </w:rPr>
+        <w:t>)</w:t>
+      </w:r>
+      <w:r>
+        <w:rPr>
+          <w:rFonts w:ascii="Times New Roman" w:hAnsi="Times New Roman" w:cs="Times New Roman"/>
+        </w:rPr>
+        <w:t xml:space="preserve">.  </w:t>
+      </w:r>
+      <w:r>
+        <w:rPr>
+          <w:rFonts w:ascii="Times New Roman" w:hAnsi="Times New Roman" w:cs="Times New Roman"/>
+        </w:rPr>
+        <w:t xml:space="preserve">It is not entirely clear if the small intervals of the standard approach are justified in this context.  </w:t>
+      </w:r>
+      <w:r>
+        <w:rPr>
+          <w:rFonts w:ascii="Times New Roman" w:hAnsi="Times New Roman" w:cs="Times New Roman"/>
+        </w:rPr>
+        <w:t>I</w:t>
+      </w:r>
+      <w:r>
+        <w:rPr>
+          <w:rFonts w:ascii="Times New Roman" w:hAnsi="Times New Roman" w:cs="Times New Roman"/>
+        </w:rPr>
+        <w:t>f the</w:t>
+      </w:r>
+      <w:r>
+        <w:rPr>
+          <w:rFonts w:ascii="Times New Roman" w:hAnsi="Times New Roman" w:cs="Times New Roman"/>
+        </w:rPr>
+        <w:t xml:space="preserve"> </w:t>
+      </w:r>
+      <w:r>
+        <w:rPr>
+          <w:rFonts w:ascii="Times New Roman" w:hAnsi="Times New Roman" w:cs="Times New Roman"/>
+        </w:rPr>
+        <w:t xml:space="preserve">relatively </w:t>
+      </w:r>
+      <w:r>
+        <w:rPr>
+          <w:rFonts w:ascii="Times New Roman" w:hAnsi="Times New Roman" w:cs="Times New Roman"/>
+        </w:rPr>
+        <w:t xml:space="preserve">few </w:t>
+      </w:r>
+      <w:r>
+        <w:rPr>
+          <w:rFonts w:ascii="Times New Roman" w:hAnsi="Times New Roman" w:cs="Times New Roman"/>
+        </w:rPr>
+        <w:t xml:space="preserve">and far-between </w:t>
+      </w:r>
+      <w:r>
+        <w:rPr>
+          <w:rFonts w:ascii="Times New Roman" w:hAnsi="Times New Roman" w:cs="Times New Roman"/>
+        </w:rPr>
+        <w:t>circles that fall within those large BCRs can be consider</w:t>
+      </w:r>
+      <w:r>
+        <w:rPr>
+          <w:rFonts w:ascii="Times New Roman" w:hAnsi="Times New Roman" w:cs="Times New Roman"/>
+        </w:rPr>
+        <w:t>ed representative samples of that</w:t>
+      </w:r>
+      <w:r>
+        <w:rPr>
+          <w:rFonts w:ascii="Times New Roman" w:hAnsi="Times New Roman" w:cs="Times New Roman"/>
+        </w:rPr>
+        <w:t xml:space="preserve"> larger area, then estimates with high precision are reasonable, and certainly preferred. If </w:t>
+      </w:r>
+      <w:r>
+        <w:rPr>
+          <w:rFonts w:ascii="Times New Roman" w:hAnsi="Times New Roman" w:cs="Times New Roman"/>
+        </w:rPr>
+        <w:t xml:space="preserve">it </w:t>
+      </w:r>
+      <w:proofErr w:type="gramStart"/>
+      <w:r>
+        <w:rPr>
+          <w:rFonts w:ascii="Times New Roman" w:hAnsi="Times New Roman" w:cs="Times New Roman"/>
+        </w:rPr>
+        <w:t>cannot be</w:t>
+      </w:r>
+      <w:r>
+        <w:rPr>
+          <w:rFonts w:ascii="Times New Roman" w:hAnsi="Times New Roman" w:cs="Times New Roman"/>
+        </w:rPr>
+        <w:t xml:space="preserve"> assume</w:t>
+      </w:r>
+      <w:r>
+        <w:rPr>
+          <w:rFonts w:ascii="Times New Roman" w:hAnsi="Times New Roman" w:cs="Times New Roman"/>
+        </w:rPr>
+        <w:t>d</w:t>
+      </w:r>
+      <w:proofErr w:type="gramEnd"/>
+      <w:r>
+        <w:rPr>
+          <w:rFonts w:ascii="Times New Roman" w:hAnsi="Times New Roman" w:cs="Times New Roman"/>
+        </w:rPr>
+        <w:t xml:space="preserve"> that </w:t>
+      </w:r>
+      <w:r>
+        <w:rPr>
+          <w:rFonts w:ascii="Times New Roman" w:hAnsi="Times New Roman" w:cs="Times New Roman"/>
+        </w:rPr>
+        <w:t xml:space="preserve">those circles are representative of the larger area, then estimating trends for smaller areas, in neighborhoods with more information, and basing uncertainty estimates on the amount of local information, seems </w:t>
+      </w:r>
+      <w:r>
+        <w:rPr>
+          <w:rFonts w:ascii="Times New Roman" w:hAnsi="Times New Roman" w:cs="Times New Roman"/>
+        </w:rPr>
+        <w:t xml:space="preserve">more </w:t>
+      </w:r>
+      <w:r>
+        <w:rPr>
+          <w:rFonts w:ascii="Times New Roman" w:hAnsi="Times New Roman" w:cs="Times New Roman"/>
+        </w:rPr>
+        <w:t>appropriate.</w:t>
+      </w:r>
+      <w:r>
+        <w:rPr>
+          <w:rFonts w:ascii="Times New Roman" w:hAnsi="Times New Roman" w:cs="Times New Roman"/>
+        </w:rPr>
+        <w:t xml:space="preserve">  Critical </w:t>
       </w:r>
       <w:r>
         <w:rPr>
           <w:rFonts w:ascii="Times New Roman" w:hAnsi="Times New Roman" w:cs="Times New Roman"/>
         </w:rPr>
         <w:lastRenderedPageBreak/>
-        <w:t>this difference are</w:t>
-      </w:r>
-      <w:r>
-        <w:rPr>
-          <w:rFonts w:ascii="Times New Roman" w:hAnsi="Times New Roman" w:cs="Times New Roman"/>
-        </w:rPr>
-        <w:t xml:space="preserve"> </w:t>
-      </w:r>
-      <w:r>
-        <w:rPr>
-          <w:rFonts w:ascii="Times New Roman" w:hAnsi="Times New Roman" w:cs="Times New Roman"/>
-        </w:rPr>
-        <w:t>d</w:t>
-      </w:r>
-      <w:r>
-        <w:rPr>
-          <w:rFonts w:ascii="Times New Roman" w:hAnsi="Times New Roman" w:cs="Times New Roman"/>
-        </w:rPr>
-        <w:t>emonstrated in Figure 4</w:t>
-      </w:r>
-      <w:r>
-        <w:rPr>
-          <w:rFonts w:ascii="Times New Roman" w:hAnsi="Times New Roman" w:cs="Times New Roman"/>
-        </w:rPr>
-        <w:t xml:space="preserve">.  In </w:t>
-      </w:r>
-      <w:r>
-        <w:rPr>
-          <w:rFonts w:ascii="Times New Roman" w:hAnsi="Times New Roman" w:cs="Times New Roman"/>
-        </w:rPr>
-        <w:t>regions</w:t>
-      </w:r>
-      <w:r>
-        <w:rPr>
-          <w:rFonts w:ascii="Times New Roman" w:hAnsi="Times New Roman" w:cs="Times New Roman"/>
-        </w:rPr>
-        <w:t xml:space="preserve"> with many CBC circles</w:t>
-      </w:r>
-      <w:r>
-        <w:rPr>
-          <w:rFonts w:ascii="Times New Roman" w:hAnsi="Times New Roman" w:cs="Times New Roman"/>
-        </w:rPr>
-        <w:t xml:space="preserve"> (e.g., </w:t>
-      </w:r>
-      <w:r>
-        <w:rPr>
-          <w:rFonts w:ascii="Times New Roman" w:hAnsi="Times New Roman" w:cs="Times New Roman"/>
-        </w:rPr>
-        <w:t>Piedmont</w:t>
-      </w:r>
-      <w:r>
-        <w:rPr>
-          <w:rFonts w:ascii="Times New Roman" w:hAnsi="Times New Roman" w:cs="Times New Roman"/>
-        </w:rPr>
-        <w:t xml:space="preserve"> </w:t>
-      </w:r>
-      <w:r>
-        <w:rPr>
-          <w:rFonts w:ascii="Times New Roman" w:hAnsi="Times New Roman" w:cs="Times New Roman"/>
-        </w:rPr>
-        <w:t>BCR</w:t>
-      </w:r>
-      <w:r>
-        <w:rPr>
-          <w:rFonts w:ascii="Times New Roman" w:hAnsi="Times New Roman" w:cs="Times New Roman"/>
-        </w:rPr>
-        <w:t>),</w:t>
-      </w:r>
-      <w:r>
-        <w:rPr>
-          <w:rFonts w:ascii="Times New Roman" w:hAnsi="Times New Roman" w:cs="Times New Roman"/>
-        </w:rPr>
-        <w:t xml:space="preserve"> </w:t>
-      </w:r>
-      <w:r>
-        <w:rPr>
-          <w:rFonts w:ascii="Times New Roman" w:hAnsi="Times New Roman" w:cs="Times New Roman"/>
-        </w:rPr>
-        <w:t xml:space="preserve">SVC methods produced trend estimates with </w:t>
-      </w:r>
-      <w:r>
-        <w:rPr>
-          <w:rFonts w:ascii="Times New Roman" w:hAnsi="Times New Roman" w:cs="Times New Roman"/>
-        </w:rPr>
-        <w:t xml:space="preserve">relatively </w:t>
-      </w:r>
-      <w:r>
-        <w:rPr>
-          <w:rFonts w:ascii="Times New Roman" w:hAnsi="Times New Roman" w:cs="Times New Roman"/>
-        </w:rPr>
-        <w:t xml:space="preserve">low uncertainty </w:t>
-      </w:r>
-      <w:r>
-        <w:rPr>
-          <w:rFonts w:ascii="Times New Roman" w:hAnsi="Times New Roman" w:cs="Times New Roman"/>
-        </w:rPr>
-        <w:t xml:space="preserve">(minimum </w:t>
-      </w:r>
-      <w:r>
-        <w:rPr>
-          <w:rFonts w:ascii="Times New Roman" w:hAnsi="Times New Roman" w:cs="Times New Roman"/>
-        </w:rPr>
-        <w:t xml:space="preserve">credible </w:t>
-      </w:r>
-      <w:r>
-        <w:rPr>
-          <w:rFonts w:ascii="Times New Roman" w:hAnsi="Times New Roman" w:cs="Times New Roman"/>
-        </w:rPr>
-        <w:t xml:space="preserve">interval width of </w:t>
-      </w:r>
-      <w:r>
-        <w:rPr>
-          <w:rFonts w:ascii="Times New Roman" w:hAnsi="Times New Roman" w:cs="Times New Roman"/>
-        </w:rPr>
-        <w:t>1.48</w:t>
-      </w:r>
-      <w:r>
-        <w:rPr>
-          <w:rFonts w:ascii="Times New Roman" w:hAnsi="Times New Roman" w:cs="Times New Roman"/>
-        </w:rPr>
-        <w:t xml:space="preserve">) </w:t>
-      </w:r>
-      <w:r>
-        <w:rPr>
-          <w:rFonts w:ascii="Times New Roman" w:hAnsi="Times New Roman" w:cs="Times New Roman"/>
-        </w:rPr>
-        <w:t>compared</w:t>
-      </w:r>
-      <w:r>
-        <w:rPr>
-          <w:rFonts w:ascii="Times New Roman" w:hAnsi="Times New Roman" w:cs="Times New Roman"/>
-        </w:rPr>
-        <w:t xml:space="preserve"> to the standard method</w:t>
-      </w:r>
-      <w:r>
-        <w:rPr>
-          <w:rFonts w:ascii="Times New Roman" w:hAnsi="Times New Roman" w:cs="Times New Roman"/>
-        </w:rPr>
-        <w:t xml:space="preserve"> (</w:t>
-      </w:r>
-      <w:r>
-        <w:rPr>
-          <w:rFonts w:ascii="Times New Roman" w:hAnsi="Times New Roman" w:cs="Times New Roman"/>
-        </w:rPr>
-        <w:t>3.40</w:t>
-      </w:r>
-      <w:r>
-        <w:rPr>
-          <w:rFonts w:ascii="Times New Roman" w:hAnsi="Times New Roman" w:cs="Times New Roman"/>
-        </w:rPr>
-        <w:t>)</w:t>
-      </w:r>
-      <w:r>
-        <w:rPr>
-          <w:rFonts w:ascii="Times New Roman" w:hAnsi="Times New Roman" w:cs="Times New Roman"/>
-        </w:rPr>
-        <w:t>, due to the density of information</w:t>
-      </w:r>
-      <w:r>
-        <w:rPr>
-          <w:rFonts w:ascii="Times New Roman" w:hAnsi="Times New Roman" w:cs="Times New Roman"/>
-        </w:rPr>
-        <w:t xml:space="preserve">.  </w:t>
-      </w:r>
-      <w:r>
-        <w:rPr>
-          <w:rFonts w:ascii="Times New Roman" w:hAnsi="Times New Roman" w:cs="Times New Roman"/>
-        </w:rPr>
-        <w:t xml:space="preserve">Similar to Bled et al. </w:t>
+        <w:t xml:space="preserve">evaluation of this representative-sample assumption is particularly important when analyzing data from the CBC, because count site selection is not based on sampling design principles </w:t>
       </w:r>
       <w:r>
         <w:rPr>
@@ -12407,7 +12501,7 @@
         <w:rPr>
           <w:rFonts w:ascii="Times New Roman" w:hAnsi="Times New Roman" w:cs="Times New Roman"/>
         </w:rPr>
-        <w:instrText xml:space="preserve"> ADDIN ZOTERO_ITEM CSL_CITATION {"citationID":"7FcH1en0","properties":{"formattedCitation":"(2013)","plainCitation":"(2013)","noteIndex":0},"citationItems":[{"id":15800,"uris":["http://zotero.org/users/40926/items/DAF5NMAF"],"uri":["http://zotero.org/users/40926/items/DAF5NMAF"],"itemData":{"id":15800,"type":"article-journal","title":"Modeling trends from North American Breeding Bird Survey data: a spatially explicit approach","container-title":"PLoS ONE","page":"e81867","volume":"8","issue":"12","source":"Google Scholar","shortTitle":"Modeling trends from North American Breeding Bird Survey data","author":[{"family":"Bled","given":"Florent"},{"family":"Sauer","given":"John"},{"family":"Pardieck","given":"Keith"},{"family":"Doherty","given":"Paul"},{"family":"Royle","given":"J. Andrew"}],"issued":{"date-parts":[["2013"]]}},"suppress-author":true}],"schema":"https://github.com/citation-style-language/schema/raw/master/csl-citation.json"} </w:instrText>
+        <w:instrText xml:space="preserve"> ADDIN ZOTERO_ITEM CSL_CITATION {"citationID":"FxZkBAap","properties":{"formattedCitation":"(Dunn et al. 2005)","plainCitation":"(Dunn et al. 2005)","noteIndex":0},"citationItems":[{"id":15716,"uris":["http://zotero.org/users/40926/items/ITE32MJQ"],"uri":["http://zotero.org/users/40926/items/ITE32MJQ"],"itemData":{"id":15716,"type":"article-journal","title":"Enhancing the scientific value of the Christmas Bird Count","container-title":"The Auk","page":"338–346","volume":"122","issue":"1","source":"Google Scholar","author":[{"family":"Dunn","given":"Erica H."},{"family":"Francis","given":"Charles M."},{"family":"Blancher","given":"Peter J."},{"family":"Drennan","given":"Susan Roney"},{"family":"Howe","given":"Marshall A."},{"family":"Lepage","given":"Denis"},{"family":"Robbins","given":"Chandler S."},{"family":"Rosenberg","given":"Kenneth V."},{"family":"Sauer","given":"John R."},{"family":"Smith","given":"Kimberly G."}],"issued":{"date-parts":[["2005"]]}},"label":"page"}],"schema":"https://github.com/citation-style-language/schema/raw/master/csl-citation.json"} </w:instrText>
       </w:r>
       <w:r>
         <w:rPr>
@@ -12419,7 +12513,7 @@
         <w:rPr>
           <w:rFonts w:ascii="Times New Roman" w:hAnsi="Times New Roman" w:cs="Times New Roman"/>
         </w:rPr>
-        <w:t>(2013)</w:t>
+        <w:t>(Dunn et al. 2005)</w:t>
       </w:r>
       <w:r>
         <w:rPr>
@@ -12431,383 +12525,27 @@
         <w:rPr>
           <w:rFonts w:ascii="Times New Roman" w:hAnsi="Times New Roman" w:cs="Times New Roman"/>
         </w:rPr>
-        <w:t xml:space="preserve">, we found that precision of SVC estimates </w:t>
-      </w:r>
-      <w:r>
-        <w:rPr>
-          <w:rFonts w:ascii="Times New Roman" w:hAnsi="Times New Roman" w:cs="Times New Roman"/>
-        </w:rPr>
-        <w:t xml:space="preserve">also </w:t>
-      </w:r>
-      <w:r>
-        <w:rPr>
-          <w:rFonts w:ascii="Times New Roman" w:hAnsi="Times New Roman" w:cs="Times New Roman"/>
-        </w:rPr>
-        <w:t>tended to be relatively high in regions at the edge of a species range where there were few counts (e.g., Boreal Softwood Shield</w:t>
-      </w:r>
-      <w:r>
-        <w:rPr>
-          <w:rFonts w:ascii="Times New Roman" w:hAnsi="Times New Roman" w:cs="Times New Roman"/>
-        </w:rPr>
-        <w:t xml:space="preserve"> BCR</w:t>
-      </w:r>
-      <w:r>
-        <w:rPr>
-          <w:rFonts w:ascii="Times New Roman" w:hAnsi="Times New Roman" w:cs="Times New Roman"/>
-        </w:rPr>
-        <w:t xml:space="preserve">, maximum interval width </w:t>
-      </w:r>
-      <w:r>
-        <w:rPr>
-          <w:rFonts w:ascii="Times New Roman" w:hAnsi="Times New Roman" w:cs="Times New Roman"/>
-        </w:rPr>
-        <w:t xml:space="preserve">of </w:t>
-      </w:r>
-      <w:r>
-        <w:rPr>
-          <w:rFonts w:ascii="Times New Roman" w:hAnsi="Times New Roman" w:cs="Times New Roman"/>
-        </w:rPr>
-        <w:t>12.02</w:t>
-      </w:r>
-      <w:r>
-        <w:rPr>
-          <w:rFonts w:ascii="Times New Roman" w:hAnsi="Times New Roman" w:cs="Times New Roman"/>
-        </w:rPr>
-        <w:t>) when compared to the standard approach (</w:t>
-      </w:r>
-      <w:r>
-        <w:rPr>
-          <w:rFonts w:ascii="Times New Roman" w:hAnsi="Times New Roman" w:cs="Times New Roman"/>
-        </w:rPr>
-        <w:t>19.14</w:t>
-      </w:r>
-      <w:r>
-        <w:rPr>
-          <w:rFonts w:ascii="Times New Roman" w:hAnsi="Times New Roman" w:cs="Times New Roman"/>
-        </w:rPr>
-        <w:t xml:space="preserve">), due to borrowing of information across neighboring cells that </w:t>
-      </w:r>
-      <w:commentRangeStart w:id="183"/>
-      <w:r>
-        <w:rPr>
-          <w:rFonts w:ascii="Times New Roman" w:hAnsi="Times New Roman" w:cs="Times New Roman"/>
-        </w:rPr>
-        <w:t>cross</w:t>
-      </w:r>
-      <w:r>
-        <w:rPr>
-          <w:rFonts w:ascii="Times New Roman" w:hAnsi="Times New Roman" w:cs="Times New Roman"/>
-        </w:rPr>
-        <w:t>ed</w:t>
-      </w:r>
-      <w:r>
-        <w:rPr>
-          <w:rFonts w:ascii="Times New Roman" w:hAnsi="Times New Roman" w:cs="Times New Roman"/>
-        </w:rPr>
-        <w:t xml:space="preserve"> regional boundaries</w:t>
-      </w:r>
-      <w:commentRangeEnd w:id="183"/>
+        <w:t xml:space="preserve">, and </w:t>
+      </w:r>
+      <w:commentRangeStart w:id="65"/>
+      <w:r>
+        <w:rPr>
+          <w:rFonts w:ascii="Times New Roman" w:hAnsi="Times New Roman" w:cs="Times New Roman"/>
+        </w:rPr>
+        <w:t>count circles are neither randomly nor evenly distributed across the continent</w:t>
+      </w:r>
+      <w:r>
+        <w:rPr>
+          <w:rFonts w:ascii="Times New Roman" w:hAnsi="Times New Roman" w:cs="Times New Roman"/>
+        </w:rPr>
+        <w:t>.</w:t>
+      </w:r>
+      <w:commentRangeEnd w:id="65"/>
       <w:r>
         <w:rPr>
           <w:rStyle w:val="CommentReference"/>
         </w:rPr>
-        <w:commentReference w:id="183"/>
-      </w:r>
-      <w:r>
-        <w:rPr>
-          <w:rFonts w:ascii="Times New Roman" w:hAnsi="Times New Roman" w:cs="Times New Roman"/>
-        </w:rPr>
-        <w:t>.</w:t>
-      </w:r>
-      <w:r>
-        <w:rPr>
-          <w:rFonts w:ascii="Times New Roman" w:hAnsi="Times New Roman" w:cs="Times New Roman"/>
-        </w:rPr>
-        <w:t xml:space="preserve">  </w:t>
-      </w:r>
-      <w:r>
-        <w:rPr>
-          <w:rFonts w:ascii="Times New Roman" w:hAnsi="Times New Roman" w:cs="Times New Roman"/>
-        </w:rPr>
-        <w:t>In other parts of the continent with few</w:t>
-      </w:r>
-      <w:r>
-        <w:rPr>
-          <w:rFonts w:ascii="Times New Roman" w:hAnsi="Times New Roman" w:cs="Times New Roman"/>
-        </w:rPr>
-        <w:t>er</w:t>
-      </w:r>
-      <w:r>
-        <w:rPr>
-          <w:rFonts w:ascii="Times New Roman" w:hAnsi="Times New Roman" w:cs="Times New Roman"/>
-        </w:rPr>
-        <w:t xml:space="preserve">, more isolated </w:t>
-      </w:r>
-      <w:r>
-        <w:rPr>
-          <w:rFonts w:ascii="Times New Roman" w:hAnsi="Times New Roman" w:cs="Times New Roman"/>
-        </w:rPr>
-        <w:t>CBC circles</w:t>
-      </w:r>
-      <w:r>
-        <w:rPr>
-          <w:rFonts w:ascii="Times New Roman" w:hAnsi="Times New Roman" w:cs="Times New Roman"/>
-        </w:rPr>
-        <w:t xml:space="preserve"> (e.g., Southern Rockies Colorado Plateau </w:t>
-      </w:r>
-      <w:r>
-        <w:rPr>
-          <w:rFonts w:ascii="Times New Roman" w:hAnsi="Times New Roman" w:cs="Times New Roman"/>
-        </w:rPr>
-        <w:t>BCR</w:t>
-      </w:r>
-      <w:r>
-        <w:rPr>
-          <w:rFonts w:ascii="Times New Roman" w:hAnsi="Times New Roman" w:cs="Times New Roman"/>
-        </w:rPr>
-        <w:t>)</w:t>
-      </w:r>
-      <w:r>
-        <w:rPr>
-          <w:rFonts w:ascii="Times New Roman" w:hAnsi="Times New Roman" w:cs="Times New Roman"/>
-        </w:rPr>
-        <w:t xml:space="preserve">, the SVC methods produced trend estimates with </w:t>
-      </w:r>
-      <w:r>
-        <w:rPr>
-          <w:rFonts w:ascii="Times New Roman" w:hAnsi="Times New Roman" w:cs="Times New Roman"/>
-        </w:rPr>
-        <w:t xml:space="preserve">relatively </w:t>
-      </w:r>
-      <w:r>
-        <w:rPr>
-          <w:rFonts w:ascii="Times New Roman" w:hAnsi="Times New Roman" w:cs="Times New Roman"/>
-        </w:rPr>
-        <w:t xml:space="preserve">high uncertainty </w:t>
-      </w:r>
-      <w:r>
-        <w:rPr>
-          <w:rFonts w:ascii="Times New Roman" w:hAnsi="Times New Roman" w:cs="Times New Roman"/>
-        </w:rPr>
-        <w:t xml:space="preserve">(minimum interval width of </w:t>
-      </w:r>
-      <w:r>
-        <w:rPr>
-          <w:rFonts w:ascii="Times New Roman" w:hAnsi="Times New Roman" w:cs="Times New Roman"/>
-        </w:rPr>
-        <w:t>3.47</w:t>
-      </w:r>
-      <w:r>
-        <w:rPr>
-          <w:rFonts w:ascii="Times New Roman" w:hAnsi="Times New Roman" w:cs="Times New Roman"/>
-        </w:rPr>
-        <w:t xml:space="preserve">) </w:t>
-      </w:r>
-      <w:r>
-        <w:rPr>
-          <w:rFonts w:ascii="Times New Roman" w:hAnsi="Times New Roman" w:cs="Times New Roman"/>
-        </w:rPr>
-        <w:t xml:space="preserve">compared </w:t>
-      </w:r>
-      <w:r>
-        <w:rPr>
-          <w:rFonts w:ascii="Times New Roman" w:hAnsi="Times New Roman" w:cs="Times New Roman"/>
-        </w:rPr>
-        <w:t>to the standard method</w:t>
-      </w:r>
-      <w:r>
-        <w:rPr>
-          <w:rFonts w:ascii="Times New Roman" w:hAnsi="Times New Roman" w:cs="Times New Roman"/>
-        </w:rPr>
-        <w:t xml:space="preserve"> (</w:t>
-      </w:r>
-      <w:r>
-        <w:rPr>
-          <w:rFonts w:ascii="Times New Roman" w:hAnsi="Times New Roman" w:cs="Times New Roman"/>
-        </w:rPr>
-        <w:t>2.80</w:t>
-      </w:r>
-      <w:r>
-        <w:rPr>
-          <w:rFonts w:ascii="Times New Roman" w:hAnsi="Times New Roman" w:cs="Times New Roman"/>
-        </w:rPr>
-        <w:t>)</w:t>
-      </w:r>
-      <w:r>
-        <w:rPr>
-          <w:rFonts w:ascii="Times New Roman" w:hAnsi="Times New Roman" w:cs="Times New Roman"/>
-        </w:rPr>
-        <w:t xml:space="preserve">.  </w:t>
-      </w:r>
-      <w:r>
-        <w:rPr>
-          <w:rFonts w:ascii="Times New Roman" w:hAnsi="Times New Roman" w:cs="Times New Roman"/>
-        </w:rPr>
-        <w:t xml:space="preserve">It is not entirely clear if the small intervals of the standard approach are justified in this context.  </w:t>
-      </w:r>
-      <w:r>
-        <w:rPr>
-          <w:rFonts w:ascii="Times New Roman" w:hAnsi="Times New Roman" w:cs="Times New Roman"/>
-        </w:rPr>
-        <w:t>I</w:t>
-      </w:r>
-      <w:r>
-        <w:rPr>
-          <w:rFonts w:ascii="Times New Roman" w:hAnsi="Times New Roman" w:cs="Times New Roman"/>
-        </w:rPr>
-        <w:t>f the</w:t>
-      </w:r>
-      <w:r>
-        <w:rPr>
-          <w:rFonts w:ascii="Times New Roman" w:hAnsi="Times New Roman" w:cs="Times New Roman"/>
-        </w:rPr>
-        <w:t xml:space="preserve"> </w:t>
-      </w:r>
-      <w:r>
-        <w:rPr>
-          <w:rFonts w:ascii="Times New Roman" w:hAnsi="Times New Roman" w:cs="Times New Roman"/>
-        </w:rPr>
-        <w:t xml:space="preserve">relatively </w:t>
-      </w:r>
-      <w:r>
-        <w:rPr>
-          <w:rFonts w:ascii="Times New Roman" w:hAnsi="Times New Roman" w:cs="Times New Roman"/>
-        </w:rPr>
-        <w:t xml:space="preserve">few </w:t>
-      </w:r>
-      <w:r>
-        <w:rPr>
-          <w:rFonts w:ascii="Times New Roman" w:hAnsi="Times New Roman" w:cs="Times New Roman"/>
-        </w:rPr>
-        <w:t xml:space="preserve">and far-between </w:t>
-      </w:r>
-      <w:r>
-        <w:rPr>
-          <w:rFonts w:ascii="Times New Roman" w:hAnsi="Times New Roman" w:cs="Times New Roman"/>
-        </w:rPr>
-        <w:t>circles that fall within those large BCRs can be consider</w:t>
-      </w:r>
-      <w:r>
-        <w:rPr>
-          <w:rFonts w:ascii="Times New Roman" w:hAnsi="Times New Roman" w:cs="Times New Roman"/>
-        </w:rPr>
-        <w:t>ed representative samples of that</w:t>
-      </w:r>
-      <w:r>
-        <w:rPr>
-          <w:rFonts w:ascii="Times New Roman" w:hAnsi="Times New Roman" w:cs="Times New Roman"/>
-        </w:rPr>
-        <w:t xml:space="preserve"> larger area, then estimates with high precision are reasonable, and certainly preferred. If </w:t>
-      </w:r>
-      <w:r>
-        <w:rPr>
-          <w:rFonts w:ascii="Times New Roman" w:hAnsi="Times New Roman" w:cs="Times New Roman"/>
-        </w:rPr>
-        <w:t xml:space="preserve">it </w:t>
-      </w:r>
-      <w:r>
-        <w:rPr>
-          <w:rFonts w:ascii="Times New Roman" w:hAnsi="Times New Roman" w:cs="Times New Roman"/>
-        </w:rPr>
-        <w:t>cannot be</w:t>
-      </w:r>
-      <w:r>
-        <w:rPr>
-          <w:rFonts w:ascii="Times New Roman" w:hAnsi="Times New Roman" w:cs="Times New Roman"/>
-        </w:rPr>
-        <w:t xml:space="preserve"> assume</w:t>
-      </w:r>
-      <w:r>
-        <w:rPr>
-          <w:rFonts w:ascii="Times New Roman" w:hAnsi="Times New Roman" w:cs="Times New Roman"/>
-        </w:rPr>
-        <w:t>d</w:t>
-      </w:r>
-      <w:r>
-        <w:rPr>
-          <w:rFonts w:ascii="Times New Roman" w:hAnsi="Times New Roman" w:cs="Times New Roman"/>
-        </w:rPr>
-        <w:t xml:space="preserve"> that </w:t>
-      </w:r>
-      <w:r>
-        <w:rPr>
-          <w:rFonts w:ascii="Times New Roman" w:hAnsi="Times New Roman" w:cs="Times New Roman"/>
-        </w:rPr>
-        <w:t xml:space="preserve">those circles are representative of the larger area, then estimating trends for smaller areas, in neighborhoods with more information, and basing uncertainty estimates on the amount of local information, seems </w:t>
-      </w:r>
-      <w:r>
-        <w:rPr>
-          <w:rFonts w:ascii="Times New Roman" w:hAnsi="Times New Roman" w:cs="Times New Roman"/>
-        </w:rPr>
-        <w:t xml:space="preserve">more </w:t>
-      </w:r>
-      <w:r>
-        <w:rPr>
-          <w:rFonts w:ascii="Times New Roman" w:hAnsi="Times New Roman" w:cs="Times New Roman"/>
-        </w:rPr>
-        <w:t>appropriate.</w:t>
-      </w:r>
-      <w:r>
-        <w:rPr>
-          <w:rFonts w:ascii="Times New Roman" w:hAnsi="Times New Roman" w:cs="Times New Roman"/>
-        </w:rPr>
-        <w:t xml:space="preserve">  Critical evaluation of this representative-sample assumption is particularly important when analyzing data from the CBC, because count site selection is not based on sampling design principles </w:t>
-      </w:r>
-      <w:r>
-        <w:rPr>
-          <w:rFonts w:ascii="Times New Roman" w:hAnsi="Times New Roman" w:cs="Times New Roman"/>
-        </w:rPr>
-        <w:fldChar w:fldCharType="begin"/>
-      </w:r>
-      <w:r>
-        <w:rPr>
-          <w:rFonts w:ascii="Times New Roman" w:hAnsi="Times New Roman" w:cs="Times New Roman"/>
-        </w:rPr>
-        <w:instrText xml:space="preserve"> ADDIN ZOTERO_ITEM CSL_CITATION {"citationID":"FxZkBAap","properties":{"formattedCitation":"(Dunn et al. 2005)","plainCitation":"(Dunn et al. 2005)","noteIndex":0},"citationItems":[{"id":15716,"uris":["http://zotero.org/users/40926/items/ITE32MJQ"],"uri":["http://zotero.org/users/40926/items/ITE32MJQ"],"itemData":{"id":15716,"type":"article-journal","title":"Enhancing the scientific value of the Christmas Bird Count","container-title":"The Auk","page":"338–346","volume":"122","issue":"1","source":"Google Scholar","author":[{"family":"Dunn","given":"Erica H."},{"family":"Francis","given":"Charles M."},{"family":"Blancher","given":"Peter J."},{"family":"Drennan","given":"Susan Roney"},{"family":"Howe","given":"Marshall A."},{"family":"Lepage","given":"Denis"},{"family":"Robbins","given":"Chandler S."},{"family":"Rosenberg","given":"Kenneth V."},{"family":"Sauer","given":"John R."},{"family":"Smith","given":"Kimberly G."}],"issued":{"date-parts":[["2005"]]}},"label":"page"}],"schema":"https://github.com/citation-style-language/schema/raw/master/csl-citation.json"} </w:instrText>
-      </w:r>
-      <w:r>
-        <w:rPr>
-          <w:rFonts w:ascii="Times New Roman" w:hAnsi="Times New Roman" w:cs="Times New Roman"/>
-        </w:rPr>
-        <w:fldChar w:fldCharType="separate"/>
-      </w:r>
-      <w:r>
-        <w:rPr>
-          <w:rFonts w:ascii="Times New Roman" w:hAnsi="Times New Roman" w:cs="Times New Roman"/>
-        </w:rPr>
-        <w:t>(Dunn et al. 2005)</w:t>
-      </w:r>
-      <w:r>
-        <w:rPr>
-          <w:rFonts w:ascii="Times New Roman" w:hAnsi="Times New Roman" w:cs="Times New Roman"/>
-        </w:rPr>
-        <w:fldChar w:fldCharType="end"/>
-      </w:r>
-      <w:r>
-        <w:rPr>
-          <w:rFonts w:ascii="Times New Roman" w:hAnsi="Times New Roman" w:cs="Times New Roman"/>
-        </w:rPr>
-        <w:t xml:space="preserve">, and </w:t>
-      </w:r>
-      <w:commentRangeStart w:id="184"/>
-      <w:r>
-        <w:rPr>
-          <w:rFonts w:ascii="Times New Roman" w:hAnsi="Times New Roman" w:cs="Times New Roman"/>
-        </w:rPr>
-        <w:t>count circles are neither randomly nor evenly distributed across the continent</w:t>
-      </w:r>
-      <w:r>
-        <w:rPr>
-          <w:rFonts w:ascii="Times New Roman" w:hAnsi="Times New Roman" w:cs="Times New Roman"/>
-        </w:rPr>
-        <w:t>.</w:t>
-      </w:r>
-      <w:commentRangeEnd w:id="184"/>
-      <w:r>
-        <w:rPr>
-          <w:rStyle w:val="CommentReference"/>
-        </w:rPr>
-        <w:commentReference w:id="184"/>
+        <w:commentReference w:id="65"/>
       </w:r>
     </w:p>
     <w:p>
@@ -12827,7 +12565,7 @@
           <w:rFonts w:ascii="Times New Roman" w:hAnsi="Times New Roman" w:cs="Times New Roman"/>
         </w:rPr>
       </w:pPr>
-      <w:commentRangeStart w:id="185"/>
+      <w:commentRangeStart w:id="66"/>
       <w:r>
         <w:rPr>
           <w:rFonts w:ascii="Times New Roman" w:hAnsi="Times New Roman" w:cs="Times New Roman"/>
@@ -12840,12 +12578,12 @@
         </w:rPr>
         <w:t>laptop computer</w:t>
       </w:r>
-      <w:commentRangeEnd w:id="185"/>
+      <w:commentRangeEnd w:id="66"/>
       <w:r>
         <w:rPr>
           <w:rStyle w:val="CommentReference"/>
         </w:rPr>
-        <w:commentReference w:id="185"/>
+        <w:commentReference w:id="66"/>
       </w:r>
       <w:r>
         <w:rPr>
@@ -12941,14 +12679,7 @@
         <w:rPr>
           <w:rFonts w:ascii="Times New Roman" w:hAnsi="Times New Roman" w:cs="Times New Roman"/>
         </w:rPr>
-        <w:t xml:space="preserve"> </w:t>
-      </w:r>
-      <w:r>
-        <w:rPr>
-          <w:rFonts w:ascii="Times New Roman" w:hAnsi="Times New Roman" w:cs="Times New Roman"/>
-        </w:rPr>
-        <w:lastRenderedPageBreak/>
-        <w:t>hours for full Bayesian results</w:t>
+        <w:t xml:space="preserve"> hours for full Bayesian results</w:t>
       </w:r>
       <w:r>
         <w:rPr>
@@ -13500,7 +13231,14 @@
         <w:rPr>
           <w:rFonts w:ascii="Times New Roman" w:hAnsi="Times New Roman" w:cs="Times New Roman"/>
         </w:rPr>
-        <w:t>(Butcher and McCulloch 1988)</w:t>
+        <w:t xml:space="preserve">(Butcher and </w:t>
+      </w:r>
+      <w:r>
+        <w:rPr>
+          <w:rFonts w:ascii="Times New Roman" w:hAnsi="Times New Roman" w:cs="Times New Roman"/>
+        </w:rPr>
+        <w:lastRenderedPageBreak/>
+        <w:t>McCulloch 1988)</w:t>
       </w:r>
       <w:r>
         <w:rPr>
@@ -13776,14 +13514,7 @@
         <w:rPr>
           <w:rFonts w:ascii="Times New Roman" w:hAnsi="Times New Roman" w:cs="Times New Roman"/>
         </w:rPr>
-        <w:t xml:space="preserve"> of the effort effect in regions </w:t>
-      </w:r>
-      <w:r>
-        <w:rPr>
-          <w:rFonts w:ascii="Times New Roman" w:hAnsi="Times New Roman" w:cs="Times New Roman"/>
-        </w:rPr>
-        <w:lastRenderedPageBreak/>
-        <w:t xml:space="preserve">where information </w:t>
+        <w:t xml:space="preserve"> of the effort effect in regions where information </w:t>
       </w:r>
       <w:r>
         <w:rPr>
@@ -14163,6 +13894,7 @@
         </w:rPr>
         <w:t xml:space="preserve"> from the standard approach in that it </w:t>
       </w:r>
+      <w:proofErr w:type="gramStart"/>
       <w:r>
         <w:rPr>
           <w:rFonts w:ascii="Times New Roman" w:hAnsi="Times New Roman" w:cs="Times New Roman"/>
@@ -14175,6 +13907,7 @@
         </w:rPr>
         <w:t>optimized</w:t>
       </w:r>
+      <w:proofErr w:type="gramEnd"/>
       <w:r>
         <w:rPr>
           <w:rFonts w:ascii="Times New Roman" w:hAnsi="Times New Roman" w:cs="Times New Roman"/>
@@ -14215,7 +13948,14 @@
         <w:rPr>
           <w:rFonts w:ascii="Times New Roman" w:hAnsi="Times New Roman" w:cs="Times New Roman"/>
         </w:rPr>
-        <w:t xml:space="preserve"> resource managers</w:t>
+        <w:t xml:space="preserve"> </w:t>
+      </w:r>
+      <w:r>
+        <w:rPr>
+          <w:rFonts w:ascii="Times New Roman" w:hAnsi="Times New Roman" w:cs="Times New Roman"/>
+        </w:rPr>
+        <w:lastRenderedPageBreak/>
+        <w:t>resource managers</w:t>
       </w:r>
       <w:r>
         <w:rPr>
@@ -14299,7 +14039,21 @@
         <w:rPr>
           <w:rFonts w:ascii="Times New Roman" w:hAnsi="Times New Roman" w:cs="Times New Roman"/>
         </w:rPr>
-        <w:t xml:space="preserve">ial resolution was motivated by </w:t>
+        <w:t xml:space="preserve">ial resolution </w:t>
+      </w:r>
+      <w:proofErr w:type="gramStart"/>
+      <w:r>
+        <w:rPr>
+          <w:rFonts w:ascii="Times New Roman" w:hAnsi="Times New Roman" w:cs="Times New Roman"/>
+        </w:rPr>
+        <w:t>was motivated</w:t>
+      </w:r>
+      <w:proofErr w:type="gramEnd"/>
+      <w:r>
+        <w:rPr>
+          <w:rFonts w:ascii="Times New Roman" w:hAnsi="Times New Roman" w:cs="Times New Roman"/>
+        </w:rPr>
+        <w:t xml:space="preserve"> by </w:t>
       </w:r>
       <w:r>
         <w:rPr>
@@ -14443,14 +14197,7 @@
         <w:rPr>
           <w:rFonts w:ascii="Times New Roman" w:hAnsi="Times New Roman" w:cs="Times New Roman"/>
         </w:rPr>
-        <w:t xml:space="preserve"> detailed time </w:t>
-      </w:r>
-      <w:r>
-        <w:rPr>
-          <w:rFonts w:ascii="Times New Roman" w:hAnsi="Times New Roman" w:cs="Times New Roman"/>
-        </w:rPr>
-        <w:lastRenderedPageBreak/>
-        <w:t xml:space="preserve">series that give more information about the nature of abundance changes.  </w:t>
+        <w:t xml:space="preserve"> detailed time series that give more information about the nature of abundance changes.  </w:t>
       </w:r>
       <w:r>
         <w:rPr>
@@ -14494,8 +14241,16 @@
         <w:rPr>
           <w:rFonts w:ascii="Times New Roman" w:eastAsiaTheme="minorEastAsia" w:hAnsi="Times New Roman" w:cs="Times New Roman"/>
         </w:rPr>
-        <w:t xml:space="preserve"> and </w:t>
-      </w:r>
+        <w:t xml:space="preserve"> </w:t>
+      </w:r>
+      <w:proofErr w:type="gramStart"/>
+      <w:r>
+        <w:rPr>
+          <w:rFonts w:ascii="Times New Roman" w:eastAsiaTheme="minorEastAsia" w:hAnsi="Times New Roman" w:cs="Times New Roman"/>
+        </w:rPr>
+        <w:t xml:space="preserve">and </w:t>
+      </w:r>
+      <w:proofErr w:type="gramEnd"/>
       <m:oMath>
         <m:r>
           <w:rPr>
@@ -14508,8 +14263,30 @@
         <w:rPr>
           <w:rFonts w:ascii="Times New Roman" w:eastAsiaTheme="minorEastAsia" w:hAnsi="Times New Roman" w:cs="Times New Roman"/>
         </w:rPr>
-        <w:t>. Adding this effect to the SVC model is easily done</w:t>
-      </w:r>
+        <w:t xml:space="preserve">. Adding this effect to the SVC model </w:t>
+      </w:r>
+      <w:proofErr w:type="gramStart"/>
+      <w:r>
+        <w:rPr>
+          <w:rFonts w:ascii="Times New Roman" w:eastAsiaTheme="minorEastAsia" w:hAnsi="Times New Roman" w:cs="Times New Roman"/>
+        </w:rPr>
+        <w:t>is easi</w:t>
+      </w:r>
+      <w:proofErr w:type="spellStart"/>
+      <w:r>
+        <w:rPr>
+          <w:rFonts w:ascii="Times New Roman" w:eastAsiaTheme="minorEastAsia" w:hAnsi="Times New Roman" w:cs="Times New Roman"/>
+        </w:rPr>
+        <w:t>ly</w:t>
+      </w:r>
+      <w:proofErr w:type="spellEnd"/>
+      <w:r>
+        <w:rPr>
+          <w:rFonts w:ascii="Times New Roman" w:eastAsiaTheme="minorEastAsia" w:hAnsi="Times New Roman" w:cs="Times New Roman"/>
+        </w:rPr>
+        <w:t xml:space="preserve"> done</w:t>
+      </w:r>
+      <w:proofErr w:type="gramEnd"/>
       <w:r>
         <w:rPr>
           <w:rFonts w:ascii="Times New Roman" w:eastAsiaTheme="minorEastAsia" w:hAnsi="Times New Roman" w:cs="Times New Roman"/>
@@ -14780,19 +14557,19 @@
         </w:rPr>
         <w:t xml:space="preserve"> further </w:t>
       </w:r>
-      <w:commentRangeStart w:id="186"/>
+      <w:commentRangeStart w:id="67"/>
       <w:r>
         <w:rPr>
           <w:rFonts w:ascii="Times New Roman" w:hAnsi="Times New Roman" w:cs="Times New Roman"/>
         </w:rPr>
         <w:t>exploration</w:t>
       </w:r>
-      <w:commentRangeEnd w:id="186"/>
+      <w:commentRangeEnd w:id="67"/>
       <w:r>
         <w:rPr>
           <w:rStyle w:val="CommentReference"/>
         </w:rPr>
-        <w:commentReference w:id="186"/>
+        <w:commentReference w:id="67"/>
       </w:r>
       <w:r>
         <w:rPr>
@@ -14853,7 +14630,7 @@
         </w:rPr>
         <w:t xml:space="preserve">. </w:t>
       </w:r>
-      <w:ins w:id="187" w:author="Michel, Nicole" w:date="2018-10-17T16:45:00Z">
+      <w:ins w:id="68" w:author="Michel, Nicole" w:date="2018-10-17T16:45:00Z">
         <w:r>
           <w:rPr>
             <w:rFonts w:ascii="Times New Roman" w:hAnsi="Times New Roman" w:cs="Times New Roman"/>
@@ -14942,8 +14719,134 @@
         <w:rPr>
           <w:rFonts w:ascii="Times New Roman" w:hAnsi="Times New Roman" w:cs="Times New Roman"/>
         </w:rPr>
+        <w:t>Blangiardo, M., M. Cameletti, G. Baio, and H. Rue (2013). Spatial and spatio-temporal models with R-INLA. Spatial and Spatio-Temporal Epidemiology 7:39–55.</w:t>
+      </w:r>
+    </w:p>
+    <w:p>
+      <w:pPr>
+        <w:pStyle w:val="Bibliography"/>
+        <w:rPr>
+          <w:rFonts w:ascii="Times New Roman" w:hAnsi="Times New Roman" w:cs="Times New Roman"/>
+        </w:rPr>
+      </w:pPr>
+      <w:r>
+        <w:rPr>
+          <w:rFonts w:ascii="Times New Roman" w:hAnsi="Times New Roman" w:cs="Times New Roman"/>
+        </w:rPr>
+        <w:t>Bled, F., J. Sauer, K. Pardieck, P. Doherty, and J. A. Royle (2013). Modeling trends from North American Breeding Bird Survey data: a spatially explicit approach. PLoS ONE 8:e81867.</w:t>
+      </w:r>
+    </w:p>
+    <w:p>
+      <w:pPr>
+        <w:pStyle w:val="Bibliography"/>
+        <w:rPr>
+          <w:rFonts w:ascii="Times New Roman" w:hAnsi="Times New Roman" w:cs="Times New Roman"/>
+        </w:rPr>
+      </w:pPr>
+      <w:r>
+        <w:rPr>
+          <w:rFonts w:ascii="Times New Roman" w:hAnsi="Times New Roman" w:cs="Times New Roman"/>
+        </w:rPr>
+        <w:t>Bock, C. E., and T. L. Root (1981). The Christmas Bird Count and avian ecology. Studies in Avian Biology 6:17–23.</w:t>
+      </w:r>
+    </w:p>
+    <w:p>
+      <w:pPr>
+        <w:pStyle w:val="Bibliography"/>
+        <w:rPr>
+          <w:rFonts w:ascii="Times New Roman" w:hAnsi="Times New Roman" w:cs="Times New Roman"/>
+        </w:rPr>
+      </w:pPr>
+      <w:r>
+        <w:rPr>
+          <w:rFonts w:ascii="Times New Roman" w:hAnsi="Times New Roman" w:cs="Times New Roman"/>
+        </w:rPr>
+        <w:t>Butcher, G. S., M. R. Fuller, L. S. McAllister, and P. H. Geissler (1990). An evaluation of the Christmas Bird Count for monitoring population trends of selected species. Wildlife Society Bulletin 18:129–134.</w:t>
+      </w:r>
+    </w:p>
+    <w:p>
+      <w:pPr>
+        <w:pStyle w:val="Bibliography"/>
+        <w:rPr>
+          <w:rFonts w:ascii="Times New Roman" w:hAnsi="Times New Roman" w:cs="Times New Roman"/>
+        </w:rPr>
+      </w:pPr>
+      <w:r>
+        <w:rPr>
+          <w:rFonts w:ascii="Times New Roman" w:hAnsi="Times New Roman" w:cs="Times New Roman"/>
+        </w:rPr>
+        <w:t>Butcher, G. S., and C. E. McCulloch (1988). The influence of observer effort on the number of individual birds recorded on Christmas Bird Counts. In Survey Designs and Statistical Methods for the Estimation of Avian Population Trends (Sauer, J. R. and Droege, S., Editors). Biological Report 90:120–129.</w:t>
+      </w:r>
+    </w:p>
+    <w:p>
+      <w:pPr>
+        <w:pStyle w:val="Bibliography"/>
+        <w:rPr>
+          <w:rFonts w:ascii="Times New Roman" w:hAnsi="Times New Roman" w:cs="Times New Roman"/>
+        </w:rPr>
+      </w:pPr>
+      <w:r>
+        <w:rPr>
+          <w:rFonts w:ascii="Times New Roman" w:hAnsi="Times New Roman" w:cs="Times New Roman"/>
+        </w:rPr>
+        <w:t>Congdon, P. (2014). Applied Bayesian Modelling. John Wiley &amp; Sons.</w:t>
+      </w:r>
+    </w:p>
+    <w:p>
+      <w:pPr>
+        <w:pStyle w:val="Bibliography"/>
+        <w:rPr>
+          <w:rFonts w:ascii="Times New Roman" w:hAnsi="Times New Roman" w:cs="Times New Roman"/>
+        </w:rPr>
+      </w:pPr>
+      <w:r>
+        <w:rPr>
+          <w:rFonts w:ascii="Times New Roman" w:hAnsi="Times New Roman" w:cs="Times New Roman"/>
+        </w:rPr>
+        <w:t>Czado, C., T. Gneiting, and L. Held (2009). Predictive model assessment for count data. Biometrics 65:1254–1261.</w:t>
+      </w:r>
+    </w:p>
+    <w:p>
+      <w:pPr>
+        <w:pStyle w:val="Bibliography"/>
+        <w:rPr>
+          <w:rFonts w:ascii="Times New Roman" w:hAnsi="Times New Roman" w:cs="Times New Roman"/>
+        </w:rPr>
+      </w:pPr>
+      <w:r>
+        <w:rPr>
+          <w:rFonts w:ascii="Times New Roman" w:hAnsi="Times New Roman" w:cs="Times New Roman"/>
+        </w:rPr>
+        <w:t>Dawid, A. P. (1984). Statistical theory: the prequential approach. Journal of the Royal Statistical Society. Series A (General):278–292.</w:t>
+      </w:r>
+    </w:p>
+    <w:p>
+      <w:pPr>
+        <w:pStyle w:val="Bibliography"/>
+        <w:rPr>
+          <w:rFonts w:ascii="Times New Roman" w:hAnsi="Times New Roman" w:cs="Times New Roman"/>
+        </w:rPr>
+      </w:pPr>
+      <w:r>
+        <w:rPr>
+          <w:rFonts w:ascii="Times New Roman" w:hAnsi="Times New Roman" w:cs="Times New Roman"/>
+        </w:rPr>
+        <w:t>Dickinson, J. L., B. Zuckerberg, and D. N. Bonter (2010). Citizen science as an ecological research tool: challenges and benefits. Annual review of ecology, evolution, and systematics 41:149–172.</w:t>
+      </w:r>
+    </w:p>
+    <w:p>
+      <w:pPr>
+        <w:pStyle w:val="Bibliography"/>
+        <w:rPr>
+          <w:rFonts w:ascii="Times New Roman" w:hAnsi="Times New Roman" w:cs="Times New Roman"/>
+        </w:rPr>
+      </w:pPr>
+      <w:r>
+        <w:rPr>
+          <w:rFonts w:ascii="Times New Roman" w:hAnsi="Times New Roman" w:cs="Times New Roman"/>
+        </w:rPr>
         <w:lastRenderedPageBreak/>
-        <w:t>Blangiardo, M., M. Cameletti, G. Baio, and H. Rue (2013). Spatial and spatio-temporal models with R-INLA. Spatial and Spatio-Temporal Epidemiology 7:39–55.</w:t>
+        <w:t>Dunn, E. H., C. M. Francis, P. J. Blancher, S. R. Drennan, M. A. Howe, D. Lepage, C. S. Robbins, K. V. Rosenberg, J. R. Sauer, and K. G. Smith (2005). Enhancing the scientific value of the Christmas Bird Count. The Auk 122:338–346.</w:t>
       </w:r>
     </w:p>
     <w:p>
@@ -14957,7 +14860,7 @@
         <w:rPr>
           <w:rFonts w:ascii="Times New Roman" w:hAnsi="Times New Roman" w:cs="Times New Roman"/>
         </w:rPr>
-        <w:t>Bled, F., J. Sauer, K. Pardieck, P. Doherty, and J. A. Royle (2013). Modeling trends from North American Breeding Bird Survey data: a spatially explicit approach. PLoS ONE 8:e81867.</w:t>
+        <w:t>Finley, A. O. (2011). Comparing spatially-varying coefficients models for analysis of ecological data with non-stationary and anisotropic residual dependence. Methods in Ecology and Evolution 2:143–154.</w:t>
       </w:r>
     </w:p>
     <w:p>
@@ -14971,7 +14874,7 @@
         <w:rPr>
           <w:rFonts w:ascii="Times New Roman" w:hAnsi="Times New Roman" w:cs="Times New Roman"/>
         </w:rPr>
-        <w:t>Bock, C. E., and T. L. Root (1981). The Christmas Bird Count and avian ecology. Studies in Avian Biology 6:17–23.</w:t>
+        <w:t>Gelfand, A. E., H.-J. Kim, C. F. Sirmans, and S. Banerjee (2003). Spatial modeling with spatially varying coefficient processes. Journal of the American Statistical Association 98:387–396.</w:t>
       </w:r>
     </w:p>
     <w:p>
@@ -14985,7 +14888,7 @@
         <w:rPr>
           <w:rFonts w:ascii="Times New Roman" w:hAnsi="Times New Roman" w:cs="Times New Roman"/>
         </w:rPr>
-        <w:t>Butcher, G. S., M. R. Fuller, L. S. McAllister, and P. H. Geissler (1990). An evaluation of the Christmas Bird Count for monitoring population trends of selected species. Wildlife Society Bulletin 18:129–134.</w:t>
+        <w:t>Gneiting, T., and A. E. Raftery (2007). Strictly proper scoring rules, prediction, and estimation. Journal of the American Statistical Association 102:359–378.</w:t>
       </w:r>
     </w:p>
     <w:p>
@@ -14999,7 +14902,7 @@
         <w:rPr>
           <w:rFonts w:ascii="Times New Roman" w:hAnsi="Times New Roman" w:cs="Times New Roman"/>
         </w:rPr>
-        <w:t>Butcher, G. S., and C. E. McCulloch (1988). The influence of observer effort on the number of individual birds recorded on Christmas Bird Counts. In Survey Designs and Statistical Methods for the Estimation of Avian Population Trends (Sauer, J. R. and Droege, S., Editors). Biological Report 90:120–129.</w:t>
+        <w:t>Held, L., B. Schrödle, and H. avard Rue (2010). Posterior and cross-validatory predictive checks: a comparison of MCMC and INLA. In Statistical modelling and regression structures. Springer, pp. 91–110.</w:t>
       </w:r>
     </w:p>
     <w:p>
@@ -15013,7 +14916,7 @@
         <w:rPr>
           <w:rFonts w:ascii="Times New Roman" w:hAnsi="Times New Roman" w:cs="Times New Roman"/>
         </w:rPr>
-        <w:t>Congdon, P. (2014). Applied Bayesian Modelling. John Wiley &amp; Sons.</w:t>
+        <w:t>Hochachka, W. M., D. Fink, R. A. Hutchinson, D. Sheldon, Wong, Weng-Keen, and S. Kelling (2012). Data-intensive science applied to broad-scale citizen science. Trends in Ecology &amp; Evolution 27:130–137.</w:t>
       </w:r>
     </w:p>
     <w:p>
@@ -15027,7 +14930,7 @@
         <w:rPr>
           <w:rFonts w:ascii="Times New Roman" w:hAnsi="Times New Roman" w:cs="Times New Roman"/>
         </w:rPr>
-        <w:t>Czado, C., T. Gneiting, and L. Held (2009). Predictive model assessment for count data. Biometrics 65:1254–1261.</w:t>
+        <w:t>Linden, A., and S. Mantyniemi (2011). Using the negative binomial distribution to model overdispersion in ecological count data. Ecology 92:1414–1421.</w:t>
       </w:r>
     </w:p>
     <w:p>
@@ -15041,7 +14944,7 @@
         <w:rPr>
           <w:rFonts w:ascii="Times New Roman" w:hAnsi="Times New Roman" w:cs="Times New Roman"/>
         </w:rPr>
-        <w:t>Dawid, A. P. (1984). Statistical theory: the prequential approach. Journal of the Royal Statistical Society. Series A (General):278–292.</w:t>
+        <w:t>Lindgren, F., and H. Rue (2015). Bayesian spatial modelling with R-INLA. Journal of Statistical Software 63:19.</w:t>
       </w:r>
     </w:p>
     <w:p>
@@ -15055,7 +14958,7 @@
         <w:rPr>
           <w:rFonts w:ascii="Times New Roman" w:hAnsi="Times New Roman" w:cs="Times New Roman"/>
         </w:rPr>
-        <w:t>Dickinson, J. L., B. Zuckerberg, and D. N. Bonter (2010). Citizen science as an ecological research tool: challenges and benefits. Annual review of ecology, evolution, and systematics 41:149–172.</w:t>
+        <w:t>Link, W. A., and J. R. Sauer (1999). Controlling for varying effort in count surveys: an analysis of Christmas Bird Count data. Journal of Agricultural, Biological, and Environmental Statistics 4:116–125.</w:t>
       </w:r>
     </w:p>
     <w:p>
@@ -15069,7 +14972,7 @@
         <w:rPr>
           <w:rFonts w:ascii="Times New Roman" w:hAnsi="Times New Roman" w:cs="Times New Roman"/>
         </w:rPr>
-        <w:t>Dunn, E. H., C. M. Francis, P. J. Blancher, S. R. Drennan, M. A. Howe, D. Lepage, C. S. Robbins, K. V. Rosenberg, J. R. Sauer, and K. G. Smith (2005). Enhancing the scientific value of the Christmas Bird Count. The Auk 122:338–346.</w:t>
+        <w:t>Link, W. A., and J. R. Sauer (2002). A hierarchical analysis of population change with application to Cerulean Warblers. Ecology 83:2832–2840.</w:t>
       </w:r>
     </w:p>
     <w:p>
@@ -15083,7 +14986,7 @@
         <w:rPr>
           <w:rFonts w:ascii="Times New Roman" w:hAnsi="Times New Roman" w:cs="Times New Roman"/>
         </w:rPr>
-        <w:t>Finley, A. O. (2011). Comparing spatially-varying coefficients models for analysis of ecological data with non-stationary and anisotropic residual dependence. Methods in Ecology and Evolution 2:143–154.</w:t>
+        <w:t>Link, W. A., and J. R. Sauer (2016). Bayesian cross-validation for model evaluation and selection, with application to the North American Breeding Bird Survey. Ecology 97:1746–1758.</w:t>
       </w:r>
     </w:p>
     <w:p>
@@ -15097,7 +15000,7 @@
         <w:rPr>
           <w:rFonts w:ascii="Times New Roman" w:hAnsi="Times New Roman" w:cs="Times New Roman"/>
         </w:rPr>
-        <w:t>Gelfand, A. E., H.-J. Kim, C. F. Sirmans, and S. Banerjee (2003). Spatial modeling with spatially varying coefficient processes. Journal of the American Statistical Association 98:387–396.</w:t>
+        <w:t>Link, W. A., J. R. Sauer, and D. K. Niven (2006). A hierarchical model for regional analysis of population change using Christmas Bird Count data, with application to the American Black Duck. The Condor 108:13–24.</w:t>
       </w:r>
     </w:p>
     <w:p>
@@ -15111,7 +15014,7 @@
         <w:rPr>
           <w:rFonts w:ascii="Times New Roman" w:hAnsi="Times New Roman" w:cs="Times New Roman"/>
         </w:rPr>
-        <w:t>Gneiting, T., and A. E. Raftery (2007). Strictly proper scoring rules, prediction, and estimation. Journal of the American Statistical Association 102:359–378.</w:t>
+        <w:t>Link, W. A., J. R. Sauer, and D. K. Niven (2017). Model selection for the North American Breeding Bird Survey: A comparison of methods. The Condor 119:546–556.</w:t>
       </w:r>
     </w:p>
     <w:p>
@@ -15125,7 +15028,8 @@
         <w:rPr>
           <w:rFonts w:ascii="Times New Roman" w:hAnsi="Times New Roman" w:cs="Times New Roman"/>
         </w:rPr>
-        <w:t>Held, L., B. Schrödle, and H. avard Rue (2010). Posterior and cross-validatory predictive checks: a comparison of MCMC and INLA. In Statistical modelling and regression structures. Springer, pp. 91–110.</w:t>
+        <w:lastRenderedPageBreak/>
+        <w:t>Pettit, L. I. (1990). The conditional predictive ordinate for the normal distribution. Journal of the Royal Statistical Society. Series B (Methodological):175–184.</w:t>
       </w:r>
     </w:p>
     <w:p>
@@ -15139,288 +15043,161 @@
         <w:rPr>
           <w:rFonts w:ascii="Times New Roman" w:hAnsi="Times New Roman" w:cs="Times New Roman"/>
         </w:rPr>
+        <w:t>R Core Team (2016). R: A language and environment for statistical computing. R Foundation for Statistical Computing, Vienna, Austria.</w:t>
+      </w:r>
+    </w:p>
+    <w:p>
+      <w:pPr>
+        <w:pStyle w:val="Bibliography"/>
+        <w:rPr>
+          <w:rFonts w:ascii="Times New Roman" w:hAnsi="Times New Roman" w:cs="Times New Roman"/>
+        </w:rPr>
+      </w:pPr>
+      <w:r>
+        <w:rPr>
+          <w:rFonts w:ascii="Times New Roman" w:hAnsi="Times New Roman" w:cs="Times New Roman"/>
+        </w:rPr>
+        <w:t>Robbins, C. S., J. R. Sauer, R. S. Greenberg, and S. Droege (1989). Population declines in North American birds that migrate to the neotropics. Proceedings of the National Academy of Sciences 86:7658–7662.</w:t>
+      </w:r>
+    </w:p>
+    <w:p>
+      <w:pPr>
+        <w:pStyle w:val="Bibliography"/>
+        <w:rPr>
+          <w:rFonts w:ascii="Times New Roman" w:hAnsi="Times New Roman" w:cs="Times New Roman"/>
+        </w:rPr>
+      </w:pPr>
+      <w:r>
+        <w:rPr>
+          <w:rFonts w:ascii="Times New Roman" w:hAnsi="Times New Roman" w:cs="Times New Roman"/>
+        </w:rPr>
+        <w:t>Rosenberg, K. V., P. J. Blancher, J. C. Stanton, and A. O. Panjabi (2017). Use of North American Breeding Bird Survey data in avian conservation assessments. The Condor 119:594–606.</w:t>
+      </w:r>
+    </w:p>
+    <w:p>
+      <w:pPr>
+        <w:pStyle w:val="Bibliography"/>
+        <w:rPr>
+          <w:rFonts w:ascii="Times New Roman" w:hAnsi="Times New Roman" w:cs="Times New Roman"/>
+        </w:rPr>
+      </w:pPr>
+      <w:r>
+        <w:rPr>
+          <w:rFonts w:ascii="Times New Roman" w:hAnsi="Times New Roman" w:cs="Times New Roman"/>
+        </w:rPr>
+        <w:t>Rosenberg, K. V., J. A. Kennedy, R. Dettmers, R. P. Ford, D. Reynolds, J. D. Alexander, C. J. Beardmore, P. J. Blancher, R. E. Bogart, and G. S. Butcher (2016). Partners in flight landbird conservation plan: 2016 revision for Canada and continental United States. Partners in Flight Science Committee.</w:t>
+      </w:r>
+    </w:p>
+    <w:p>
+      <w:pPr>
+        <w:pStyle w:val="Bibliography"/>
+        <w:rPr>
+          <w:rFonts w:ascii="Times New Roman" w:hAnsi="Times New Roman" w:cs="Times New Roman"/>
+        </w:rPr>
+      </w:pPr>
+      <w:r>
+        <w:rPr>
+          <w:rFonts w:ascii="Times New Roman" w:hAnsi="Times New Roman" w:cs="Times New Roman"/>
+        </w:rPr>
+        <w:t>Rue, H., S. Martino, and N. Chopin (2009). Approximate Bayesian inference for latent Gaussian models by using integrated nested Laplace approximations. Journal of the Royal Statistical Society: Series B (Statistical Methodology) 71:319–392.</w:t>
+      </w:r>
+    </w:p>
+    <w:p>
+      <w:pPr>
+        <w:pStyle w:val="Bibliography"/>
+        <w:rPr>
+          <w:rFonts w:ascii="Times New Roman" w:hAnsi="Times New Roman" w:cs="Times New Roman"/>
+        </w:rPr>
+      </w:pPr>
+      <w:r>
+        <w:rPr>
+          <w:rFonts w:ascii="Times New Roman" w:hAnsi="Times New Roman" w:cs="Times New Roman"/>
+        </w:rPr>
+        <w:t>Rue, H., A. Riebler, S. H. Sørbye, J. B. Illian, D. P. Simpson, and F. K. Lindgren (2017). Bayesian computing with INLA: a review. Annual Review of Statistics and Its Application 4:395–421.</w:t>
+      </w:r>
+    </w:p>
+    <w:p>
+      <w:pPr>
+        <w:pStyle w:val="Bibliography"/>
+        <w:rPr>
+          <w:rFonts w:ascii="Times New Roman" w:hAnsi="Times New Roman" w:cs="Times New Roman"/>
+        </w:rPr>
+      </w:pPr>
+      <w:r>
+        <w:rPr>
+          <w:rFonts w:ascii="Times New Roman" w:hAnsi="Times New Roman" w:cs="Times New Roman"/>
+        </w:rPr>
+        <w:t>Sauer, J. R., J. E. Fallon, and R. Johnson (2003). Use of North American Breeding Bird Survey data to estimate population change for bird conservation regions. The Journal of Wildlife Management 67:372–389.</w:t>
+      </w:r>
+    </w:p>
+    <w:p>
+      <w:pPr>
+        <w:pStyle w:val="Bibliography"/>
+        <w:rPr>
+          <w:rFonts w:ascii="Times New Roman" w:hAnsi="Times New Roman" w:cs="Times New Roman"/>
+        </w:rPr>
+      </w:pPr>
+      <w:r>
+        <w:rPr>
+          <w:rFonts w:ascii="Times New Roman" w:hAnsi="Times New Roman" w:cs="Times New Roman"/>
+        </w:rPr>
+        <w:t>Sauer, J. R., and W. A. Link (2011). Analysis of the North American Breeding Bird Survey using hierarchical models. The Auk 128:87–98.</w:t>
+      </w:r>
+    </w:p>
+    <w:p>
+      <w:pPr>
+        <w:pStyle w:val="Bibliography"/>
+        <w:rPr>
+          <w:rFonts w:ascii="Times New Roman" w:hAnsi="Times New Roman" w:cs="Times New Roman"/>
+        </w:rPr>
+      </w:pPr>
+      <w:r>
+        <w:rPr>
+          <w:rFonts w:ascii="Times New Roman" w:hAnsi="Times New Roman" w:cs="Times New Roman"/>
+        </w:rPr>
+        <w:t>Sauer, J. R., K. L. Pardieck, D. J. Ziolkowski Jr, A. C. Smith, M.-A. R. Hudson, V. Rodriguez, H. Berlanga, D. K. Niven, and W. A. Link (2017). The first 50 years of the North American Breeding Bird Survey. The Condor 119:576–593.</w:t>
+      </w:r>
+    </w:p>
+    <w:p>
+      <w:pPr>
+        <w:pStyle w:val="Bibliography"/>
+        <w:rPr>
+          <w:rFonts w:ascii="Times New Roman" w:hAnsi="Times New Roman" w:cs="Times New Roman"/>
+        </w:rPr>
+      </w:pPr>
+      <w:r>
+        <w:rPr>
+          <w:rFonts w:ascii="Times New Roman" w:hAnsi="Times New Roman" w:cs="Times New Roman"/>
+        </w:rPr>
+        <w:t>Simpson, D., H. Rue, A. Riebler, T. G. Martins, and S. H. Sørbye (2017). Penalising model component complexity: a principled, practical approach to constructing priors. Statistical Science 32:1–28.</w:t>
+      </w:r>
+    </w:p>
+    <w:p>
+      <w:pPr>
+        <w:pStyle w:val="Bibliography"/>
+        <w:rPr>
+          <w:rFonts w:ascii="Times New Roman" w:hAnsi="Times New Roman" w:cs="Times New Roman"/>
+        </w:rPr>
+      </w:pPr>
+      <w:r>
+        <w:rPr>
+          <w:rFonts w:ascii="Times New Roman" w:hAnsi="Times New Roman" w:cs="Times New Roman"/>
+        </w:rPr>
+        <w:t>Smith, A. C., M.-A. R. Hudson, C. M. Downes, and C. M. Francis (2015). Change points in the population trends of aerial-insectivorous birds in North America: synchronized in time across species and regions. PLOS ONE 10:e0130768.</w:t>
+      </w:r>
+    </w:p>
+    <w:p>
+      <w:pPr>
+        <w:pStyle w:val="Bibliography"/>
+        <w:rPr>
+          <w:rFonts w:ascii="Times New Roman" w:hAnsi="Times New Roman" w:cs="Times New Roman"/>
+        </w:rPr>
+      </w:pPr>
+      <w:r>
+        <w:rPr>
+          <w:rFonts w:ascii="Times New Roman" w:hAnsi="Times New Roman" w:cs="Times New Roman"/>
+        </w:rPr>
         <w:lastRenderedPageBreak/>
-        <w:t>Hochachka, W. M., D. Fink, R. A. Hutchinson, D. Sheldon, Wong, Weng-Keen, and S. Kelling (2012). Data-intensive science applied to broad-scale citizen science. Trends in Ecology &amp; Evolution 27:130–137.</w:t>
-      </w:r>
-    </w:p>
-    <w:p>
-      <w:pPr>
-        <w:pStyle w:val="Bibliography"/>
-        <w:rPr>
-          <w:rFonts w:ascii="Times New Roman" w:hAnsi="Times New Roman" w:cs="Times New Roman"/>
-        </w:rPr>
-      </w:pPr>
-      <w:r>
-        <w:rPr>
-          <w:rFonts w:ascii="Times New Roman" w:hAnsi="Times New Roman" w:cs="Times New Roman"/>
-        </w:rPr>
-        <w:t>Linden, A., and S. Mantyniemi (2011). Using the negative binomial distribution to model overdispersion in ecological count data. Ecology 92:1414–1421.</w:t>
-      </w:r>
-    </w:p>
-    <w:p>
-      <w:pPr>
-        <w:pStyle w:val="Bibliography"/>
-        <w:rPr>
-          <w:rFonts w:ascii="Times New Roman" w:hAnsi="Times New Roman" w:cs="Times New Roman"/>
-        </w:rPr>
-      </w:pPr>
-      <w:r>
-        <w:rPr>
-          <w:rFonts w:ascii="Times New Roman" w:hAnsi="Times New Roman" w:cs="Times New Roman"/>
-        </w:rPr>
-        <w:t>Lindgren, F., and H. Rue (2015). Bayesian spatial modelling with R-INLA. Journal of Statistical Software 63:19.</w:t>
-      </w:r>
-    </w:p>
-    <w:p>
-      <w:pPr>
-        <w:pStyle w:val="Bibliography"/>
-        <w:rPr>
-          <w:rFonts w:ascii="Times New Roman" w:hAnsi="Times New Roman" w:cs="Times New Roman"/>
-        </w:rPr>
-      </w:pPr>
-      <w:r>
-        <w:rPr>
-          <w:rFonts w:ascii="Times New Roman" w:hAnsi="Times New Roman" w:cs="Times New Roman"/>
-        </w:rPr>
-        <w:t>Link, W. A., and J. R. Sauer (1999). Controlling for varying effort in count surveys: an analysis of Christmas Bird Count data. Journal of Agricultural, Biological, and Environmental Statistics 4:116–125.</w:t>
-      </w:r>
-    </w:p>
-    <w:p>
-      <w:pPr>
-        <w:pStyle w:val="Bibliography"/>
-        <w:rPr>
-          <w:rFonts w:ascii="Times New Roman" w:hAnsi="Times New Roman" w:cs="Times New Roman"/>
-        </w:rPr>
-      </w:pPr>
-      <w:r>
-        <w:rPr>
-          <w:rFonts w:ascii="Times New Roman" w:hAnsi="Times New Roman" w:cs="Times New Roman"/>
-        </w:rPr>
-        <w:t>Link, W. A., and J. R. Sauer (2002). A hierarchical analysis of population change with application to Cerulean Warblers. Ecology 83:2832–2840.</w:t>
-      </w:r>
-    </w:p>
-    <w:p>
-      <w:pPr>
-        <w:pStyle w:val="Bibliography"/>
-        <w:rPr>
-          <w:rFonts w:ascii="Times New Roman" w:hAnsi="Times New Roman" w:cs="Times New Roman"/>
-        </w:rPr>
-      </w:pPr>
-      <w:r>
-        <w:rPr>
-          <w:rFonts w:ascii="Times New Roman" w:hAnsi="Times New Roman" w:cs="Times New Roman"/>
-        </w:rPr>
-        <w:t>Link, W. A., and J. R. Sauer (2016). Bayesian cross-validation for model evaluation and selection, with application to the North American Breeding Bird Survey. Ecology 97:1746–1758.</w:t>
-      </w:r>
-    </w:p>
-    <w:p>
-      <w:pPr>
-        <w:pStyle w:val="Bibliography"/>
-        <w:rPr>
-          <w:rFonts w:ascii="Times New Roman" w:hAnsi="Times New Roman" w:cs="Times New Roman"/>
-        </w:rPr>
-      </w:pPr>
-      <w:r>
-        <w:rPr>
-          <w:rFonts w:ascii="Times New Roman" w:hAnsi="Times New Roman" w:cs="Times New Roman"/>
-        </w:rPr>
-        <w:t>Link, W. A., J. R. Sauer, and D. K. Niven (2006). A hierarchical model for regional analysis of population change using Christmas Bird Count data, with application to the American Black Duck. The Condor 108:13–24.</w:t>
-      </w:r>
-    </w:p>
-    <w:p>
-      <w:pPr>
-        <w:pStyle w:val="Bibliography"/>
-        <w:rPr>
-          <w:rFonts w:ascii="Times New Roman" w:hAnsi="Times New Roman" w:cs="Times New Roman"/>
-        </w:rPr>
-      </w:pPr>
-      <w:r>
-        <w:rPr>
-          <w:rFonts w:ascii="Times New Roman" w:hAnsi="Times New Roman" w:cs="Times New Roman"/>
-        </w:rPr>
-        <w:t>Link, W. A., J. R. Sauer, and D. K. Niven (2017). Model selection for the North American Breeding Bird Survey: A comparison of methods. The Condor 119:546–556.</w:t>
-      </w:r>
-    </w:p>
-    <w:p>
-      <w:pPr>
-        <w:pStyle w:val="Bibliography"/>
-        <w:rPr>
-          <w:rFonts w:ascii="Times New Roman" w:hAnsi="Times New Roman" w:cs="Times New Roman"/>
-        </w:rPr>
-      </w:pPr>
-      <w:r>
-        <w:rPr>
-          <w:rFonts w:ascii="Times New Roman" w:hAnsi="Times New Roman" w:cs="Times New Roman"/>
-        </w:rPr>
-        <w:t>Pettit, L. I. (1990). The conditional predictive ordinate for the normal distribution. Journal of the Royal Statistical Society. Series B (Methodological):175–184.</w:t>
-      </w:r>
-    </w:p>
-    <w:p>
-      <w:pPr>
-        <w:pStyle w:val="Bibliography"/>
-        <w:rPr>
-          <w:rFonts w:ascii="Times New Roman" w:hAnsi="Times New Roman" w:cs="Times New Roman"/>
-        </w:rPr>
-      </w:pPr>
-      <w:r>
-        <w:rPr>
-          <w:rFonts w:ascii="Times New Roman" w:hAnsi="Times New Roman" w:cs="Times New Roman"/>
-        </w:rPr>
-        <w:t>R Core Team (2016). R: A language and environment for statistical computing. R Foundation for Statistical Computing, Vienna, Austria.</w:t>
-      </w:r>
-    </w:p>
-    <w:p>
-      <w:pPr>
-        <w:pStyle w:val="Bibliography"/>
-        <w:rPr>
-          <w:rFonts w:ascii="Times New Roman" w:hAnsi="Times New Roman" w:cs="Times New Roman"/>
-        </w:rPr>
-      </w:pPr>
-      <w:r>
-        <w:rPr>
-          <w:rFonts w:ascii="Times New Roman" w:hAnsi="Times New Roman" w:cs="Times New Roman"/>
-        </w:rPr>
-        <w:t>Robbins, C. S., J. R. Sauer, R. S. Greenberg, and S. Droege (1989). Population declines in North American birds that migrate to the neotropics. Proceedings of the National Academy of Sciences 86:7658–7662.</w:t>
-      </w:r>
-    </w:p>
-    <w:p>
-      <w:pPr>
-        <w:pStyle w:val="Bibliography"/>
-        <w:rPr>
-          <w:rFonts w:ascii="Times New Roman" w:hAnsi="Times New Roman" w:cs="Times New Roman"/>
-        </w:rPr>
-      </w:pPr>
-      <w:r>
-        <w:rPr>
-          <w:rFonts w:ascii="Times New Roman" w:hAnsi="Times New Roman" w:cs="Times New Roman"/>
-        </w:rPr>
-        <w:t>Rosenberg, K. V., P. J. Blancher, J. C. Stanton, and A. O. Panjabi (2017). Use of North American Breeding Bird Survey data in avian conservation assessments. The Condor 119:594–606.</w:t>
-      </w:r>
-    </w:p>
-    <w:p>
-      <w:pPr>
-        <w:pStyle w:val="Bibliography"/>
-        <w:rPr>
-          <w:rFonts w:ascii="Times New Roman" w:hAnsi="Times New Roman" w:cs="Times New Roman"/>
-        </w:rPr>
-      </w:pPr>
-      <w:r>
-        <w:rPr>
-          <w:rFonts w:ascii="Times New Roman" w:hAnsi="Times New Roman" w:cs="Times New Roman"/>
-        </w:rPr>
-        <w:t>Rosenberg, K. V., J. A. Kennedy, R. Dettmers, R. P. Ford, D. Reynolds, J. D. Alexander, C. J. Beardmore, P. J. Blancher, R. E. Bogart, and G. S. Butcher (2016). Partners in flight landbird conservation plan: 2016 revision for Canada and continental United States. Partners in Flight Science Committee.</w:t>
-      </w:r>
-    </w:p>
-    <w:p>
-      <w:pPr>
-        <w:pStyle w:val="Bibliography"/>
-        <w:rPr>
-          <w:rFonts w:ascii="Times New Roman" w:hAnsi="Times New Roman" w:cs="Times New Roman"/>
-        </w:rPr>
-      </w:pPr>
-      <w:r>
-        <w:rPr>
-          <w:rFonts w:ascii="Times New Roman" w:hAnsi="Times New Roman" w:cs="Times New Roman"/>
-        </w:rPr>
-        <w:lastRenderedPageBreak/>
-        <w:t>Rue, H., S. Martino, and N. Chopin (2009). Approximate Bayesian inference for latent Gaussian models by using integrated nested Laplace approximations. Journal of the Royal Statistical Society: Series B (Statistical Methodology) 71:319–392.</w:t>
-      </w:r>
-    </w:p>
-    <w:p>
-      <w:pPr>
-        <w:pStyle w:val="Bibliography"/>
-        <w:rPr>
-          <w:rFonts w:ascii="Times New Roman" w:hAnsi="Times New Roman" w:cs="Times New Roman"/>
-        </w:rPr>
-      </w:pPr>
-      <w:r>
-        <w:rPr>
-          <w:rFonts w:ascii="Times New Roman" w:hAnsi="Times New Roman" w:cs="Times New Roman"/>
-        </w:rPr>
-        <w:t>Rue, H., A. Riebler, S. H. Sørbye, J. B. Illian, D. P. Simpson, and F. K. Lindgren (2017). Bayesian computing with INLA: a review. Annual Review of Statistics and Its Application 4:395–421.</w:t>
-      </w:r>
-    </w:p>
-    <w:p>
-      <w:pPr>
-        <w:pStyle w:val="Bibliography"/>
-        <w:rPr>
-          <w:rFonts w:ascii="Times New Roman" w:hAnsi="Times New Roman" w:cs="Times New Roman"/>
-        </w:rPr>
-      </w:pPr>
-      <w:r>
-        <w:rPr>
-          <w:rFonts w:ascii="Times New Roman" w:hAnsi="Times New Roman" w:cs="Times New Roman"/>
-        </w:rPr>
-        <w:t>Sauer, J. R., J. E. Fallon, and R. Johnson (2003). Use of North American Breeding Bird Survey data to estimate population change for bird conservation regions. The Journal of Wildlife Management 67:372–389.</w:t>
-      </w:r>
-    </w:p>
-    <w:p>
-      <w:pPr>
-        <w:pStyle w:val="Bibliography"/>
-        <w:rPr>
-          <w:rFonts w:ascii="Times New Roman" w:hAnsi="Times New Roman" w:cs="Times New Roman"/>
-        </w:rPr>
-      </w:pPr>
-      <w:r>
-        <w:rPr>
-          <w:rFonts w:ascii="Times New Roman" w:hAnsi="Times New Roman" w:cs="Times New Roman"/>
-        </w:rPr>
-        <w:t>Sauer, J. R., and W. A. Link (2011). Analysis of the North American Breeding Bird Survey using hierarchical models. The Auk 128:87–98.</w:t>
-      </w:r>
-    </w:p>
-    <w:p>
-      <w:pPr>
-        <w:pStyle w:val="Bibliography"/>
-        <w:rPr>
-          <w:rFonts w:ascii="Times New Roman" w:hAnsi="Times New Roman" w:cs="Times New Roman"/>
-        </w:rPr>
-      </w:pPr>
-      <w:r>
-        <w:rPr>
-          <w:rFonts w:ascii="Times New Roman" w:hAnsi="Times New Roman" w:cs="Times New Roman"/>
-        </w:rPr>
-        <w:t>Sauer, J. R., K. L. Pardieck, D. J. Ziolkowski Jr, A. C. Smith, M.-A. R. Hudson, V. Rodriguez, H. Berlanga, D. K. Niven, and W. A. Link (2017). The first 50 years of the North American Breeding Bird Survey. The Condor 119:576–593.</w:t>
-      </w:r>
-    </w:p>
-    <w:p>
-      <w:pPr>
-        <w:pStyle w:val="Bibliography"/>
-        <w:rPr>
-          <w:rFonts w:ascii="Times New Roman" w:hAnsi="Times New Roman" w:cs="Times New Roman"/>
-        </w:rPr>
-      </w:pPr>
-      <w:r>
-        <w:rPr>
-          <w:rFonts w:ascii="Times New Roman" w:hAnsi="Times New Roman" w:cs="Times New Roman"/>
-        </w:rPr>
-        <w:t>Simpson, D., H. Rue, A. Riebler, T. G. Martins, and S. H. Sørbye (2017). Penalising model component complexity: a principled, practical approach to constructing priors. Statistical Science 32:1–28.</w:t>
-      </w:r>
-    </w:p>
-    <w:p>
-      <w:pPr>
-        <w:pStyle w:val="Bibliography"/>
-        <w:rPr>
-          <w:rFonts w:ascii="Times New Roman" w:hAnsi="Times New Roman" w:cs="Times New Roman"/>
-        </w:rPr>
-      </w:pPr>
-      <w:r>
-        <w:rPr>
-          <w:rFonts w:ascii="Times New Roman" w:hAnsi="Times New Roman" w:cs="Times New Roman"/>
-        </w:rPr>
-        <w:t>Smith, A. C., M.-A. R. Hudson, C. M. Downes, and C. M. Francis (2015). Change points in the population trends of aerial-insectivorous birds in North America: synchronized in time across species and regions. PLOS ONE 10:e0130768.</w:t>
-      </w:r>
-    </w:p>
-    <w:p>
-      <w:pPr>
-        <w:pStyle w:val="Bibliography"/>
-        <w:rPr>
-          <w:rFonts w:ascii="Times New Roman" w:hAnsi="Times New Roman" w:cs="Times New Roman"/>
-        </w:rPr>
-      </w:pPr>
-      <w:r>
-        <w:rPr>
-          <w:rFonts w:ascii="Times New Roman" w:hAnsi="Times New Roman" w:cs="Times New Roman"/>
-        </w:rPr>
         <w:t>Soykan, C. U., J. Sauer, J. G. Schuetz, G. S. LeBaron, K. Dale, and G. M. Langham (2016). Population trends for North American winter birds based on hierarchical models. Ecosphere 7:e01351.</w:t>
       </w:r>
     </w:p>
@@ -15604,8 +15381,16 @@
         <w:rPr>
           <w:rFonts w:ascii="Times New Roman" w:hAnsi="Times New Roman" w:cs="Times New Roman"/>
         </w:rPr>
-        <w:t xml:space="preserve"> of Christmas Bird Count data</w:t>
-      </w:r>
+        <w:t xml:space="preserve"> of Christmas Bird Count </w:t>
+      </w:r>
+      <w:proofErr w:type="gramStart"/>
+      <w:r>
+        <w:rPr>
+          <w:rFonts w:ascii="Times New Roman" w:hAnsi="Times New Roman" w:cs="Times New Roman"/>
+        </w:rPr>
+        <w:t>data</w:t>
+      </w:r>
+      <w:proofErr w:type="gramEnd"/>
       <w:r>
         <w:rPr>
           <w:rFonts w:ascii="Times New Roman" w:hAnsi="Times New Roman" w:cs="Times New Roman"/>
@@ -15622,7 +15407,35 @@
         <w:rPr>
           <w:rFonts w:ascii="Times New Roman" w:hAnsi="Times New Roman" w:cs="Times New Roman"/>
         </w:rPr>
-        <w:t>Cells were uniform, with 100 km sides, and were trimmed to a non-convex hull (red line) encompassing the count circle locations (blue circles).  The number of count circles per grid cell (B) ranged from 0 to 20 and averaged 2.</w:t>
+        <w:t xml:space="preserve">Cells were uniform, with 100 km sides, and </w:t>
+      </w:r>
+      <w:proofErr w:type="gramStart"/>
+      <w:r>
+        <w:rPr>
+          <w:rFonts w:ascii="Times New Roman" w:hAnsi="Times New Roman" w:cs="Times New Roman"/>
+        </w:rPr>
+        <w:t>were trimmed</w:t>
+      </w:r>
+      <w:proofErr w:type="gramEnd"/>
+      <w:r>
+        <w:rPr>
+          <w:rFonts w:ascii="Times New Roman" w:hAnsi="Times New Roman" w:cs="Times New Roman"/>
+        </w:rPr>
+        <w:t xml:space="preserve"> to a non-convex hull (red line) encompassing the count circle locations (blue circles).  The number of count circles per grid cell (B) ranged from </w:t>
+      </w:r>
+      <w:proofErr w:type="gramStart"/>
+      <w:r>
+        <w:rPr>
+          <w:rFonts w:ascii="Times New Roman" w:hAnsi="Times New Roman" w:cs="Times New Roman"/>
+        </w:rPr>
+        <w:t>0</w:t>
+      </w:r>
+      <w:proofErr w:type="gramEnd"/>
+      <w:r>
+        <w:rPr>
+          <w:rFonts w:ascii="Times New Roman" w:hAnsi="Times New Roman" w:cs="Times New Roman"/>
+        </w:rPr>
+        <w:t xml:space="preserve"> to 20 and averaged 2.</w:t>
       </w:r>
       <w:r>
         <w:rPr>
@@ -15634,7 +15447,21 @@
         <w:rPr>
           <w:rFonts w:ascii="Times New Roman" w:hAnsi="Times New Roman" w:cs="Times New Roman"/>
         </w:rPr>
-        <w:t>. Cells with 0 circles were included during model analysis but removed for subsequent assessment of resulting trends (Figs. 2-4).</w:t>
+        <w:t xml:space="preserve">. Cells with </w:t>
+      </w:r>
+      <w:proofErr w:type="gramStart"/>
+      <w:r>
+        <w:rPr>
+          <w:rFonts w:ascii="Times New Roman" w:hAnsi="Times New Roman" w:cs="Times New Roman"/>
+        </w:rPr>
+        <w:t>0</w:t>
+      </w:r>
+      <w:proofErr w:type="gramEnd"/>
+      <w:r>
+        <w:rPr>
+          <w:rFonts w:ascii="Times New Roman" w:hAnsi="Times New Roman" w:cs="Times New Roman"/>
+        </w:rPr>
+        <w:t xml:space="preserve"> circles were included during model analysis but removed for subsequent assessment of resulting trends (Figs. 2-4).</w:t>
       </w:r>
     </w:p>
     <w:p>
@@ -15898,12 +15725,14 @@
         </w:rPr>
         <w:t xml:space="preserve">) per grid cell. </w:t>
       </w:r>
+      <w:proofErr w:type="gramStart"/>
       <w:r>
         <w:rPr>
           <w:rFonts w:ascii="Times New Roman" w:hAnsi="Times New Roman" w:cs="Times New Roman"/>
         </w:rPr>
         <w:t xml:space="preserve">For </w:t>
       </w:r>
+      <w:proofErr w:type="gramEnd"/>
       <m:oMath>
         <m:sSub>
           <m:sSubPr>
@@ -16267,7 +16096,7 @@
         </w:rPr>
         <w:t xml:space="preserve">Figure </w:t>
       </w:r>
-      <w:commentRangeStart w:id="188"/>
+      <w:commentRangeStart w:id="69"/>
       <w:r>
         <w:rPr>
           <w:rFonts w:ascii="Times New Roman" w:hAnsi="Times New Roman" w:cs="Times New Roman"/>
@@ -16275,12 +16104,12 @@
         </w:rPr>
         <w:t>2</w:t>
       </w:r>
-      <w:commentRangeEnd w:id="188"/>
+      <w:commentRangeEnd w:id="69"/>
       <w:r>
         <w:rPr>
           <w:rStyle w:val="CommentReference"/>
         </w:rPr>
-        <w:commentReference w:id="188"/>
+        <w:commentReference w:id="69"/>
       </w:r>
     </w:p>
     <w:p>
@@ -16380,8 +16209,6 @@
           <w:b/>
         </w:rPr>
       </w:pPr>
-      <w:bookmarkStart w:id="189" w:name="_GoBack"/>
-      <w:bookmarkEnd w:id="189"/>
     </w:p>
     <w:p>
       <w:pPr>
@@ -16697,7 +16524,7 @@
 
 <file path=word/comments.xml><?xml version="1.0" encoding="utf-8"?>
 <w:comments xmlns:wpc="http://schemas.microsoft.com/office/word/2010/wordprocessingCanvas" xmlns:cx="http://schemas.microsoft.com/office/drawing/2014/chartex" xmlns:cx1="http://schemas.microsoft.com/office/drawing/2015/9/8/chartex" xmlns:mc="http://schemas.openxmlformats.org/markup-compatibility/2006" xmlns:o="urn:schemas-microsoft-com:office:office" xmlns:r="http://schemas.openxmlformats.org/officeDocument/2006/relationships" xmlns:m="http://schemas.openxmlformats.org/officeDocument/2006/math" xmlns:v="urn:schemas-microsoft-com:vml" xmlns:wp14="http://schemas.microsoft.com/office/word/2010/wordprocessingDrawing" xmlns:wp="http://schemas.openxmlformats.org/drawingml/2006/wordprocessingDrawing" xmlns:w10="urn:schemas-microsoft-com:office:word" xmlns:w="http://schemas.openxmlformats.org/wordprocessingml/2006/main" xmlns:w14="http://schemas.microsoft.com/office/word/2010/wordml" xmlns:w15="http://schemas.microsoft.com/office/word/2012/wordml" xmlns:w16se="http://schemas.microsoft.com/office/word/2015/wordml/symex" xmlns:wpg="http://schemas.microsoft.com/office/word/2010/wordprocessingGroup" xmlns:wpi="http://schemas.microsoft.com/office/word/2010/wordprocessingInk" xmlns:wne="http://schemas.microsoft.com/office/word/2006/wordml" xmlns:wps="http://schemas.microsoft.com/office/word/2010/wordprocessingShape" mc:Ignorable="w14 w15 w16se wp14">
-  <w:comment w:id="9" w:author="Michel, Nicole" w:date="2018-10-16T16:16:00Z" w:initials="MN">
+  <w:comment w:id="3" w:author="Michel, Nicole" w:date="2018-10-16T16:16:00Z" w:initials="MN">
     <w:p>
       <w:pPr>
         <w:pStyle w:val="CommentText"/>
@@ -16713,7 +16540,7 @@
       </w:r>
     </w:p>
   </w:comment>
-  <w:comment w:id="14" w:author="Michel, Nicole" w:date="2018-10-16T16:08:00Z" w:initials="MN">
+  <w:comment w:id="8" w:author="Michel, Nicole" w:date="2018-10-17T10:57:00Z" w:initials="MN">
     <w:p>
       <w:pPr>
         <w:pStyle w:val="CommentText"/>
@@ -16725,11 +16552,37 @@
         <w:annotationRef/>
       </w:r>
       <w:r>
-        <w:t>Link et al 2006 is an older approach that isn’t used anymore, right?</w:t>
+        <w:t xml:space="preserve">Doesn’t it do more than just increase spatial resolution? It’s a more proper accounting of spatial autocorrelation as well, right? Plus it no longer relies on semi-arbitrarily determined spatial units (strata). </w:t>
+      </w:r>
+    </w:p>
+    <w:p>
+      <w:pPr>
+        <w:pStyle w:val="CommentText"/>
+      </w:pPr>
+    </w:p>
+    <w:p>
+      <w:pPr>
+        <w:pStyle w:val="CommentText"/>
+      </w:pPr>
+      <w:r>
+        <w:t>Also, what would you say to people that get scared about bias when you talk about borrowing information? Provide some reassurance here that the method won’t create completely made up information where there is none.</w:t>
+      </w:r>
+    </w:p>
+    <w:p>
+      <w:pPr>
+        <w:pStyle w:val="CommentText"/>
+      </w:pPr>
+    </w:p>
+    <w:p>
+      <w:pPr>
+        <w:pStyle w:val="CommentText"/>
+      </w:pPr>
+      <w:r>
+        <w:t>Though it’s probably better suited for the discussion, somewhere in this paper I’d talk a bit about the natural vs. ecological population concept and difficulty of defining what and where is a “population”. I’ll pull some info from the boreal bird paper we’re writing that talks about it. This method bypasses that issue, which I see as another strength</w:t>
       </w:r>
     </w:p>
   </w:comment>
-  <w:comment w:id="20" w:author="Michel, Nicole" w:date="2018-10-17T10:02:00Z" w:initials="MN">
+  <w:comment w:id="9" w:author="Michel, Nicole" w:date="2018-10-17T11:22:00Z" w:initials="MN">
     <w:p>
       <w:pPr>
         <w:pStyle w:val="CommentText"/>
@@ -16741,11 +16594,11 @@
         <w:annotationRef/>
       </w:r>
       <w:r>
-        <w:t>Not all species use all 169 strata, depending on their range</w:t>
+        <w:t>What did Smith et al do? Add a sentence describing as you did for the other two, or lump in with one of the other papers if it’s similar</w:t>
       </w:r>
     </w:p>
   </w:comment>
-  <w:comment w:id="23" w:author="Michel, Nicole" w:date="2018-10-17T10:03:00Z" w:initials="MN">
+  <w:comment w:id="10" w:author="Michel, Nicole" w:date="2018-10-17T11:23:00Z" w:initials="MN">
     <w:p>
       <w:pPr>
         <w:pStyle w:val="CommentText"/>
@@ -16757,11 +16610,11 @@
         <w:annotationRef/>
       </w:r>
       <w:r>
-        <w:t>Is it really removing the effect? I think “correcting for effort” is a better way of saying it, no?</w:t>
+        <w:t>I think this is too detailed/wonky for the Intro, move this to the Methods</w:t>
       </w:r>
     </w:p>
   </w:comment>
-  <w:comment w:id="78" w:author="Michel, Nicole" w:date="2018-10-17T10:57:00Z" w:initials="MN">
+  <w:comment w:id="12" w:author="Michel, Nicole" w:date="2018-10-17T12:52:00Z" w:initials="MN">
     <w:p>
       <w:pPr>
         <w:pStyle w:val="CommentText"/>
@@ -16773,7 +16626,7 @@
         <w:annotationRef/>
       </w:r>
       <w:r>
-        <w:t xml:space="preserve">Doesn’t it do more than just increase spatial resolution? It’s a more proper accounting of spatial autocorrelation as well, right? Plus it no longer relies on semi-arbitrarily determined spatial units (strata). </w:t>
+        <w:t xml:space="preserve">Is this too much methodological detail for the Intro? Seems borderline to me. </w:t>
       </w:r>
     </w:p>
     <w:p>
@@ -16786,27 +16639,51 @@
         <w:pStyle w:val="CommentText"/>
       </w:pPr>
       <w:r>
-        <w:t>Also, what would you say to people that get scared about bias when you talk about borrowing information? Provide some reassurance here that the method won’t create completely made up information where there is none.</w:t>
-      </w:r>
-    </w:p>
+        <w:t>Instead of, or in addition to, explaining what you did/why you did it – explain why you went this route. Why, or at what, is this method better than existing methods?</w:t>
+      </w:r>
+    </w:p>
+  </w:comment>
+  <w:comment w:id="13" w:author="Michel, Nicole" w:date="2018-10-17T13:08:00Z" w:initials="MN">
     <w:p>
       <w:pPr>
         <w:pStyle w:val="CommentText"/>
       </w:pPr>
-    </w:p>
+      <w:r>
+        <w:rPr>
+          <w:rStyle w:val="CommentReference"/>
+        </w:rPr>
+        <w:annotationRef/>
+      </w:r>
+      <w:r>
+        <w:t xml:space="preserve">Briefly describe what the CBC is / how the data are collected. See the similar section in the </w:t>
+      </w:r>
+      <w:proofErr w:type="spellStart"/>
+      <w:r>
+        <w:t>Soykan</w:t>
+      </w:r>
+      <w:proofErr w:type="spellEnd"/>
+      <w:r>
+        <w:t xml:space="preserve"> et al. paper</w:t>
+      </w:r>
+    </w:p>
+  </w:comment>
+  <w:comment w:id="14" w:author="Michel, Nicole" w:date="2018-10-17T13:10:00Z" w:initials="MN">
     <w:p>
       <w:pPr>
         <w:pStyle w:val="CommentText"/>
       </w:pPr>
       <w:r>
-        <w:t xml:space="preserve">Though it’s probably better suited for the discussion, somewhere in this paper I’d talk a bit about the natural vs. ecological population concept and difficulty of defining what and where is a “population”. I’ll pull some info from the boreal bird paper we’re writing that talks about it. </w:t>
-      </w:r>
-      <w:r>
-        <w:t>This method bypasses that issue, which I see as another strength</w:t>
+        <w:rPr>
+          <w:rStyle w:val="CommentReference"/>
+        </w:rPr>
+        <w:annotationRef/>
+      </w:r>
+      <w:r>
+        <w:t>Plural? I only see one alpha here</w:t>
       </w:r>
     </w:p>
   </w:comment>
-  <w:comment w:id="85" w:author="Michel, Nicole" w:date="2018-10-17T11:22:00Z" w:initials="MN">
+  <w:comment w:id="16" w:author="Michel, Nicole" w:date="2018-10-17T13:35:00Z" w:initials="MN">
     <w:p>
       <w:pPr>
         <w:pStyle w:val="CommentText"/>
@@ -16818,11 +16695,11 @@
         <w:annotationRef/>
       </w:r>
       <w:r>
-        <w:t>What did Smith et al do? Add a sentence describing as you did for the other two, or lump in with one of the other papers if it’s similar</w:t>
+        <w:t>What does this mean? Why is this your point of reference here?</w:t>
       </w:r>
     </w:p>
   </w:comment>
-  <w:comment w:id="86" w:author="Michel, Nicole" w:date="2018-10-17T11:23:00Z" w:initials="MN">
+  <w:comment w:id="25" w:author="Michel, Nicole" w:date="2018-10-17T13:37:00Z" w:initials="MN">
     <w:p>
       <w:pPr>
         <w:pStyle w:val="CommentText"/>
@@ -16834,30 +16711,27 @@
         <w:annotationRef/>
       </w:r>
       <w:r>
-        <w:t>I think this is too detailed/wonky for the Intro, move this to the Methods</w:t>
+        <w:t>Not Mexico, right? Clarify that it’s the contiguous 48 states, Canada, and AK</w:t>
       </w:r>
     </w:p>
   </w:comment>
-  <w:comment w:id="92" w:author="Michel, Nicole" w:date="2018-10-17T11:30:00Z" w:initials="MN">
+  <w:comment w:id="26" w:author="Michel, Nicole" w:date="2018-10-17T14:36:00Z" w:initials="MN">
     <w:p>
       <w:pPr>
         <w:pStyle w:val="CommentText"/>
       </w:pPr>
       <w:r>
-        <w:t xml:space="preserve">Why would Ecosphere want to publish just </w:t>
-      </w:r>
-      <w:r>
         <w:rPr>
           <w:rStyle w:val="CommentReference"/>
         </w:rPr>
         <w:annotationRef/>
       </w:r>
       <w:r>
-        <w:t>“another approach”? We need to justify what’s unique and special about this, and why it merits space in their journal</w:t>
+        <w:t>Total AMRO count?</w:t>
       </w:r>
     </w:p>
   </w:comment>
-  <w:comment w:id="95" w:author="Michel, Nicole" w:date="2018-10-17T12:52:00Z" w:initials="MN">
+  <w:comment w:id="31" w:author="Michel, Nicole" w:date="2018-10-17T14:49:00Z" w:initials="MN">
     <w:p>
       <w:pPr>
         <w:pStyle w:val="CommentText"/>
@@ -16869,24 +16743,43 @@
         <w:annotationRef/>
       </w:r>
       <w:r>
-        <w:t xml:space="preserve">Is this too much methodological detail for the Intro? Seems borderline to me. </w:t>
-      </w:r>
-    </w:p>
+        <w:t>So how does it deal with grid cells with no circles? Is it imputing some sort of spatially-structured mean coming from the random and fixed effects? What would alpha be in these cases? A brief explanation either here or in the model section would be helpful</w:t>
+      </w:r>
+    </w:p>
+  </w:comment>
+  <w:comment w:id="32" w:author="Michel, Nicole" w:date="2018-10-17T15:49:00Z" w:initials="MN">
     <w:p>
       <w:pPr>
         <w:pStyle w:val="CommentText"/>
       </w:pPr>
-    </w:p>
+      <w:r>
+        <w:rPr>
+          <w:rStyle w:val="CommentReference"/>
+        </w:rPr>
+        <w:annotationRef/>
+      </w:r>
+      <w:r>
+        <w:t>Framework?</w:t>
+      </w:r>
+    </w:p>
+  </w:comment>
+  <w:comment w:id="33" w:author="Michel, Nicole" w:date="2018-10-17T15:50:00Z" w:initials="MN">
     <w:p>
       <w:pPr>
         <w:pStyle w:val="CommentText"/>
       </w:pPr>
       <w:r>
-        <w:t>Instead of, or in addition to, explaining what you did/why you did it – explain why you went this route. Why, or at what, is this method better than existing methods?</w:t>
+        <w:rPr>
+          <w:rStyle w:val="CommentReference"/>
+        </w:rPr>
+        <w:annotationRef/>
+      </w:r>
+      <w:r>
+        <w:t>Why ICAR here and CAR above?</w:t>
       </w:r>
     </w:p>
   </w:comment>
-  <w:comment w:id="98" w:author="Michel, Nicole" w:date="2018-10-17T12:53:00Z" w:initials="MN">
+  <w:comment w:id="34" w:author="Michel, Nicole" w:date="2018-10-17T15:51:00Z" w:initials="MN">
     <w:p>
       <w:pPr>
         <w:pStyle w:val="CommentText"/>
@@ -16898,17 +16791,11 @@
         <w:annotationRef/>
       </w:r>
       <w:r>
-        <w:t xml:space="preserve">The introduction is technical and methods-heavy overall. I took a crack at wordsmithing and adding in more context and justification, but it could still use more work. This would be fine as is if we were going to a methods journal, but going to an ecology journal like Ecosphere we need to be careful to frame the work within the context of the ecology and the “why/so what”. Please go back and reread the Soykan et al </w:t>
-      </w:r>
-      <w:r>
-        <w:t xml:space="preserve">Intro/Discussion </w:t>
-      </w:r>
-      <w:r>
-        <w:t>to see how they framed a methods-heavy paper for an ecology journal</w:t>
+        <w:t>I haven’t heard of a penalized complexity prior before, is this an INLA-specific thing? Regardless, since I doubt it’s commonly known to likely readers, please provide or describe the form of this prior</w:t>
       </w:r>
     </w:p>
   </w:comment>
-  <w:comment w:id="101" w:author="Michel, Nicole" w:date="2018-10-17T13:08:00Z" w:initials="MN">
+  <w:comment w:id="35" w:author="Michel, Nicole" w:date="2018-10-17T15:50:00Z" w:initials="MN">
     <w:p>
       <w:pPr>
         <w:pStyle w:val="CommentText"/>
@@ -16920,11 +16807,11 @@
         <w:annotationRef/>
       </w:r>
       <w:r>
-        <w:t>Briefly describe what the CBC is / how the data are collected. See the similar section in the Soykan et al. paper</w:t>
+        <w:t>This is different from the alpha in the model, right? Can you use a different symbol?</w:t>
       </w:r>
     </w:p>
   </w:comment>
-  <w:comment w:id="107" w:author="Michel, Nicole" w:date="2018-10-17T13:12:00Z" w:initials="MN">
+  <w:comment w:id="36" w:author="Michel, Nicole" w:date="2018-10-17T15:53:00Z" w:initials="MN">
     <w:p>
       <w:pPr>
         <w:pStyle w:val="CommentText"/>
@@ -16936,11 +16823,11 @@
         <w:annotationRef/>
       </w:r>
       <w:r>
-        <w:t>Is this right?</w:t>
+        <w:t>Why does this PC prior have a lambda prior, when the previous ones had U and alpha?</w:t>
       </w:r>
     </w:p>
   </w:comment>
-  <w:comment w:id="117" w:author="Michel, Nicole" w:date="2018-10-17T13:10:00Z" w:initials="MN">
+  <w:comment w:id="37" w:author="Michel, Nicole" w:date="2018-10-17T15:55:00Z" w:initials="MN">
     <w:p>
       <w:pPr>
         <w:pStyle w:val="CommentText"/>
@@ -16952,11 +16839,11 @@
         <w:annotationRef/>
       </w:r>
       <w:r>
-        <w:t>Plural? I only see one alpha here</w:t>
+        <w:t>Fair enough, but I think you should still provide a brief (~one sentence) description of them here, since they may be unfamiliar to many</w:t>
       </w:r>
     </w:p>
   </w:comment>
-  <w:comment w:id="119" w:author="Michel, Nicole" w:date="2018-10-17T13:07:00Z" w:initials="MN">
+  <w:comment w:id="42" w:author="Michel, Nicole" w:date="2018-10-17T16:00:00Z" w:initials="MN">
     <w:p>
       <w:pPr>
         <w:pStyle w:val="CommentText"/>
@@ -16968,11 +16855,11 @@
         <w:annotationRef/>
       </w:r>
       <w:r>
-        <w:t>CAR or ICAR? Also, briefly define what a CAR structure is. Remember that the audience for this paper is ecologists in general, not all of whom are fluent in stats-speak</w:t>
+        <w:t>Are these related to information theory criteria? I’m guessing the first is based on some form of cross-validation, but what class of model validation test is CPO? Can you give a brief (~one sentence) high-level description?</w:t>
       </w:r>
     </w:p>
   </w:comment>
-  <w:comment w:id="131" w:author="Michel, Nicole" w:date="2018-10-17T13:31:00Z" w:initials="MN">
+  <w:comment w:id="45" w:author="Michel, Nicole" w:date="2018-10-17T16:06:00Z" w:initials="MN">
     <w:p>
       <w:pPr>
         <w:pStyle w:val="CommentText"/>
@@ -16984,11 +16871,11 @@
         <w:annotationRef/>
       </w:r>
       <w:r>
-        <w:t>You spelled modeled with both 1 and 2 Ls in this same paragraph (see first line). Be consistent</w:t>
+        <w:t>And CPO values?</w:t>
       </w:r>
     </w:p>
   </w:comment>
-  <w:comment w:id="132" w:author="Michel, Nicole" w:date="2018-10-17T13:32:00Z" w:initials="MN">
+  <w:comment w:id="46" w:author="Michel, Nicole" w:date="2018-10-17T16:09:00Z" w:initials="MN">
     <w:p>
       <w:pPr>
         <w:pStyle w:val="CommentText"/>
@@ -17000,11 +16887,11 @@
         <w:annotationRef/>
       </w:r>
       <w:r>
-        <w:t>Why count back from 0 instead of counting up from 1? Explain this briefly here</w:t>
+        <w:t>This answers my earlier question. This should be mentioned earlier</w:t>
       </w:r>
     </w:p>
   </w:comment>
-  <w:comment w:id="134" w:author="Michel, Nicole" w:date="2018-10-17T13:34:00Z" w:initials="MN">
+  <w:comment w:id="47" w:author="Michel, Nicole" w:date="2018-10-17T16:12:00Z" w:initials="MN">
     <w:p>
       <w:pPr>
         <w:pStyle w:val="CommentText"/>
@@ -17016,11 +16903,11 @@
         <w:annotationRef/>
       </w:r>
       <w:r>
-        <w:t>Why? I’m guessing due to the way INLA works, but say so and explain that it produces similar results (assuming that’s true)</w:t>
+        <w:t>Am I recalling correctly that higher-level trends in the standard approach are calculated by summing the annual indices and estimating the trend for the summed indices, rather than averaging trends across nested strata? If that’s the case, the credible intervals will differ between the two approaches in part because of the trend aggregation method – not because the differences in the underlying analytical method, correct?</w:t>
       </w:r>
     </w:p>
   </w:comment>
-  <w:comment w:id="135" w:author="Michel, Nicole" w:date="2018-10-17T13:35:00Z" w:initials="MN">
+  <w:comment w:id="48" w:author="Michel, Nicole" w:date="2018-10-17T16:15:00Z" w:initials="MN">
     <w:p>
       <w:pPr>
         <w:pStyle w:val="CommentText"/>
@@ -17032,11 +16919,16 @@
         <w:annotationRef/>
       </w:r>
       <w:r>
-        <w:t>What does this mean? Why is this your point of reference here?</w:t>
-      </w:r>
+        <w:t>Amazing</w:t>
+      </w:r>
+      <w:proofErr w:type="gramStart"/>
+      <w:r>
+        <w:t>!!</w:t>
+      </w:r>
+      <w:proofErr w:type="gramEnd"/>
     </w:p>
   </w:comment>
-  <w:comment w:id="144" w:author="Michel, Nicole" w:date="2018-10-17T13:37:00Z" w:initials="MN">
+  <w:comment w:id="50" w:author="Michel, Nicole" w:date="2018-10-17T16:16:00Z" w:initials="MN">
     <w:p>
       <w:pPr>
         <w:pStyle w:val="CommentText"/>
@@ -17048,11 +16940,11 @@
         <w:annotationRef/>
       </w:r>
       <w:r>
-        <w:t>Not Mexico, right? Clarify that it’s the contiguous 48 states, Canada, and AK</w:t>
+        <w:t xml:space="preserve">Since you don’t show, or estimate correlations with, temperatures here, I think it’s best to describe the distribution in geographic rather than climatic terms. </w:t>
       </w:r>
     </w:p>
   </w:comment>
-  <w:comment w:id="145" w:author="Michel, Nicole" w:date="2018-10-17T14:36:00Z" w:initials="MN">
+  <w:comment w:id="53" w:author="Michel, Nicole" w:date="2018-10-17T16:31:00Z" w:initials="MN">
     <w:p>
       <w:pPr>
         <w:pStyle w:val="CommentText"/>
@@ -17064,11 +16956,11 @@
         <w:annotationRef/>
       </w:r>
       <w:r>
-        <w:t>Total AMRO count?</w:t>
+        <w:t>Are you sure of the direction of causality here (i.e., that it’s not that few robins were seen because of limited effort)?</w:t>
       </w:r>
     </w:p>
   </w:comment>
-  <w:comment w:id="150" w:author="Michel, Nicole" w:date="2018-10-17T14:49:00Z" w:initials="MN">
+  <w:comment w:id="55" w:author="Michel, Nicole" w:date="2018-10-17T16:37:00Z" w:initials="MN">
     <w:p>
       <w:pPr>
         <w:pStyle w:val="CommentText"/>
@@ -17080,11 +16972,11 @@
         <w:annotationRef/>
       </w:r>
       <w:r>
-        <w:t>So how does it deal with grid cells with no circles? Is it imputing some sort of spatially-structured mean coming from the random and fixed effects? What would alpha be in these cases? A brief explanation either here or in the model section would be helpful</w:t>
+        <w:t>This is a deduction rather than a direct description of the result, so I think this should be moved to the Discussion. Here, just describe the N-S gradient in trends. Then in the Discussion flesh this out into a full paragraph discussing range shifts</w:t>
       </w:r>
     </w:p>
   </w:comment>
-  <w:comment w:id="151" w:author="Michel, Nicole" w:date="2018-10-17T15:49:00Z" w:initials="MN">
+  <w:comment w:id="56" w:author="Michel, Nicole" w:date="2018-10-17T16:44:00Z" w:initials="MN">
     <w:p>
       <w:pPr>
         <w:pStyle w:val="CommentText"/>
@@ -17096,11 +16988,11 @@
         <w:annotationRef/>
       </w:r>
       <w:r>
-        <w:t>Framework?</w:t>
+        <w:t>There’s no reporting of PIT or CPO values in the results. How well did the models fit?</w:t>
       </w:r>
     </w:p>
   </w:comment>
-  <w:comment w:id="152" w:author="Michel, Nicole" w:date="2018-10-17T15:50:00Z" w:initials="MN">
+  <w:comment w:id="57" w:author="Michel, Nicole" w:date="2018-10-17T16:47:00Z" w:initials="MN">
     <w:p>
       <w:pPr>
         <w:pStyle w:val="CommentText"/>
@@ -17112,11 +17004,11 @@
         <w:annotationRef/>
       </w:r>
       <w:r>
-        <w:t>Why ICAR here and CAR above?</w:t>
+        <w:t>As Gary and I commented on the TRBL manuscript, Discussions should start with a statement of your biggest, coolest result. What is the take-home message you want people to walk away with?</w:t>
       </w:r>
     </w:p>
   </w:comment>
-  <w:comment w:id="153" w:author="Michel, Nicole" w:date="2018-10-17T15:51:00Z" w:initials="MN">
+  <w:comment w:id="63" w:author="Michel, Nicole" w:date="2018-10-17T16:53:00Z" w:initials="MN">
     <w:p>
       <w:pPr>
         <w:pStyle w:val="CommentText"/>
@@ -17128,20 +17020,24 @@
         <w:annotationRef/>
       </w:r>
       <w:r>
-        <w:t>I haven’t</w:t>
-      </w:r>
-      <w:r>
-        <w:t xml:space="preserve"> heard of a penalized complexity prior before, is this an INLA</w:t>
-      </w:r>
-      <w:r>
-        <w:t>-specific</w:t>
-      </w:r>
-      <w:r>
-        <w:t xml:space="preserve"> thing? Regardless, since I doubt it’s commonly known to likely readers, please provide or describe the form of this prior</w:t>
+        <w:t>This is good. Pull this out into a separate paragraph and flesh it out a lot more. This is an ecology journal. What does this cool new method mean ecologically? What opportunities does it open up? How have we been limited in our ecological inference by the coarse spatial resolution, and how does this solve that problem?</w:t>
+      </w:r>
+    </w:p>
+    <w:p>
+      <w:pPr>
+        <w:pStyle w:val="CommentText"/>
+      </w:pPr>
+    </w:p>
+    <w:p>
+      <w:pPr>
+        <w:pStyle w:val="CommentText"/>
+      </w:pPr>
+      <w:r>
+        <w:t>See my comment in the Intro about natural vs ecological populations. This is a good thing to tie in here</w:t>
       </w:r>
     </w:p>
   </w:comment>
-  <w:comment w:id="154" w:author="Michel, Nicole" w:date="2018-10-17T15:50:00Z" w:initials="MN">
+  <w:comment w:id="64" w:author="Michel, Nicole" w:date="2018-10-17T16:56:00Z" w:initials="MN">
     <w:p>
       <w:pPr>
         <w:pStyle w:val="CommentText"/>
@@ -17153,11 +17049,11 @@
         <w:annotationRef/>
       </w:r>
       <w:r>
-        <w:t>This is different from the alpha in the model, right? Can you use a different symbol?</w:t>
+        <w:t>Do you mean grid cells with and without circles?</w:t>
       </w:r>
     </w:p>
   </w:comment>
-  <w:comment w:id="155" w:author="Michel, Nicole" w:date="2018-10-17T15:53:00Z" w:initials="MN">
+  <w:comment w:id="65" w:author="Michel, Nicole" w:date="2018-10-17T16:57:00Z" w:initials="MN">
     <w:p>
       <w:pPr>
         <w:pStyle w:val="CommentText"/>
@@ -17169,11 +17065,11 @@
         <w:annotationRef/>
       </w:r>
       <w:r>
-        <w:t>Why does this PC prior have a lambda prior, when the previous ones had U and alpha?</w:t>
+        <w:t>More specifically CBC circles are most common in or near cities or other populated areas. Moreover, in my experience, they’re often preferentially located in areas known to be good for birds (e.g., here in Vancouver one of the counts is centered on a wildlife refuge with great habitat for wintering waterfowl).  So CBC circles are almost certainly non-representative of strata-wide habitat. Flesh this out further.</w:t>
       </w:r>
     </w:p>
   </w:comment>
-  <w:comment w:id="156" w:author="Michel, Nicole" w:date="2018-10-17T15:55:00Z" w:initials="MN">
+  <w:comment w:id="66" w:author="Michel, Nicole" w:date="2018-10-17T17:00:00Z" w:initials="MN">
     <w:p>
       <w:pPr>
         <w:pStyle w:val="CommentText"/>
@@ -17185,11 +17081,19 @@
         <w:annotationRef/>
       </w:r>
       <w:r>
-        <w:t>Fair enough, but I think you should still provide a brief (~one sentence) description of them here, since they may be unfamiliar to many</w:t>
+        <w:t>That was on your laptop, not the server or Azure</w:t>
+      </w:r>
+      <w:proofErr w:type="gramStart"/>
+      <w:r>
+        <w:t>?!?</w:t>
+      </w:r>
+      <w:proofErr w:type="gramEnd"/>
+      <w:r>
+        <w:t xml:space="preserve"> WOW</w:t>
       </w:r>
     </w:p>
   </w:comment>
-  <w:comment w:id="161" w:author="Michel, Nicole" w:date="2018-10-17T16:00:00Z" w:initials="MN">
+  <w:comment w:id="67" w:author="Michel, Nicole" w:date="2018-10-17T17:01:00Z" w:initials="MN">
     <w:p>
       <w:pPr>
         <w:pStyle w:val="CommentText"/>
@@ -17201,263 +17105,27 @@
         <w:annotationRef/>
       </w:r>
       <w:r>
-        <w:t xml:space="preserve">Are these related to information theory criteria? I’m guessing the first is based on some form of cross-validation, but </w:t>
-      </w:r>
-      <w:r>
-        <w:t>what class of model validation test is CPO?</w:t>
-      </w:r>
-      <w:r>
-        <w:t xml:space="preserve"> Can you give a brief (~one se</w:t>
-      </w:r>
-      <w:r>
-        <w:t>ntence) high-level description?</w:t>
+        <w:t xml:space="preserve">You’ve covered the statistical aspects thoroughly, but the Discussion – like the Intro – needs a lot more ecological context to get into an ecological journal. Again, take a look at </w:t>
+      </w:r>
+      <w:proofErr w:type="spellStart"/>
+      <w:r>
+        <w:t>Soykan</w:t>
+      </w:r>
+      <w:proofErr w:type="spellEnd"/>
+      <w:r>
+        <w:t xml:space="preserve"> et </w:t>
+      </w:r>
+      <w:proofErr w:type="gramStart"/>
+      <w:r>
+        <w:t>al ,</w:t>
+      </w:r>
+      <w:proofErr w:type="gramEnd"/>
+      <w:r>
+        <w:t xml:space="preserve"> the Bled SVC paper, and/or some of the BBS papers as models of how technical modeling advances should be framed within the context of how they affect – and hopefully improve – our understanding of species ecology and conservation.</w:t>
       </w:r>
     </w:p>
   </w:comment>
-  <w:comment w:id="164" w:author="Michel, Nicole" w:date="2018-10-17T16:06:00Z" w:initials="MN">
-    <w:p>
-      <w:pPr>
-        <w:pStyle w:val="CommentText"/>
-      </w:pPr>
-      <w:r>
-        <w:rPr>
-          <w:rStyle w:val="CommentReference"/>
-        </w:rPr>
-        <w:annotationRef/>
-      </w:r>
-      <w:r>
-        <w:t>And CPO values?</w:t>
-      </w:r>
-    </w:p>
-  </w:comment>
-  <w:comment w:id="165" w:author="Michel, Nicole" w:date="2018-10-17T16:09:00Z" w:initials="MN">
-    <w:p>
-      <w:pPr>
-        <w:pStyle w:val="CommentText"/>
-      </w:pPr>
-      <w:r>
-        <w:rPr>
-          <w:rStyle w:val="CommentReference"/>
-        </w:rPr>
-        <w:annotationRef/>
-      </w:r>
-      <w:r>
-        <w:t>This answers my earlier question. This should be mentioned earlier</w:t>
-      </w:r>
-    </w:p>
-  </w:comment>
-  <w:comment w:id="166" w:author="Michel, Nicole" w:date="2018-10-17T16:12:00Z" w:initials="MN">
-    <w:p>
-      <w:pPr>
-        <w:pStyle w:val="CommentText"/>
-      </w:pPr>
-      <w:r>
-        <w:rPr>
-          <w:rStyle w:val="CommentReference"/>
-        </w:rPr>
-        <w:annotationRef/>
-      </w:r>
-      <w:r>
-        <w:t>Am I recalling correctly that higher-level trends in the standard approach are calculated by summing the annual indices and estimating the trend for the summed indices, rather than averaging trends across nested strata? If that’s the case, the credible intervals will differ between the two approaches in part because of the trend aggregation method – not because the differences in the underlying analytical method</w:t>
-      </w:r>
-      <w:r>
-        <w:t>, correct?</w:t>
-      </w:r>
-    </w:p>
-  </w:comment>
-  <w:comment w:id="167" w:author="Michel, Nicole" w:date="2018-10-17T16:15:00Z" w:initials="MN">
-    <w:p>
-      <w:pPr>
-        <w:pStyle w:val="CommentText"/>
-      </w:pPr>
-      <w:r>
-        <w:rPr>
-          <w:rStyle w:val="CommentReference"/>
-        </w:rPr>
-        <w:annotationRef/>
-      </w:r>
-      <w:r>
-        <w:t>Amazing!!</w:t>
-      </w:r>
-    </w:p>
-  </w:comment>
-  <w:comment w:id="169" w:author="Michel, Nicole" w:date="2018-10-17T16:16:00Z" w:initials="MN">
-    <w:p>
-      <w:pPr>
-        <w:pStyle w:val="CommentText"/>
-      </w:pPr>
-      <w:r>
-        <w:rPr>
-          <w:rStyle w:val="CommentReference"/>
-        </w:rPr>
-        <w:annotationRef/>
-      </w:r>
-      <w:r>
-        <w:t xml:space="preserve">Since you don’t show, or estimate correlations with, temperatures here, I think it’s best to describe the distribution in geographic rather than climatic terms. </w:t>
-      </w:r>
-    </w:p>
-  </w:comment>
-  <w:comment w:id="172" w:author="Michel, Nicole" w:date="2018-10-17T16:31:00Z" w:initials="MN">
-    <w:p>
-      <w:pPr>
-        <w:pStyle w:val="CommentText"/>
-      </w:pPr>
-      <w:r>
-        <w:rPr>
-          <w:rStyle w:val="CommentReference"/>
-        </w:rPr>
-        <w:annotationRef/>
-      </w:r>
-      <w:r>
-        <w:t>Are you sure of the direction of causality here (i.e., that it’s not that few robins were seen because of limited effort)?</w:t>
-      </w:r>
-    </w:p>
-  </w:comment>
-  <w:comment w:id="174" w:author="Michel, Nicole" w:date="2018-10-17T16:37:00Z" w:initials="MN">
-    <w:p>
-      <w:pPr>
-        <w:pStyle w:val="CommentText"/>
-      </w:pPr>
-      <w:r>
-        <w:rPr>
-          <w:rStyle w:val="CommentReference"/>
-        </w:rPr>
-        <w:annotationRef/>
-      </w:r>
-      <w:r>
-        <w:t>This is a deduction rather than a direct description of the result, so I think this should be moved to the Discussion. Here, just describe the N-S gradient in trends</w:t>
-      </w:r>
-      <w:r>
-        <w:t>. Then in the Discussion flesh this out into a full paragraph discussing range shifts</w:t>
-      </w:r>
-    </w:p>
-  </w:comment>
-  <w:comment w:id="175" w:author="Michel, Nicole" w:date="2018-10-17T16:44:00Z" w:initials="MN">
-    <w:p>
-      <w:pPr>
-        <w:pStyle w:val="CommentText"/>
-      </w:pPr>
-      <w:r>
-        <w:rPr>
-          <w:rStyle w:val="CommentReference"/>
-        </w:rPr>
-        <w:annotationRef/>
-      </w:r>
-      <w:r>
-        <w:t>There’s no reporting of PIT or CPO values in the results. How well did the models fit?</w:t>
-      </w:r>
-    </w:p>
-  </w:comment>
-  <w:comment w:id="176" w:author="Michel, Nicole" w:date="2018-10-17T16:47:00Z" w:initials="MN">
-    <w:p>
-      <w:pPr>
-        <w:pStyle w:val="CommentText"/>
-      </w:pPr>
-      <w:r>
-        <w:rPr>
-          <w:rStyle w:val="CommentReference"/>
-        </w:rPr>
-        <w:annotationRef/>
-      </w:r>
-      <w:r>
-        <w:t>As Gary and I commented on the TRBL manuscript, Discussions should start with a statement of your biggest, coolest result. What is the take-home message you want people to walk away with?</w:t>
-      </w:r>
-    </w:p>
-  </w:comment>
-  <w:comment w:id="182" w:author="Michel, Nicole" w:date="2018-10-17T16:53:00Z" w:initials="MN">
-    <w:p>
-      <w:pPr>
-        <w:pStyle w:val="CommentText"/>
-      </w:pPr>
-      <w:r>
-        <w:rPr>
-          <w:rStyle w:val="CommentReference"/>
-        </w:rPr>
-        <w:annotationRef/>
-      </w:r>
-      <w:r>
-        <w:t>This is good. Pull this out into a separate paragraph and flesh it out a lot more. This is an ecology journal. What does this cool new method mean ecologically? What opportunities does it open up? How have we been limited in our ecological inference by the coarse spatial resolution, and how does this solve that problem?</w:t>
-      </w:r>
-    </w:p>
-    <w:p>
-      <w:pPr>
-        <w:pStyle w:val="CommentText"/>
-      </w:pPr>
-    </w:p>
-    <w:p>
-      <w:pPr>
-        <w:pStyle w:val="CommentText"/>
-      </w:pPr>
-      <w:r>
-        <w:t>See my comment in the Intro about natural vs ecological populations. This is a good thing to tie in here</w:t>
-      </w:r>
-    </w:p>
-  </w:comment>
-  <w:comment w:id="183" w:author="Michel, Nicole" w:date="2018-10-17T16:56:00Z" w:initials="MN">
-    <w:p>
-      <w:pPr>
-        <w:pStyle w:val="CommentText"/>
-      </w:pPr>
-      <w:r>
-        <w:rPr>
-          <w:rStyle w:val="CommentReference"/>
-        </w:rPr>
-        <w:annotationRef/>
-      </w:r>
-      <w:r>
-        <w:t>Do you mean grid cells with and without circles?</w:t>
-      </w:r>
-    </w:p>
-  </w:comment>
-  <w:comment w:id="184" w:author="Michel, Nicole" w:date="2018-10-17T16:57:00Z" w:initials="MN">
-    <w:p>
-      <w:pPr>
-        <w:pStyle w:val="CommentText"/>
-      </w:pPr>
-      <w:r>
-        <w:rPr>
-          <w:rStyle w:val="CommentReference"/>
-        </w:rPr>
-        <w:annotationRef/>
-      </w:r>
-      <w:r>
-        <w:t>More specifically CBC circles are most common in or near cities or other populated areas. Moreover, in my experience, they’re often preferentially located in areas known to be good for birds (e.g., here in Vancouver one of the counts is centered on a wildlife refuge with great habitat for wintering waterfowl).  So CBC circles are almost certainly non-representative of strata-wide habitat. Flesh this out further.</w:t>
-      </w:r>
-    </w:p>
-  </w:comment>
-  <w:comment w:id="185" w:author="Michel, Nicole" w:date="2018-10-17T17:00:00Z" w:initials="MN">
-    <w:p>
-      <w:pPr>
-        <w:pStyle w:val="CommentText"/>
-      </w:pPr>
-      <w:r>
-        <w:rPr>
-          <w:rStyle w:val="CommentReference"/>
-        </w:rPr>
-        <w:annotationRef/>
-      </w:r>
-      <w:r>
-        <w:t>That was on your laptop, not the server or Azure?!? WOW</w:t>
-      </w:r>
-    </w:p>
-  </w:comment>
-  <w:comment w:id="186" w:author="Michel, Nicole" w:date="2018-10-17T17:01:00Z" w:initials="MN">
-    <w:p>
-      <w:pPr>
-        <w:pStyle w:val="CommentText"/>
-      </w:pPr>
-      <w:r>
-        <w:rPr>
-          <w:rStyle w:val="CommentReference"/>
-        </w:rPr>
-        <w:annotationRef/>
-      </w:r>
-      <w:r>
-        <w:t>You’ve covered the statistical aspects thoroughly, but the Discussion – like the Intro – needs a lot more ecological context to get into an ecological journal. Again, take a look at Soykan et al , the Bled SVC paper, and/or some of the BBS papers as models of how technical modeling advances should be framed within the context of how they affect – and hopefully improve – our understanding of species ecology and conservation.</w:t>
-      </w:r>
-    </w:p>
-  </w:comment>
-  <w:comment w:id="188" w:author="Michel, Nicole" w:date="2018-10-17T17:04:00Z" w:initials="MN">
+  <w:comment w:id="69" w:author="Michel, Nicole" w:date="2018-10-17T17:04:00Z" w:initials="MN">
     <w:p>
       <w:pPr>
         <w:pStyle w:val="CommentText"/>
@@ -17479,22 +17147,12 @@
 <file path=word/commentsExtended.xml><?xml version="1.0" encoding="utf-8"?>
 <w15:commentsEx xmlns:wpc="http://schemas.microsoft.com/office/word/2010/wordprocessingCanvas" xmlns:cx="http://schemas.microsoft.com/office/drawing/2014/chartex" xmlns:cx1="http://schemas.microsoft.com/office/drawing/2015/9/8/chartex" xmlns:mc="http://schemas.openxmlformats.org/markup-compatibility/2006" xmlns:o="urn:schemas-microsoft-com:office:office" xmlns:r="http://schemas.openxmlformats.org/officeDocument/2006/relationships" xmlns:m="http://schemas.openxmlformats.org/officeDocument/2006/math" xmlns:v="urn:schemas-microsoft-com:vml" xmlns:wp14="http://schemas.microsoft.com/office/word/2010/wordprocessingDrawing" xmlns:wp="http://schemas.openxmlformats.org/drawingml/2006/wordprocessingDrawing" xmlns:w10="urn:schemas-microsoft-com:office:word" xmlns:w="http://schemas.openxmlformats.org/wordprocessingml/2006/main" xmlns:w14="http://schemas.microsoft.com/office/word/2010/wordml" xmlns:w15="http://schemas.microsoft.com/office/word/2012/wordml" xmlns:w16se="http://schemas.microsoft.com/office/word/2015/wordml/symex" xmlns:wpg="http://schemas.microsoft.com/office/word/2010/wordprocessingGroup" xmlns:wpi="http://schemas.microsoft.com/office/word/2010/wordprocessingInk" xmlns:wne="http://schemas.microsoft.com/office/word/2006/wordml" xmlns:wps="http://schemas.microsoft.com/office/word/2010/wordprocessingShape" mc:Ignorable="w14 w15 w16se wp14">
   <w15:commentEx w15:paraId="128A3FF5" w15:done="0"/>
-  <w15:commentEx w15:paraId="5CC46202" w15:done="0"/>
-  <w15:commentEx w15:paraId="1025B405" w15:done="0"/>
-  <w15:commentEx w15:paraId="0DD9DD45" w15:done="0"/>
   <w15:commentEx w15:paraId="53F9589A" w15:done="0"/>
   <w15:commentEx w15:paraId="0F63227C" w15:done="0"/>
   <w15:commentEx w15:paraId="15584B32" w15:done="0"/>
-  <w15:commentEx w15:paraId="77B0D789" w15:done="0"/>
   <w15:commentEx w15:paraId="42DC5D22" w15:done="0"/>
-  <w15:commentEx w15:paraId="4BA8841F" w15:done="0"/>
   <w15:commentEx w15:paraId="5A35602D" w15:done="0"/>
-  <w15:commentEx w15:paraId="3503697D" w15:done="0"/>
   <w15:commentEx w15:paraId="5A510C28" w15:done="0"/>
-  <w15:commentEx w15:paraId="69224122" w15:done="0"/>
-  <w15:commentEx w15:paraId="5D2A7450" w15:done="0"/>
-  <w15:commentEx w15:paraId="65DD87FF" w15:done="0"/>
-  <w15:commentEx w15:paraId="0D22C0CA" w15:done="0"/>
   <w15:commentEx w15:paraId="6E838C92" w15:done="0"/>
   <w15:commentEx w15:paraId="664FE377" w15:done="0"/>
   <w15:commentEx w15:paraId="4A79D6DF" w15:done="0"/>
@@ -17583,7 +17241,7 @@
           <w:rPr>
             <w:noProof/>
           </w:rPr>
-          <w:t>23</w:t>
+          <w:t>21</w:t>
         </w:r>
         <w:r>
           <w:rPr>
